--- a/BaiTap/Lab01/GiảiLab1.docx
+++ b/BaiTap/Lab01/GiảiLab1.docx
@@ -5,11 +5,15 @@
     <w:p>
       <w:pPr>
         <w:rPr>
+          <w:sz w:val="28"/>
+          <w:szCs w:val="28"/>
           <w:lang w:val="en-US"/>
         </w:rPr>
       </w:pPr>
       <w:r>
         <w:rPr>
+          <w:sz w:val="28"/>
+          <w:szCs w:val="28"/>
           <w:lang w:val="en-US"/>
         </w:rPr>
         <w:t>Lab1</w:t>
@@ -18,27 +22,73 @@
     <w:p>
       <w:pPr>
         <w:rPr>
+          <w:sz w:val="28"/>
+          <w:szCs w:val="28"/>
           <w:lang w:val="en-US"/>
         </w:rPr>
       </w:pPr>
-      <w:r>
-        <w:rPr>
-          <w:lang w:val="en-US"/>
-        </w:rPr>
-        <w:t>Bài 1:</w:t>
+      <w:proofErr w:type="spellStart"/>
+      <w:r>
+        <w:rPr>
+          <w:sz w:val="28"/>
+          <w:szCs w:val="28"/>
+          <w:lang w:val="en-US"/>
+        </w:rPr>
+        <w:t>Bài</w:t>
+      </w:r>
+      <w:proofErr w:type="spellEnd"/>
+      <w:r>
+        <w:rPr>
+          <w:sz w:val="28"/>
+          <w:szCs w:val="28"/>
+          <w:lang w:val="en-US"/>
+        </w:rPr>
+        <w:t xml:space="preserve"> 1:</w:t>
       </w:r>
     </w:p>
     <w:p>
       <w:pPr>
         <w:rPr>
+          <w:sz w:val="28"/>
+          <w:szCs w:val="28"/>
           <w:lang w:val="en-US"/>
         </w:rPr>
       </w:pPr>
-      <w:r>
-        <w:rPr>
-          <w:lang w:val="en-US"/>
-        </w:rPr>
-        <w:t xml:space="preserve">Dữ liệu: </w:t>
+      <w:proofErr w:type="spellStart"/>
+      <w:r>
+        <w:rPr>
+          <w:sz w:val="28"/>
+          <w:szCs w:val="28"/>
+          <w:lang w:val="en-US"/>
+        </w:rPr>
+        <w:t>Dữ</w:t>
+      </w:r>
+      <w:proofErr w:type="spellEnd"/>
+      <w:r>
+        <w:rPr>
+          <w:sz w:val="28"/>
+          <w:szCs w:val="28"/>
+          <w:lang w:val="en-US"/>
+        </w:rPr>
+        <w:t xml:space="preserve"> </w:t>
+      </w:r>
+      <w:proofErr w:type="spellStart"/>
+      <w:r>
+        <w:rPr>
+          <w:sz w:val="28"/>
+          <w:szCs w:val="28"/>
+          <w:lang w:val="en-US"/>
+        </w:rPr>
+        <w:t>liệu</w:t>
+      </w:r>
+      <w:proofErr w:type="spellEnd"/>
+      <w:r>
+        <w:rPr>
+          <w:sz w:val="28"/>
+          <w:szCs w:val="28"/>
+          <w:lang w:val="en-US"/>
+        </w:rPr>
+        <w:t xml:space="preserve">: </w:t>
       </w:r>
     </w:p>
     <w:p>
@@ -49,21 +99,237 @@
           <w:numId w:val="1"/>
         </w:numPr>
         <w:rPr>
+          <w:sz w:val="28"/>
+          <w:szCs w:val="28"/>
           <w:lang w:val="en-US"/>
         </w:rPr>
       </w:pPr>
-      <w:r>
-        <w:rPr>
-          <w:lang w:val="en-US"/>
-        </w:rPr>
-        <w:t>Đơn vị: tên đơn vị, mã số đơn vị, địa điểm</w:t>
-      </w:r>
-      <w:r>
-        <w:rPr>
-          <w:lang w:val="en-US"/>
-        </w:rPr>
-        <w:t>, dự án</w:t>
-      </w:r>
+      <w:proofErr w:type="spellStart"/>
+      <w:r>
+        <w:rPr>
+          <w:sz w:val="28"/>
+          <w:szCs w:val="28"/>
+          <w:lang w:val="en-US"/>
+        </w:rPr>
+        <w:t>Đơn</w:t>
+      </w:r>
+      <w:proofErr w:type="spellEnd"/>
+      <w:r>
+        <w:rPr>
+          <w:sz w:val="28"/>
+          <w:szCs w:val="28"/>
+          <w:lang w:val="en-US"/>
+        </w:rPr>
+        <w:t xml:space="preserve"> </w:t>
+      </w:r>
+      <w:proofErr w:type="spellStart"/>
+      <w:r>
+        <w:rPr>
+          <w:sz w:val="28"/>
+          <w:szCs w:val="28"/>
+          <w:lang w:val="en-US"/>
+        </w:rPr>
+        <w:t>vị</w:t>
+      </w:r>
+      <w:proofErr w:type="spellEnd"/>
+      <w:r>
+        <w:rPr>
+          <w:sz w:val="28"/>
+          <w:szCs w:val="28"/>
+          <w:lang w:val="en-US"/>
+        </w:rPr>
+        <w:t xml:space="preserve">: </w:t>
+      </w:r>
+      <w:proofErr w:type="spellStart"/>
+      <w:r>
+        <w:rPr>
+          <w:sz w:val="28"/>
+          <w:szCs w:val="28"/>
+          <w:lang w:val="en-US"/>
+        </w:rPr>
+        <w:t>tên</w:t>
+      </w:r>
+      <w:proofErr w:type="spellEnd"/>
+      <w:r>
+        <w:rPr>
+          <w:sz w:val="28"/>
+          <w:szCs w:val="28"/>
+          <w:lang w:val="en-US"/>
+        </w:rPr>
+        <w:t xml:space="preserve"> </w:t>
+      </w:r>
+      <w:proofErr w:type="spellStart"/>
+      <w:r>
+        <w:rPr>
+          <w:sz w:val="28"/>
+          <w:szCs w:val="28"/>
+          <w:lang w:val="en-US"/>
+        </w:rPr>
+        <w:t>đơn</w:t>
+      </w:r>
+      <w:proofErr w:type="spellEnd"/>
+      <w:r>
+        <w:rPr>
+          <w:sz w:val="28"/>
+          <w:szCs w:val="28"/>
+          <w:lang w:val="en-US"/>
+        </w:rPr>
+        <w:t xml:space="preserve"> </w:t>
+      </w:r>
+      <w:proofErr w:type="spellStart"/>
+      <w:r>
+        <w:rPr>
+          <w:sz w:val="28"/>
+          <w:szCs w:val="28"/>
+          <w:lang w:val="en-US"/>
+        </w:rPr>
+        <w:t>vị</w:t>
+      </w:r>
+      <w:proofErr w:type="spellEnd"/>
+      <w:r>
+        <w:rPr>
+          <w:sz w:val="28"/>
+          <w:szCs w:val="28"/>
+          <w:lang w:val="en-US"/>
+        </w:rPr>
+        <w:t xml:space="preserve">, </w:t>
+      </w:r>
+      <w:proofErr w:type="spellStart"/>
+      <w:r>
+        <w:rPr>
+          <w:sz w:val="28"/>
+          <w:szCs w:val="28"/>
+          <w:lang w:val="en-US"/>
+        </w:rPr>
+        <w:t>mã</w:t>
+      </w:r>
+      <w:proofErr w:type="spellEnd"/>
+      <w:r>
+        <w:rPr>
+          <w:sz w:val="28"/>
+          <w:szCs w:val="28"/>
+          <w:lang w:val="en-US"/>
+        </w:rPr>
+        <w:t xml:space="preserve"> </w:t>
+      </w:r>
+      <w:proofErr w:type="spellStart"/>
+      <w:r>
+        <w:rPr>
+          <w:sz w:val="28"/>
+          <w:szCs w:val="28"/>
+          <w:lang w:val="en-US"/>
+        </w:rPr>
+        <w:t>số</w:t>
+      </w:r>
+      <w:proofErr w:type="spellEnd"/>
+      <w:r>
+        <w:rPr>
+          <w:sz w:val="28"/>
+          <w:szCs w:val="28"/>
+          <w:lang w:val="en-US"/>
+        </w:rPr>
+        <w:t xml:space="preserve"> </w:t>
+      </w:r>
+      <w:proofErr w:type="spellStart"/>
+      <w:r>
+        <w:rPr>
+          <w:sz w:val="28"/>
+          <w:szCs w:val="28"/>
+          <w:lang w:val="en-US"/>
+        </w:rPr>
+        <w:t>đơn</w:t>
+      </w:r>
+      <w:proofErr w:type="spellEnd"/>
+      <w:r>
+        <w:rPr>
+          <w:sz w:val="28"/>
+          <w:szCs w:val="28"/>
+          <w:lang w:val="en-US"/>
+        </w:rPr>
+        <w:t xml:space="preserve"> </w:t>
+      </w:r>
+      <w:proofErr w:type="spellStart"/>
+      <w:r>
+        <w:rPr>
+          <w:sz w:val="28"/>
+          <w:szCs w:val="28"/>
+          <w:lang w:val="en-US"/>
+        </w:rPr>
+        <w:t>vị</w:t>
+      </w:r>
+      <w:proofErr w:type="spellEnd"/>
+      <w:r>
+        <w:rPr>
+          <w:sz w:val="28"/>
+          <w:szCs w:val="28"/>
+          <w:lang w:val="en-US"/>
+        </w:rPr>
+        <w:t xml:space="preserve">, </w:t>
+      </w:r>
+      <w:proofErr w:type="spellStart"/>
+      <w:r>
+        <w:rPr>
+          <w:sz w:val="28"/>
+          <w:szCs w:val="28"/>
+          <w:lang w:val="en-US"/>
+        </w:rPr>
+        <w:t>địa</w:t>
+      </w:r>
+      <w:proofErr w:type="spellEnd"/>
+      <w:r>
+        <w:rPr>
+          <w:sz w:val="28"/>
+          <w:szCs w:val="28"/>
+          <w:lang w:val="en-US"/>
+        </w:rPr>
+        <w:t xml:space="preserve"> </w:t>
+      </w:r>
+      <w:proofErr w:type="spellStart"/>
+      <w:r>
+        <w:rPr>
+          <w:sz w:val="28"/>
+          <w:szCs w:val="28"/>
+          <w:lang w:val="en-US"/>
+        </w:rPr>
+        <w:t>điểm</w:t>
+      </w:r>
+      <w:proofErr w:type="spellEnd"/>
+      <w:r>
+        <w:rPr>
+          <w:sz w:val="28"/>
+          <w:szCs w:val="28"/>
+          <w:lang w:val="en-US"/>
+        </w:rPr>
+        <w:t xml:space="preserve">, </w:t>
+      </w:r>
+      <w:proofErr w:type="spellStart"/>
+      <w:r>
+        <w:rPr>
+          <w:sz w:val="28"/>
+          <w:szCs w:val="28"/>
+          <w:lang w:val="en-US"/>
+        </w:rPr>
+        <w:t>dự</w:t>
+      </w:r>
+      <w:proofErr w:type="spellEnd"/>
+      <w:r>
+        <w:rPr>
+          <w:sz w:val="28"/>
+          <w:szCs w:val="28"/>
+          <w:lang w:val="en-US"/>
+        </w:rPr>
+        <w:t xml:space="preserve"> </w:t>
+      </w:r>
+      <w:proofErr w:type="spellStart"/>
+      <w:r>
+        <w:rPr>
+          <w:sz w:val="28"/>
+          <w:szCs w:val="28"/>
+          <w:lang w:val="en-US"/>
+        </w:rPr>
+        <w:t>án</w:t>
+      </w:r>
+      <w:proofErr w:type="spellEnd"/>
     </w:p>
     <w:p>
       <w:pPr>
@@ -73,15 +339,273 @@
           <w:numId w:val="1"/>
         </w:numPr>
         <w:rPr>
+          <w:sz w:val="28"/>
+          <w:szCs w:val="28"/>
           <w:lang w:val="en-US"/>
         </w:rPr>
       </w:pPr>
-      <w:r>
-        <w:rPr>
-          <w:lang w:val="en-US"/>
-        </w:rPr>
-        <w:t>Nhân viên quản lý đơn vị: ngày nhân viên bắt đầu quản lý đơn vị</w:t>
-      </w:r>
+      <w:proofErr w:type="spellStart"/>
+      <w:r>
+        <w:rPr>
+          <w:sz w:val="28"/>
+          <w:szCs w:val="28"/>
+          <w:lang w:val="en-US"/>
+        </w:rPr>
+        <w:t>Nhân</w:t>
+      </w:r>
+      <w:proofErr w:type="spellEnd"/>
+      <w:r>
+        <w:rPr>
+          <w:sz w:val="28"/>
+          <w:szCs w:val="28"/>
+          <w:lang w:val="en-US"/>
+        </w:rPr>
+        <w:t xml:space="preserve"> </w:t>
+      </w:r>
+      <w:proofErr w:type="spellStart"/>
+      <w:r>
+        <w:rPr>
+          <w:sz w:val="28"/>
+          <w:szCs w:val="28"/>
+          <w:lang w:val="en-US"/>
+        </w:rPr>
+        <w:t>viên</w:t>
+      </w:r>
+      <w:proofErr w:type="spellEnd"/>
+      <w:r>
+        <w:rPr>
+          <w:sz w:val="28"/>
+          <w:szCs w:val="28"/>
+          <w:lang w:val="en-US"/>
+        </w:rPr>
+        <w:t xml:space="preserve"> </w:t>
+      </w:r>
+      <w:proofErr w:type="spellStart"/>
+      <w:r>
+        <w:rPr>
+          <w:sz w:val="28"/>
+          <w:szCs w:val="28"/>
+          <w:lang w:val="en-US"/>
+        </w:rPr>
+        <w:t>quản</w:t>
+      </w:r>
+      <w:proofErr w:type="spellEnd"/>
+      <w:r>
+        <w:rPr>
+          <w:sz w:val="28"/>
+          <w:szCs w:val="28"/>
+          <w:lang w:val="en-US"/>
+        </w:rPr>
+        <w:t xml:space="preserve"> </w:t>
+      </w:r>
+      <w:proofErr w:type="spellStart"/>
+      <w:r>
+        <w:rPr>
+          <w:sz w:val="28"/>
+          <w:szCs w:val="28"/>
+          <w:lang w:val="en-US"/>
+        </w:rPr>
+        <w:t>lý</w:t>
+      </w:r>
+      <w:proofErr w:type="spellEnd"/>
+      <w:r>
+        <w:rPr>
+          <w:sz w:val="28"/>
+          <w:szCs w:val="28"/>
+          <w:lang w:val="en-US"/>
+        </w:rPr>
+        <w:t xml:space="preserve"> </w:t>
+      </w:r>
+      <w:proofErr w:type="spellStart"/>
+      <w:r>
+        <w:rPr>
+          <w:sz w:val="28"/>
+          <w:szCs w:val="28"/>
+          <w:lang w:val="en-US"/>
+        </w:rPr>
+        <w:t>đơn</w:t>
+      </w:r>
+      <w:proofErr w:type="spellEnd"/>
+      <w:r>
+        <w:rPr>
+          <w:sz w:val="28"/>
+          <w:szCs w:val="28"/>
+          <w:lang w:val="en-US"/>
+        </w:rPr>
+        <w:t xml:space="preserve"> </w:t>
+      </w:r>
+      <w:proofErr w:type="spellStart"/>
+      <w:r>
+        <w:rPr>
+          <w:sz w:val="28"/>
+          <w:szCs w:val="28"/>
+          <w:lang w:val="en-US"/>
+        </w:rPr>
+        <w:t>vị</w:t>
+      </w:r>
+      <w:proofErr w:type="spellEnd"/>
+      <w:r>
+        <w:rPr>
+          <w:sz w:val="28"/>
+          <w:szCs w:val="28"/>
+          <w:lang w:val="en-US"/>
+        </w:rPr>
+        <w:t xml:space="preserve">: </w:t>
+      </w:r>
+      <w:proofErr w:type="spellStart"/>
+      <w:r>
+        <w:rPr>
+          <w:sz w:val="28"/>
+          <w:szCs w:val="28"/>
+          <w:lang w:val="en-US"/>
+        </w:rPr>
+        <w:t>ngày</w:t>
+      </w:r>
+      <w:proofErr w:type="spellEnd"/>
+      <w:r>
+        <w:rPr>
+          <w:sz w:val="28"/>
+          <w:szCs w:val="28"/>
+          <w:lang w:val="en-US"/>
+        </w:rPr>
+        <w:t xml:space="preserve"> </w:t>
+      </w:r>
+      <w:proofErr w:type="spellStart"/>
+      <w:r>
+        <w:rPr>
+          <w:sz w:val="28"/>
+          <w:szCs w:val="28"/>
+          <w:lang w:val="en-US"/>
+        </w:rPr>
+        <w:t>nhân</w:t>
+      </w:r>
+      <w:proofErr w:type="spellEnd"/>
+      <w:r>
+        <w:rPr>
+          <w:sz w:val="28"/>
+          <w:szCs w:val="28"/>
+          <w:lang w:val="en-US"/>
+        </w:rPr>
+        <w:t xml:space="preserve"> </w:t>
+      </w:r>
+      <w:proofErr w:type="spellStart"/>
+      <w:r>
+        <w:rPr>
+          <w:sz w:val="28"/>
+          <w:szCs w:val="28"/>
+          <w:lang w:val="en-US"/>
+        </w:rPr>
+        <w:t>viên</w:t>
+      </w:r>
+      <w:proofErr w:type="spellEnd"/>
+      <w:r>
+        <w:rPr>
+          <w:sz w:val="28"/>
+          <w:szCs w:val="28"/>
+          <w:lang w:val="en-US"/>
+        </w:rPr>
+        <w:t xml:space="preserve"> </w:t>
+      </w:r>
+      <w:proofErr w:type="spellStart"/>
+      <w:r>
+        <w:rPr>
+          <w:sz w:val="28"/>
+          <w:szCs w:val="28"/>
+          <w:lang w:val="en-US"/>
+        </w:rPr>
+        <w:t>bắt</w:t>
+      </w:r>
+      <w:proofErr w:type="spellEnd"/>
+      <w:r>
+        <w:rPr>
+          <w:sz w:val="28"/>
+          <w:szCs w:val="28"/>
+          <w:lang w:val="en-US"/>
+        </w:rPr>
+        <w:t xml:space="preserve"> </w:t>
+      </w:r>
+      <w:proofErr w:type="spellStart"/>
+      <w:r>
+        <w:rPr>
+          <w:sz w:val="28"/>
+          <w:szCs w:val="28"/>
+          <w:lang w:val="en-US"/>
+        </w:rPr>
+        <w:t>đầu</w:t>
+      </w:r>
+      <w:proofErr w:type="spellEnd"/>
+      <w:r>
+        <w:rPr>
+          <w:sz w:val="28"/>
+          <w:szCs w:val="28"/>
+          <w:lang w:val="en-US"/>
+        </w:rPr>
+        <w:t xml:space="preserve"> </w:t>
+      </w:r>
+      <w:proofErr w:type="spellStart"/>
+      <w:r>
+        <w:rPr>
+          <w:sz w:val="28"/>
+          <w:szCs w:val="28"/>
+          <w:lang w:val="en-US"/>
+        </w:rPr>
+        <w:t>quản</w:t>
+      </w:r>
+      <w:proofErr w:type="spellEnd"/>
+      <w:r>
+        <w:rPr>
+          <w:sz w:val="28"/>
+          <w:szCs w:val="28"/>
+          <w:lang w:val="en-US"/>
+        </w:rPr>
+        <w:t xml:space="preserve"> </w:t>
+      </w:r>
+      <w:proofErr w:type="spellStart"/>
+      <w:r>
+        <w:rPr>
+          <w:sz w:val="28"/>
+          <w:szCs w:val="28"/>
+          <w:lang w:val="en-US"/>
+        </w:rPr>
+        <w:t>lý</w:t>
+      </w:r>
+      <w:proofErr w:type="spellEnd"/>
+      <w:r>
+        <w:rPr>
+          <w:sz w:val="28"/>
+          <w:szCs w:val="28"/>
+          <w:lang w:val="en-US"/>
+        </w:rPr>
+        <w:t xml:space="preserve"> </w:t>
+      </w:r>
+      <w:proofErr w:type="spellStart"/>
+      <w:r>
+        <w:rPr>
+          <w:sz w:val="28"/>
+          <w:szCs w:val="28"/>
+          <w:lang w:val="en-US"/>
+        </w:rPr>
+        <w:t>đơn</w:t>
+      </w:r>
+      <w:proofErr w:type="spellEnd"/>
+      <w:r>
+        <w:rPr>
+          <w:sz w:val="28"/>
+          <w:szCs w:val="28"/>
+          <w:lang w:val="en-US"/>
+        </w:rPr>
+        <w:t xml:space="preserve"> </w:t>
+      </w:r>
+      <w:proofErr w:type="spellStart"/>
+      <w:r>
+        <w:rPr>
+          <w:sz w:val="28"/>
+          <w:szCs w:val="28"/>
+          <w:lang w:val="en-US"/>
+        </w:rPr>
+        <w:t>vị</w:t>
+      </w:r>
+      <w:proofErr w:type="spellEnd"/>
     </w:p>
     <w:p>
       <w:pPr>
@@ -91,21 +615,327 @@
           <w:numId w:val="1"/>
         </w:numPr>
         <w:rPr>
+          <w:sz w:val="28"/>
+          <w:szCs w:val="28"/>
           <w:lang w:val="en-US"/>
         </w:rPr>
       </w:pPr>
-      <w:r>
-        <w:rPr>
-          <w:lang w:val="en-US"/>
-        </w:rPr>
-        <w:t>Dự án: tên dự án, mã d</w:t>
-      </w:r>
-      <w:r>
-        <w:rPr>
-          <w:lang w:val="en-US"/>
-        </w:rPr>
-        <w:t>ự án, địa điểm thực hiện, thời gian bắt đầu thực hiện</w:t>
-      </w:r>
+      <w:proofErr w:type="spellStart"/>
+      <w:r>
+        <w:rPr>
+          <w:sz w:val="28"/>
+          <w:szCs w:val="28"/>
+          <w:lang w:val="en-US"/>
+        </w:rPr>
+        <w:t>Dự</w:t>
+      </w:r>
+      <w:proofErr w:type="spellEnd"/>
+      <w:r>
+        <w:rPr>
+          <w:sz w:val="28"/>
+          <w:szCs w:val="28"/>
+          <w:lang w:val="en-US"/>
+        </w:rPr>
+        <w:t xml:space="preserve"> </w:t>
+      </w:r>
+      <w:proofErr w:type="spellStart"/>
+      <w:r>
+        <w:rPr>
+          <w:sz w:val="28"/>
+          <w:szCs w:val="28"/>
+          <w:lang w:val="en-US"/>
+        </w:rPr>
+        <w:t>án</w:t>
+      </w:r>
+      <w:proofErr w:type="spellEnd"/>
+      <w:r>
+        <w:rPr>
+          <w:sz w:val="28"/>
+          <w:szCs w:val="28"/>
+          <w:lang w:val="en-US"/>
+        </w:rPr>
+        <w:t xml:space="preserve">: </w:t>
+      </w:r>
+      <w:proofErr w:type="spellStart"/>
+      <w:r>
+        <w:rPr>
+          <w:sz w:val="28"/>
+          <w:szCs w:val="28"/>
+          <w:lang w:val="en-US"/>
+        </w:rPr>
+        <w:t>tên</w:t>
+      </w:r>
+      <w:proofErr w:type="spellEnd"/>
+      <w:r>
+        <w:rPr>
+          <w:sz w:val="28"/>
+          <w:szCs w:val="28"/>
+          <w:lang w:val="en-US"/>
+        </w:rPr>
+        <w:t xml:space="preserve"> </w:t>
+      </w:r>
+      <w:proofErr w:type="spellStart"/>
+      <w:r>
+        <w:rPr>
+          <w:sz w:val="28"/>
+          <w:szCs w:val="28"/>
+          <w:lang w:val="en-US"/>
+        </w:rPr>
+        <w:t>dự</w:t>
+      </w:r>
+      <w:proofErr w:type="spellEnd"/>
+      <w:r>
+        <w:rPr>
+          <w:sz w:val="28"/>
+          <w:szCs w:val="28"/>
+          <w:lang w:val="en-US"/>
+        </w:rPr>
+        <w:t xml:space="preserve"> </w:t>
+      </w:r>
+      <w:proofErr w:type="spellStart"/>
+      <w:r>
+        <w:rPr>
+          <w:sz w:val="28"/>
+          <w:szCs w:val="28"/>
+          <w:lang w:val="en-US"/>
+        </w:rPr>
+        <w:t>án</w:t>
+      </w:r>
+      <w:proofErr w:type="spellEnd"/>
+      <w:r>
+        <w:rPr>
+          <w:sz w:val="28"/>
+          <w:szCs w:val="28"/>
+          <w:lang w:val="en-US"/>
+        </w:rPr>
+        <w:t xml:space="preserve">, </w:t>
+      </w:r>
+      <w:proofErr w:type="spellStart"/>
+      <w:r>
+        <w:rPr>
+          <w:sz w:val="28"/>
+          <w:szCs w:val="28"/>
+          <w:lang w:val="en-US"/>
+        </w:rPr>
+        <w:t>mã</w:t>
+      </w:r>
+      <w:proofErr w:type="spellEnd"/>
+      <w:r>
+        <w:rPr>
+          <w:sz w:val="28"/>
+          <w:szCs w:val="28"/>
+          <w:lang w:val="en-US"/>
+        </w:rPr>
+        <w:t xml:space="preserve"> </w:t>
+      </w:r>
+      <w:proofErr w:type="spellStart"/>
+      <w:r>
+        <w:rPr>
+          <w:sz w:val="28"/>
+          <w:szCs w:val="28"/>
+          <w:lang w:val="en-US"/>
+        </w:rPr>
+        <w:t>dự</w:t>
+      </w:r>
+      <w:proofErr w:type="spellEnd"/>
+      <w:r>
+        <w:rPr>
+          <w:sz w:val="28"/>
+          <w:szCs w:val="28"/>
+          <w:lang w:val="en-US"/>
+        </w:rPr>
+        <w:t xml:space="preserve"> </w:t>
+      </w:r>
+      <w:proofErr w:type="spellStart"/>
+      <w:r>
+        <w:rPr>
+          <w:sz w:val="28"/>
+          <w:szCs w:val="28"/>
+          <w:lang w:val="en-US"/>
+        </w:rPr>
+        <w:t>án</w:t>
+      </w:r>
+      <w:proofErr w:type="spellEnd"/>
+      <w:r>
+        <w:rPr>
+          <w:sz w:val="28"/>
+          <w:szCs w:val="28"/>
+          <w:lang w:val="en-US"/>
+        </w:rPr>
+        <w:t xml:space="preserve">, </w:t>
+      </w:r>
+      <w:proofErr w:type="spellStart"/>
+      <w:r>
+        <w:rPr>
+          <w:sz w:val="28"/>
+          <w:szCs w:val="28"/>
+          <w:lang w:val="en-US"/>
+        </w:rPr>
+        <w:t>địa</w:t>
+      </w:r>
+      <w:proofErr w:type="spellEnd"/>
+      <w:r>
+        <w:rPr>
+          <w:sz w:val="28"/>
+          <w:szCs w:val="28"/>
+          <w:lang w:val="en-US"/>
+        </w:rPr>
+        <w:t xml:space="preserve"> </w:t>
+      </w:r>
+      <w:proofErr w:type="spellStart"/>
+      <w:r>
+        <w:rPr>
+          <w:sz w:val="28"/>
+          <w:szCs w:val="28"/>
+          <w:lang w:val="en-US"/>
+        </w:rPr>
+        <w:t>điểm</w:t>
+      </w:r>
+      <w:proofErr w:type="spellEnd"/>
+      <w:r>
+        <w:rPr>
+          <w:sz w:val="28"/>
+          <w:szCs w:val="28"/>
+          <w:lang w:val="en-US"/>
+        </w:rPr>
+        <w:t xml:space="preserve"> </w:t>
+      </w:r>
+      <w:proofErr w:type="spellStart"/>
+      <w:r>
+        <w:rPr>
+          <w:sz w:val="28"/>
+          <w:szCs w:val="28"/>
+          <w:lang w:val="en-US"/>
+        </w:rPr>
+        <w:t>thực</w:t>
+      </w:r>
+      <w:proofErr w:type="spellEnd"/>
+      <w:r>
+        <w:rPr>
+          <w:sz w:val="28"/>
+          <w:szCs w:val="28"/>
+          <w:lang w:val="en-US"/>
+        </w:rPr>
+        <w:t xml:space="preserve"> </w:t>
+      </w:r>
+      <w:proofErr w:type="spellStart"/>
+      <w:r>
+        <w:rPr>
+          <w:sz w:val="28"/>
+          <w:szCs w:val="28"/>
+          <w:lang w:val="en-US"/>
+        </w:rPr>
+        <w:t>hiện</w:t>
+      </w:r>
+      <w:proofErr w:type="spellEnd"/>
+      <w:r>
+        <w:rPr>
+          <w:sz w:val="28"/>
+          <w:szCs w:val="28"/>
+          <w:lang w:val="en-US"/>
+        </w:rPr>
+        <w:t xml:space="preserve">, </w:t>
+      </w:r>
+      <w:proofErr w:type="spellStart"/>
+      <w:r>
+        <w:rPr>
+          <w:sz w:val="28"/>
+          <w:szCs w:val="28"/>
+          <w:lang w:val="en-US"/>
+        </w:rPr>
+        <w:t>thời</w:t>
+      </w:r>
+      <w:proofErr w:type="spellEnd"/>
+      <w:r>
+        <w:rPr>
+          <w:sz w:val="28"/>
+          <w:szCs w:val="28"/>
+          <w:lang w:val="en-US"/>
+        </w:rPr>
+        <w:t xml:space="preserve"> </w:t>
+      </w:r>
+      <w:proofErr w:type="spellStart"/>
+      <w:r>
+        <w:rPr>
+          <w:sz w:val="28"/>
+          <w:szCs w:val="28"/>
+          <w:lang w:val="en-US"/>
+        </w:rPr>
+        <w:t>gian</w:t>
+      </w:r>
+      <w:proofErr w:type="spellEnd"/>
+      <w:r>
+        <w:rPr>
+          <w:sz w:val="28"/>
+          <w:szCs w:val="28"/>
+          <w:lang w:val="en-US"/>
+        </w:rPr>
+        <w:t xml:space="preserve"> </w:t>
+      </w:r>
+      <w:proofErr w:type="spellStart"/>
+      <w:r>
+        <w:rPr>
+          <w:sz w:val="28"/>
+          <w:szCs w:val="28"/>
+          <w:lang w:val="en-US"/>
+        </w:rPr>
+        <w:t>bắt</w:t>
+      </w:r>
+      <w:proofErr w:type="spellEnd"/>
+      <w:r>
+        <w:rPr>
+          <w:sz w:val="28"/>
+          <w:szCs w:val="28"/>
+          <w:lang w:val="en-US"/>
+        </w:rPr>
+        <w:t xml:space="preserve"> </w:t>
+      </w:r>
+      <w:proofErr w:type="spellStart"/>
+      <w:r>
+        <w:rPr>
+          <w:sz w:val="28"/>
+          <w:szCs w:val="28"/>
+          <w:lang w:val="en-US"/>
+        </w:rPr>
+        <w:t>đầu</w:t>
+      </w:r>
+      <w:proofErr w:type="spellEnd"/>
+      <w:r>
+        <w:rPr>
+          <w:sz w:val="28"/>
+          <w:szCs w:val="28"/>
+          <w:lang w:val="en-US"/>
+        </w:rPr>
+        <w:t xml:space="preserve"> </w:t>
+      </w:r>
+      <w:proofErr w:type="spellStart"/>
+      <w:r>
+        <w:rPr>
+          <w:sz w:val="28"/>
+          <w:szCs w:val="28"/>
+          <w:lang w:val="en-US"/>
+        </w:rPr>
+        <w:t>thực</w:t>
+      </w:r>
+      <w:proofErr w:type="spellEnd"/>
+      <w:r>
+        <w:rPr>
+          <w:sz w:val="28"/>
+          <w:szCs w:val="28"/>
+          <w:lang w:val="en-US"/>
+        </w:rPr>
+        <w:t xml:space="preserve"> </w:t>
+      </w:r>
+      <w:proofErr w:type="spellStart"/>
+      <w:r>
+        <w:rPr>
+          <w:sz w:val="28"/>
+          <w:szCs w:val="28"/>
+          <w:lang w:val="en-US"/>
+        </w:rPr>
+        <w:t>hiện</w:t>
+      </w:r>
+      <w:proofErr w:type="spellEnd"/>
     </w:p>
     <w:p>
       <w:pPr>
@@ -115,40 +945,652 @@
           <w:numId w:val="1"/>
         </w:numPr>
         <w:rPr>
+          <w:sz w:val="28"/>
+          <w:szCs w:val="28"/>
           <w:lang w:val="en-US"/>
         </w:rPr>
       </w:pPr>
-      <w:r>
-        <w:rPr>
-          <w:lang w:val="en-US"/>
-        </w:rPr>
-        <w:t xml:space="preserve">Nhân viên trong cty: Họ tên, mã </w:t>
-      </w:r>
-      <w:r>
-        <w:rPr>
-          <w:lang w:val="en-US"/>
-        </w:rPr>
-        <w:t>số, địa chỉ, hệ số lương, lương, giới tính, ngày sinh, ngoại ngữ, số giờ làm việc, người giám sát trực tiếp</w:t>
-      </w:r>
+      <w:proofErr w:type="spellStart"/>
+      <w:r>
+        <w:rPr>
+          <w:sz w:val="28"/>
+          <w:szCs w:val="28"/>
+          <w:lang w:val="en-US"/>
+        </w:rPr>
+        <w:t>Nhân</w:t>
+      </w:r>
+      <w:proofErr w:type="spellEnd"/>
+      <w:r>
+        <w:rPr>
+          <w:sz w:val="28"/>
+          <w:szCs w:val="28"/>
+          <w:lang w:val="en-US"/>
+        </w:rPr>
+        <w:t xml:space="preserve"> </w:t>
+      </w:r>
+      <w:proofErr w:type="spellStart"/>
+      <w:r>
+        <w:rPr>
+          <w:sz w:val="28"/>
+          <w:szCs w:val="28"/>
+          <w:lang w:val="en-US"/>
+        </w:rPr>
+        <w:t>viên</w:t>
+      </w:r>
+      <w:proofErr w:type="spellEnd"/>
+      <w:r>
+        <w:rPr>
+          <w:sz w:val="28"/>
+          <w:szCs w:val="28"/>
+          <w:lang w:val="en-US"/>
+        </w:rPr>
+        <w:t xml:space="preserve"> </w:t>
+      </w:r>
+      <w:proofErr w:type="spellStart"/>
+      <w:r>
+        <w:rPr>
+          <w:sz w:val="28"/>
+          <w:szCs w:val="28"/>
+          <w:lang w:val="en-US"/>
+        </w:rPr>
+        <w:t>trong</w:t>
+      </w:r>
+      <w:proofErr w:type="spellEnd"/>
+      <w:r>
+        <w:rPr>
+          <w:sz w:val="28"/>
+          <w:szCs w:val="28"/>
+          <w:lang w:val="en-US"/>
+        </w:rPr>
+        <w:t xml:space="preserve"> </w:t>
+      </w:r>
+      <w:proofErr w:type="spellStart"/>
+      <w:r>
+        <w:rPr>
+          <w:sz w:val="28"/>
+          <w:szCs w:val="28"/>
+          <w:lang w:val="en-US"/>
+        </w:rPr>
+        <w:t>cty</w:t>
+      </w:r>
+      <w:proofErr w:type="spellEnd"/>
+      <w:r>
+        <w:rPr>
+          <w:sz w:val="28"/>
+          <w:szCs w:val="28"/>
+          <w:lang w:val="en-US"/>
+        </w:rPr>
+        <w:t xml:space="preserve">: </w:t>
+      </w:r>
+      <w:proofErr w:type="spellStart"/>
+      <w:r>
+        <w:rPr>
+          <w:sz w:val="28"/>
+          <w:szCs w:val="28"/>
+          <w:lang w:val="en-US"/>
+        </w:rPr>
+        <w:t>Họ</w:t>
+      </w:r>
+      <w:proofErr w:type="spellEnd"/>
+      <w:r>
+        <w:rPr>
+          <w:sz w:val="28"/>
+          <w:szCs w:val="28"/>
+          <w:lang w:val="en-US"/>
+        </w:rPr>
+        <w:t xml:space="preserve"> </w:t>
+      </w:r>
+      <w:proofErr w:type="spellStart"/>
+      <w:r>
+        <w:rPr>
+          <w:sz w:val="28"/>
+          <w:szCs w:val="28"/>
+          <w:lang w:val="en-US"/>
+        </w:rPr>
+        <w:t>tên</w:t>
+      </w:r>
+      <w:proofErr w:type="spellEnd"/>
+      <w:r>
+        <w:rPr>
+          <w:sz w:val="28"/>
+          <w:szCs w:val="28"/>
+          <w:lang w:val="en-US"/>
+        </w:rPr>
+        <w:t xml:space="preserve">, </w:t>
+      </w:r>
+      <w:proofErr w:type="spellStart"/>
+      <w:r>
+        <w:rPr>
+          <w:sz w:val="28"/>
+          <w:szCs w:val="28"/>
+          <w:lang w:val="en-US"/>
+        </w:rPr>
+        <w:t>mã</w:t>
+      </w:r>
+      <w:proofErr w:type="spellEnd"/>
+      <w:r>
+        <w:rPr>
+          <w:sz w:val="28"/>
+          <w:szCs w:val="28"/>
+          <w:lang w:val="en-US"/>
+        </w:rPr>
+        <w:t xml:space="preserve"> </w:t>
+      </w:r>
+      <w:proofErr w:type="spellStart"/>
+      <w:r>
+        <w:rPr>
+          <w:sz w:val="28"/>
+          <w:szCs w:val="28"/>
+          <w:lang w:val="en-US"/>
+        </w:rPr>
+        <w:t>số</w:t>
+      </w:r>
+      <w:proofErr w:type="spellEnd"/>
+      <w:r>
+        <w:rPr>
+          <w:sz w:val="28"/>
+          <w:szCs w:val="28"/>
+          <w:lang w:val="en-US"/>
+        </w:rPr>
+        <w:t xml:space="preserve">, </w:t>
+      </w:r>
+      <w:proofErr w:type="spellStart"/>
+      <w:r>
+        <w:rPr>
+          <w:sz w:val="28"/>
+          <w:szCs w:val="28"/>
+          <w:lang w:val="en-US"/>
+        </w:rPr>
+        <w:t>địa</w:t>
+      </w:r>
+      <w:proofErr w:type="spellEnd"/>
+      <w:r>
+        <w:rPr>
+          <w:sz w:val="28"/>
+          <w:szCs w:val="28"/>
+          <w:lang w:val="en-US"/>
+        </w:rPr>
+        <w:t xml:space="preserve"> </w:t>
+      </w:r>
+      <w:proofErr w:type="spellStart"/>
+      <w:r>
+        <w:rPr>
+          <w:sz w:val="28"/>
+          <w:szCs w:val="28"/>
+          <w:lang w:val="en-US"/>
+        </w:rPr>
+        <w:t>chỉ</w:t>
+      </w:r>
+      <w:proofErr w:type="spellEnd"/>
+      <w:r>
+        <w:rPr>
+          <w:sz w:val="28"/>
+          <w:szCs w:val="28"/>
+          <w:lang w:val="en-US"/>
+        </w:rPr>
+        <w:t xml:space="preserve">, </w:t>
+      </w:r>
+      <w:proofErr w:type="spellStart"/>
+      <w:r>
+        <w:rPr>
+          <w:sz w:val="28"/>
+          <w:szCs w:val="28"/>
+          <w:lang w:val="en-US"/>
+        </w:rPr>
+        <w:t>hệ</w:t>
+      </w:r>
+      <w:proofErr w:type="spellEnd"/>
+      <w:r>
+        <w:rPr>
+          <w:sz w:val="28"/>
+          <w:szCs w:val="28"/>
+          <w:lang w:val="en-US"/>
+        </w:rPr>
+        <w:t xml:space="preserve"> </w:t>
+      </w:r>
+      <w:proofErr w:type="spellStart"/>
+      <w:r>
+        <w:rPr>
+          <w:sz w:val="28"/>
+          <w:szCs w:val="28"/>
+          <w:lang w:val="en-US"/>
+        </w:rPr>
+        <w:t>số</w:t>
+      </w:r>
+      <w:proofErr w:type="spellEnd"/>
+      <w:r>
+        <w:rPr>
+          <w:sz w:val="28"/>
+          <w:szCs w:val="28"/>
+          <w:lang w:val="en-US"/>
+        </w:rPr>
+        <w:t xml:space="preserve"> </w:t>
+      </w:r>
+      <w:proofErr w:type="spellStart"/>
+      <w:r>
+        <w:rPr>
+          <w:sz w:val="28"/>
+          <w:szCs w:val="28"/>
+          <w:lang w:val="en-US"/>
+        </w:rPr>
+        <w:t>lương</w:t>
+      </w:r>
+      <w:proofErr w:type="spellEnd"/>
+      <w:r>
+        <w:rPr>
+          <w:sz w:val="28"/>
+          <w:szCs w:val="28"/>
+          <w:lang w:val="en-US"/>
+        </w:rPr>
+        <w:t xml:space="preserve">, </w:t>
+      </w:r>
+      <w:proofErr w:type="spellStart"/>
+      <w:r>
+        <w:rPr>
+          <w:sz w:val="28"/>
+          <w:szCs w:val="28"/>
+          <w:lang w:val="en-US"/>
+        </w:rPr>
+        <w:t>lương</w:t>
+      </w:r>
+      <w:proofErr w:type="spellEnd"/>
+      <w:r>
+        <w:rPr>
+          <w:sz w:val="28"/>
+          <w:szCs w:val="28"/>
+          <w:lang w:val="en-US"/>
+        </w:rPr>
+        <w:t xml:space="preserve">, </w:t>
+      </w:r>
+      <w:proofErr w:type="spellStart"/>
+      <w:r>
+        <w:rPr>
+          <w:sz w:val="28"/>
+          <w:szCs w:val="28"/>
+          <w:lang w:val="en-US"/>
+        </w:rPr>
+        <w:t>giới</w:t>
+      </w:r>
+      <w:proofErr w:type="spellEnd"/>
+      <w:r>
+        <w:rPr>
+          <w:sz w:val="28"/>
+          <w:szCs w:val="28"/>
+          <w:lang w:val="en-US"/>
+        </w:rPr>
+        <w:t xml:space="preserve"> </w:t>
+      </w:r>
+      <w:proofErr w:type="spellStart"/>
+      <w:r>
+        <w:rPr>
+          <w:sz w:val="28"/>
+          <w:szCs w:val="28"/>
+          <w:lang w:val="en-US"/>
+        </w:rPr>
+        <w:t>tính</w:t>
+      </w:r>
+      <w:proofErr w:type="spellEnd"/>
+      <w:r>
+        <w:rPr>
+          <w:sz w:val="28"/>
+          <w:szCs w:val="28"/>
+          <w:lang w:val="en-US"/>
+        </w:rPr>
+        <w:t xml:space="preserve">, </w:t>
+      </w:r>
+      <w:proofErr w:type="spellStart"/>
+      <w:r>
+        <w:rPr>
+          <w:sz w:val="28"/>
+          <w:szCs w:val="28"/>
+          <w:lang w:val="en-US"/>
+        </w:rPr>
+        <w:t>ngày</w:t>
+      </w:r>
+      <w:proofErr w:type="spellEnd"/>
+      <w:r>
+        <w:rPr>
+          <w:sz w:val="28"/>
+          <w:szCs w:val="28"/>
+          <w:lang w:val="en-US"/>
+        </w:rPr>
+        <w:t xml:space="preserve"> </w:t>
+      </w:r>
+      <w:proofErr w:type="spellStart"/>
+      <w:r>
+        <w:rPr>
+          <w:sz w:val="28"/>
+          <w:szCs w:val="28"/>
+          <w:lang w:val="en-US"/>
+        </w:rPr>
+        <w:t>sinh</w:t>
+      </w:r>
+      <w:proofErr w:type="spellEnd"/>
+      <w:r>
+        <w:rPr>
+          <w:sz w:val="28"/>
+          <w:szCs w:val="28"/>
+          <w:lang w:val="en-US"/>
+        </w:rPr>
+        <w:t xml:space="preserve">, </w:t>
+      </w:r>
+      <w:proofErr w:type="spellStart"/>
+      <w:r>
+        <w:rPr>
+          <w:sz w:val="28"/>
+          <w:szCs w:val="28"/>
+          <w:lang w:val="en-US"/>
+        </w:rPr>
+        <w:t>ngoại</w:t>
+      </w:r>
+      <w:proofErr w:type="spellEnd"/>
+      <w:r>
+        <w:rPr>
+          <w:sz w:val="28"/>
+          <w:szCs w:val="28"/>
+          <w:lang w:val="en-US"/>
+        </w:rPr>
+        <w:t xml:space="preserve"> </w:t>
+      </w:r>
+      <w:proofErr w:type="spellStart"/>
+      <w:r>
+        <w:rPr>
+          <w:sz w:val="28"/>
+          <w:szCs w:val="28"/>
+          <w:lang w:val="en-US"/>
+        </w:rPr>
+        <w:t>ngữ</w:t>
+      </w:r>
+      <w:proofErr w:type="spellEnd"/>
+      <w:r>
+        <w:rPr>
+          <w:sz w:val="28"/>
+          <w:szCs w:val="28"/>
+          <w:lang w:val="en-US"/>
+        </w:rPr>
+        <w:t xml:space="preserve">, </w:t>
+      </w:r>
+      <w:proofErr w:type="spellStart"/>
+      <w:r>
+        <w:rPr>
+          <w:sz w:val="28"/>
+          <w:szCs w:val="28"/>
+          <w:lang w:val="en-US"/>
+        </w:rPr>
+        <w:t>số</w:t>
+      </w:r>
+      <w:proofErr w:type="spellEnd"/>
+      <w:r>
+        <w:rPr>
+          <w:sz w:val="28"/>
+          <w:szCs w:val="28"/>
+          <w:lang w:val="en-US"/>
+        </w:rPr>
+        <w:t xml:space="preserve"> </w:t>
+      </w:r>
+      <w:proofErr w:type="spellStart"/>
+      <w:r>
+        <w:rPr>
+          <w:sz w:val="28"/>
+          <w:szCs w:val="28"/>
+          <w:lang w:val="en-US"/>
+        </w:rPr>
+        <w:t>giờ</w:t>
+      </w:r>
+      <w:proofErr w:type="spellEnd"/>
+      <w:r>
+        <w:rPr>
+          <w:sz w:val="28"/>
+          <w:szCs w:val="28"/>
+          <w:lang w:val="en-US"/>
+        </w:rPr>
+        <w:t xml:space="preserve"> </w:t>
+      </w:r>
+      <w:proofErr w:type="spellStart"/>
+      <w:r>
+        <w:rPr>
+          <w:sz w:val="28"/>
+          <w:szCs w:val="28"/>
+          <w:lang w:val="en-US"/>
+        </w:rPr>
+        <w:t>làm</w:t>
+      </w:r>
+      <w:proofErr w:type="spellEnd"/>
+      <w:r>
+        <w:rPr>
+          <w:sz w:val="28"/>
+          <w:szCs w:val="28"/>
+          <w:lang w:val="en-US"/>
+        </w:rPr>
+        <w:t xml:space="preserve"> </w:t>
+      </w:r>
+      <w:proofErr w:type="spellStart"/>
+      <w:r>
+        <w:rPr>
+          <w:sz w:val="28"/>
+          <w:szCs w:val="28"/>
+          <w:lang w:val="en-US"/>
+        </w:rPr>
+        <w:t>việc</w:t>
+      </w:r>
+      <w:proofErr w:type="spellEnd"/>
+      <w:r>
+        <w:rPr>
+          <w:sz w:val="28"/>
+          <w:szCs w:val="28"/>
+          <w:lang w:val="en-US"/>
+        </w:rPr>
+        <w:t xml:space="preserve">, </w:t>
+      </w:r>
+      <w:proofErr w:type="spellStart"/>
+      <w:r>
+        <w:rPr>
+          <w:sz w:val="28"/>
+          <w:szCs w:val="28"/>
+          <w:lang w:val="en-US"/>
+        </w:rPr>
+        <w:t>người</w:t>
+      </w:r>
+      <w:proofErr w:type="spellEnd"/>
+      <w:r>
+        <w:rPr>
+          <w:sz w:val="28"/>
+          <w:szCs w:val="28"/>
+          <w:lang w:val="en-US"/>
+        </w:rPr>
+        <w:t xml:space="preserve"> </w:t>
+      </w:r>
+      <w:proofErr w:type="spellStart"/>
+      <w:r>
+        <w:rPr>
+          <w:sz w:val="28"/>
+          <w:szCs w:val="28"/>
+          <w:lang w:val="en-US"/>
+        </w:rPr>
+        <w:t>giám</w:t>
+      </w:r>
+      <w:proofErr w:type="spellEnd"/>
+      <w:r>
+        <w:rPr>
+          <w:sz w:val="28"/>
+          <w:szCs w:val="28"/>
+          <w:lang w:val="en-US"/>
+        </w:rPr>
+        <w:t xml:space="preserve"> </w:t>
+      </w:r>
+      <w:proofErr w:type="spellStart"/>
+      <w:r>
+        <w:rPr>
+          <w:sz w:val="28"/>
+          <w:szCs w:val="28"/>
+          <w:lang w:val="en-US"/>
+        </w:rPr>
+        <w:t>sát</w:t>
+      </w:r>
+      <w:proofErr w:type="spellEnd"/>
+      <w:r>
+        <w:rPr>
+          <w:sz w:val="28"/>
+          <w:szCs w:val="28"/>
+          <w:lang w:val="en-US"/>
+        </w:rPr>
+        <w:t xml:space="preserve"> </w:t>
+      </w:r>
+      <w:proofErr w:type="spellStart"/>
+      <w:r>
+        <w:rPr>
+          <w:sz w:val="28"/>
+          <w:szCs w:val="28"/>
+          <w:lang w:val="en-US"/>
+        </w:rPr>
+        <w:t>trực</w:t>
+      </w:r>
+      <w:proofErr w:type="spellEnd"/>
+      <w:r>
+        <w:rPr>
+          <w:sz w:val="28"/>
+          <w:szCs w:val="28"/>
+          <w:lang w:val="en-US"/>
+        </w:rPr>
+        <w:t xml:space="preserve"> </w:t>
+      </w:r>
+      <w:proofErr w:type="spellStart"/>
+      <w:r>
+        <w:rPr>
+          <w:sz w:val="28"/>
+          <w:szCs w:val="28"/>
+          <w:lang w:val="en-US"/>
+        </w:rPr>
+        <w:t>tiếp</w:t>
+      </w:r>
+      <w:proofErr w:type="spellEnd"/>
     </w:p>
     <w:p>
       <w:pPr>
         <w:rPr>
+          <w:sz w:val="28"/>
+          <w:szCs w:val="28"/>
           <w:lang w:val="en-US"/>
         </w:rPr>
       </w:pPr>
-      <w:r>
-        <w:rPr>
-          <w:lang w:val="en-US"/>
-        </w:rPr>
-        <w:t xml:space="preserve">Bài 2: </w:t>
-      </w:r>
-      <w:r>
-        <w:rPr>
-          <w:lang w:val="en-US"/>
-        </w:rPr>
-        <w:t>Hệ thống quản lý bằng csdl</w:t>
-      </w:r>
+      <w:proofErr w:type="spellStart"/>
+      <w:r>
+        <w:rPr>
+          <w:sz w:val="28"/>
+          <w:szCs w:val="28"/>
+          <w:lang w:val="en-US"/>
+        </w:rPr>
+        <w:t>Bài</w:t>
+      </w:r>
+      <w:proofErr w:type="spellEnd"/>
+      <w:r>
+        <w:rPr>
+          <w:sz w:val="28"/>
+          <w:szCs w:val="28"/>
+          <w:lang w:val="en-US"/>
+        </w:rPr>
+        <w:t xml:space="preserve"> 2: </w:t>
+      </w:r>
+      <w:proofErr w:type="spellStart"/>
+      <w:r>
+        <w:rPr>
+          <w:sz w:val="28"/>
+          <w:szCs w:val="28"/>
+          <w:lang w:val="en-US"/>
+        </w:rPr>
+        <w:t>Hệ</w:t>
+      </w:r>
+      <w:proofErr w:type="spellEnd"/>
+      <w:r>
+        <w:rPr>
+          <w:sz w:val="28"/>
+          <w:szCs w:val="28"/>
+          <w:lang w:val="en-US"/>
+        </w:rPr>
+        <w:t xml:space="preserve"> </w:t>
+      </w:r>
+      <w:proofErr w:type="spellStart"/>
+      <w:r>
+        <w:rPr>
+          <w:sz w:val="28"/>
+          <w:szCs w:val="28"/>
+          <w:lang w:val="en-US"/>
+        </w:rPr>
+        <w:t>thống</w:t>
+      </w:r>
+      <w:proofErr w:type="spellEnd"/>
+      <w:r>
+        <w:rPr>
+          <w:sz w:val="28"/>
+          <w:szCs w:val="28"/>
+          <w:lang w:val="en-US"/>
+        </w:rPr>
+        <w:t xml:space="preserve"> </w:t>
+      </w:r>
+      <w:proofErr w:type="spellStart"/>
+      <w:r>
+        <w:rPr>
+          <w:sz w:val="28"/>
+          <w:szCs w:val="28"/>
+          <w:lang w:val="en-US"/>
+        </w:rPr>
+        <w:t>quản</w:t>
+      </w:r>
+      <w:proofErr w:type="spellEnd"/>
+      <w:r>
+        <w:rPr>
+          <w:sz w:val="28"/>
+          <w:szCs w:val="28"/>
+          <w:lang w:val="en-US"/>
+        </w:rPr>
+        <w:t xml:space="preserve"> </w:t>
+      </w:r>
+      <w:proofErr w:type="spellStart"/>
+      <w:r>
+        <w:rPr>
+          <w:sz w:val="28"/>
+          <w:szCs w:val="28"/>
+          <w:lang w:val="en-US"/>
+        </w:rPr>
+        <w:t>lý</w:t>
+      </w:r>
+      <w:proofErr w:type="spellEnd"/>
+      <w:r>
+        <w:rPr>
+          <w:sz w:val="28"/>
+          <w:szCs w:val="28"/>
+          <w:lang w:val="en-US"/>
+        </w:rPr>
+        <w:t xml:space="preserve"> </w:t>
+      </w:r>
+      <w:proofErr w:type="spellStart"/>
+      <w:r>
+        <w:rPr>
+          <w:sz w:val="28"/>
+          <w:szCs w:val="28"/>
+          <w:lang w:val="en-US"/>
+        </w:rPr>
+        <w:t>bằng</w:t>
+      </w:r>
+      <w:proofErr w:type="spellEnd"/>
+      <w:r>
+        <w:rPr>
+          <w:sz w:val="28"/>
+          <w:szCs w:val="28"/>
+          <w:lang w:val="en-US"/>
+        </w:rPr>
+        <w:t xml:space="preserve"> </w:t>
+      </w:r>
+      <w:proofErr w:type="spellStart"/>
+      <w:r>
+        <w:rPr>
+          <w:sz w:val="28"/>
+          <w:szCs w:val="28"/>
+          <w:lang w:val="en-US"/>
+        </w:rPr>
+        <w:t>csdl</w:t>
+      </w:r>
+      <w:proofErr w:type="spellEnd"/>
     </w:p>
     <w:p>
       <w:pPr>
@@ -160,14 +1602,106 @@
           <w:lang w:val="en-US"/>
         </w:rPr>
       </w:pPr>
-      <w:r>
-        <w:rPr>
-          <w:rFonts w:ascii="Times New Roman" w:hAnsi="Times New Roman"/>
-          <w:sz w:val="28"/>
-          <w:szCs w:val="28"/>
-        </w:rPr>
-        <w:t>Tránh dư thừa, trùng lặp dữ liệu</w:t>
-      </w:r>
+      <w:proofErr w:type="spellStart"/>
+      <w:r>
+        <w:rPr>
+          <w:rFonts w:ascii="Times New Roman" w:hAnsi="Times New Roman"/>
+          <w:sz w:val="28"/>
+          <w:szCs w:val="28"/>
+        </w:rPr>
+        <w:t>Tránh</w:t>
+      </w:r>
+      <w:proofErr w:type="spellEnd"/>
+      <w:r>
+        <w:rPr>
+          <w:rFonts w:ascii="Times New Roman" w:hAnsi="Times New Roman"/>
+          <w:sz w:val="28"/>
+          <w:szCs w:val="28"/>
+        </w:rPr>
+        <w:t xml:space="preserve"> dư </w:t>
+      </w:r>
+      <w:proofErr w:type="spellStart"/>
+      <w:r>
+        <w:rPr>
+          <w:rFonts w:ascii="Times New Roman" w:hAnsi="Times New Roman"/>
+          <w:sz w:val="28"/>
+          <w:szCs w:val="28"/>
+        </w:rPr>
+        <w:t>thừa</w:t>
+      </w:r>
+      <w:proofErr w:type="spellEnd"/>
+      <w:r>
+        <w:rPr>
+          <w:rFonts w:ascii="Times New Roman" w:hAnsi="Times New Roman"/>
+          <w:sz w:val="28"/>
+          <w:szCs w:val="28"/>
+        </w:rPr>
+        <w:t xml:space="preserve">, </w:t>
+      </w:r>
+      <w:proofErr w:type="spellStart"/>
+      <w:r>
+        <w:rPr>
+          <w:rFonts w:ascii="Times New Roman" w:hAnsi="Times New Roman"/>
+          <w:sz w:val="28"/>
+          <w:szCs w:val="28"/>
+        </w:rPr>
+        <w:t>trùng</w:t>
+      </w:r>
+      <w:proofErr w:type="spellEnd"/>
+      <w:r>
+        <w:rPr>
+          <w:rFonts w:ascii="Times New Roman" w:hAnsi="Times New Roman"/>
+          <w:sz w:val="28"/>
+          <w:szCs w:val="28"/>
+        </w:rPr>
+        <w:t xml:space="preserve"> </w:t>
+      </w:r>
+      <w:proofErr w:type="spellStart"/>
+      <w:r>
+        <w:rPr>
+          <w:rFonts w:ascii="Times New Roman" w:hAnsi="Times New Roman"/>
+          <w:sz w:val="28"/>
+          <w:szCs w:val="28"/>
+        </w:rPr>
+        <w:t>lặp</w:t>
+      </w:r>
+      <w:proofErr w:type="spellEnd"/>
+      <w:r>
+        <w:rPr>
+          <w:rFonts w:ascii="Times New Roman" w:hAnsi="Times New Roman"/>
+          <w:sz w:val="28"/>
+          <w:szCs w:val="28"/>
+        </w:rPr>
+        <w:t xml:space="preserve"> </w:t>
+      </w:r>
+      <w:proofErr w:type="spellStart"/>
+      <w:r>
+        <w:rPr>
+          <w:rFonts w:ascii="Times New Roman" w:hAnsi="Times New Roman"/>
+          <w:sz w:val="28"/>
+          <w:szCs w:val="28"/>
+        </w:rPr>
+        <w:t>dữ</w:t>
+      </w:r>
+      <w:proofErr w:type="spellEnd"/>
+      <w:r>
+        <w:rPr>
+          <w:rFonts w:ascii="Times New Roman" w:hAnsi="Times New Roman"/>
+          <w:sz w:val="28"/>
+          <w:szCs w:val="28"/>
+        </w:rPr>
+        <w:t xml:space="preserve"> </w:t>
+      </w:r>
+      <w:proofErr w:type="spellStart"/>
+      <w:r>
+        <w:rPr>
+          <w:rFonts w:ascii="Times New Roman" w:hAnsi="Times New Roman"/>
+          <w:sz w:val="28"/>
+          <w:szCs w:val="28"/>
+        </w:rPr>
+        <w:t>liệu</w:t>
+      </w:r>
+      <w:proofErr w:type="spellEnd"/>
       <w:r>
         <w:rPr>
           <w:rFonts w:ascii="Times New Roman" w:hAnsi="Times New Roman"/>
@@ -185,23 +1719,325 @@
         </w:rPr>
         <w:t xml:space="preserve">VD: </w:t>
       </w:r>
-      <w:r>
-        <w:rPr>
-          <w:rFonts w:ascii="Times New Roman" w:hAnsi="Times New Roman"/>
-          <w:sz w:val="28"/>
-          <w:szCs w:val="28"/>
-          <w:lang w:val="en-US"/>
-        </w:rPr>
-        <w:t>dữ liệu sẽ được thống kê</w:t>
-      </w:r>
-      <w:r>
-        <w:rPr>
-          <w:rFonts w:ascii="Times New Roman" w:hAnsi="Times New Roman"/>
-          <w:sz w:val="28"/>
-          <w:szCs w:val="28"/>
-          <w:lang w:val="en-US"/>
-        </w:rPr>
-        <w:t xml:space="preserve">, đối soát </w:t>
+      <w:proofErr w:type="spellStart"/>
+      <w:r>
+        <w:rPr>
+          <w:rFonts w:ascii="Times New Roman" w:hAnsi="Times New Roman"/>
+          <w:sz w:val="28"/>
+          <w:szCs w:val="28"/>
+          <w:lang w:val="en-US"/>
+        </w:rPr>
+        <w:t>trên</w:t>
+      </w:r>
+      <w:proofErr w:type="spellEnd"/>
+      <w:r>
+        <w:rPr>
+          <w:rFonts w:ascii="Times New Roman" w:hAnsi="Times New Roman"/>
+          <w:sz w:val="28"/>
+          <w:szCs w:val="28"/>
+          <w:lang w:val="en-US"/>
+        </w:rPr>
+        <w:t xml:space="preserve"> </w:t>
+      </w:r>
+      <w:proofErr w:type="spellStart"/>
+      <w:r>
+        <w:rPr>
+          <w:rFonts w:ascii="Times New Roman" w:hAnsi="Times New Roman"/>
+          <w:sz w:val="28"/>
+          <w:szCs w:val="28"/>
+          <w:lang w:val="en-US"/>
+        </w:rPr>
+        <w:t>hệ</w:t>
+      </w:r>
+      <w:proofErr w:type="spellEnd"/>
+      <w:r>
+        <w:rPr>
+          <w:rFonts w:ascii="Times New Roman" w:hAnsi="Times New Roman"/>
+          <w:sz w:val="28"/>
+          <w:szCs w:val="28"/>
+          <w:lang w:val="en-US"/>
+        </w:rPr>
+        <w:t xml:space="preserve"> </w:t>
+      </w:r>
+      <w:proofErr w:type="spellStart"/>
+      <w:r>
+        <w:rPr>
+          <w:rFonts w:ascii="Times New Roman" w:hAnsi="Times New Roman"/>
+          <w:sz w:val="28"/>
+          <w:szCs w:val="28"/>
+          <w:lang w:val="en-US"/>
+        </w:rPr>
+        <w:t>thống</w:t>
+      </w:r>
+      <w:proofErr w:type="spellEnd"/>
+      <w:r>
+        <w:rPr>
+          <w:rFonts w:ascii="Times New Roman" w:hAnsi="Times New Roman"/>
+          <w:sz w:val="28"/>
+          <w:szCs w:val="28"/>
+          <w:lang w:val="en-US"/>
+        </w:rPr>
+        <w:t xml:space="preserve"> </w:t>
+      </w:r>
+      <w:proofErr w:type="spellStart"/>
+      <w:r>
+        <w:rPr>
+          <w:rFonts w:ascii="Times New Roman" w:hAnsi="Times New Roman"/>
+          <w:sz w:val="28"/>
+          <w:szCs w:val="28"/>
+          <w:lang w:val="en-US"/>
+        </w:rPr>
+        <w:t>quản</w:t>
+      </w:r>
+      <w:proofErr w:type="spellEnd"/>
+      <w:r>
+        <w:rPr>
+          <w:rFonts w:ascii="Times New Roman" w:hAnsi="Times New Roman"/>
+          <w:sz w:val="28"/>
+          <w:szCs w:val="28"/>
+          <w:lang w:val="en-US"/>
+        </w:rPr>
+        <w:t xml:space="preserve"> </w:t>
+      </w:r>
+      <w:proofErr w:type="spellStart"/>
+      <w:r>
+        <w:rPr>
+          <w:rFonts w:ascii="Times New Roman" w:hAnsi="Times New Roman"/>
+          <w:sz w:val="28"/>
+          <w:szCs w:val="28"/>
+          <w:lang w:val="en-US"/>
+        </w:rPr>
+        <w:t>lý</w:t>
+      </w:r>
+      <w:proofErr w:type="spellEnd"/>
+      <w:r>
+        <w:rPr>
+          <w:rFonts w:ascii="Times New Roman" w:hAnsi="Times New Roman"/>
+          <w:sz w:val="28"/>
+          <w:szCs w:val="28"/>
+          <w:lang w:val="en-US"/>
+        </w:rPr>
+        <w:t xml:space="preserve"> </w:t>
+      </w:r>
+      <w:proofErr w:type="spellStart"/>
+      <w:r>
+        <w:rPr>
+          <w:rFonts w:ascii="Times New Roman" w:hAnsi="Times New Roman"/>
+          <w:sz w:val="28"/>
+          <w:szCs w:val="28"/>
+          <w:lang w:val="en-US"/>
+        </w:rPr>
+        <w:t>bằng</w:t>
+      </w:r>
+      <w:proofErr w:type="spellEnd"/>
+      <w:r>
+        <w:rPr>
+          <w:rFonts w:ascii="Times New Roman" w:hAnsi="Times New Roman"/>
+          <w:sz w:val="28"/>
+          <w:szCs w:val="28"/>
+          <w:lang w:val="en-US"/>
+        </w:rPr>
+        <w:t xml:space="preserve"> </w:t>
+      </w:r>
+      <w:proofErr w:type="spellStart"/>
+      <w:r>
+        <w:rPr>
+          <w:rFonts w:ascii="Times New Roman" w:hAnsi="Times New Roman"/>
+          <w:sz w:val="28"/>
+          <w:szCs w:val="28"/>
+          <w:lang w:val="en-US"/>
+        </w:rPr>
+        <w:t>csdl</w:t>
+      </w:r>
+      <w:proofErr w:type="spellEnd"/>
+      <w:r>
+        <w:rPr>
+          <w:rFonts w:ascii="Times New Roman" w:hAnsi="Times New Roman"/>
+          <w:sz w:val="28"/>
+          <w:szCs w:val="28"/>
+          <w:lang w:val="en-US"/>
+        </w:rPr>
+        <w:t xml:space="preserve"> </w:t>
+      </w:r>
+      <w:proofErr w:type="spellStart"/>
+      <w:r>
+        <w:rPr>
+          <w:rFonts w:ascii="Times New Roman" w:hAnsi="Times New Roman"/>
+          <w:sz w:val="28"/>
+          <w:szCs w:val="28"/>
+          <w:lang w:val="en-US"/>
+        </w:rPr>
+        <w:t>thì</w:t>
+      </w:r>
+      <w:proofErr w:type="spellEnd"/>
+      <w:r>
+        <w:rPr>
+          <w:rFonts w:ascii="Times New Roman" w:hAnsi="Times New Roman"/>
+          <w:sz w:val="28"/>
+          <w:szCs w:val="28"/>
+          <w:lang w:val="en-US"/>
+        </w:rPr>
+        <w:t xml:space="preserve"> </w:t>
+      </w:r>
+      <w:proofErr w:type="spellStart"/>
+      <w:r>
+        <w:rPr>
+          <w:rFonts w:ascii="Times New Roman" w:hAnsi="Times New Roman"/>
+          <w:sz w:val="28"/>
+          <w:szCs w:val="28"/>
+          <w:lang w:val="en-US"/>
+        </w:rPr>
+        <w:t>dữ</w:t>
+      </w:r>
+      <w:proofErr w:type="spellEnd"/>
+      <w:r>
+        <w:rPr>
+          <w:rFonts w:ascii="Times New Roman" w:hAnsi="Times New Roman"/>
+          <w:sz w:val="28"/>
+          <w:szCs w:val="28"/>
+          <w:lang w:val="en-US"/>
+        </w:rPr>
+        <w:t xml:space="preserve"> </w:t>
+      </w:r>
+      <w:proofErr w:type="spellStart"/>
+      <w:r>
+        <w:rPr>
+          <w:rFonts w:ascii="Times New Roman" w:hAnsi="Times New Roman"/>
+          <w:sz w:val="28"/>
+          <w:szCs w:val="28"/>
+          <w:lang w:val="en-US"/>
+        </w:rPr>
+        <w:t>liệu</w:t>
+      </w:r>
+      <w:proofErr w:type="spellEnd"/>
+      <w:r>
+        <w:rPr>
+          <w:rFonts w:ascii="Times New Roman" w:hAnsi="Times New Roman"/>
+          <w:sz w:val="28"/>
+          <w:szCs w:val="28"/>
+          <w:lang w:val="en-US"/>
+        </w:rPr>
+        <w:t xml:space="preserve"> </w:t>
+      </w:r>
+      <w:proofErr w:type="spellStart"/>
+      <w:r>
+        <w:rPr>
+          <w:rFonts w:ascii="Times New Roman" w:hAnsi="Times New Roman"/>
+          <w:sz w:val="28"/>
+          <w:szCs w:val="28"/>
+          <w:lang w:val="en-US"/>
+        </w:rPr>
+        <w:t>sẽ</w:t>
+      </w:r>
+      <w:proofErr w:type="spellEnd"/>
+      <w:r>
+        <w:rPr>
+          <w:rFonts w:ascii="Times New Roman" w:hAnsi="Times New Roman"/>
+          <w:sz w:val="28"/>
+          <w:szCs w:val="28"/>
+          <w:lang w:val="en-US"/>
+        </w:rPr>
+        <w:t xml:space="preserve"> </w:t>
+      </w:r>
+      <w:proofErr w:type="spellStart"/>
+      <w:r>
+        <w:rPr>
+          <w:rFonts w:ascii="Times New Roman" w:hAnsi="Times New Roman"/>
+          <w:sz w:val="28"/>
+          <w:szCs w:val="28"/>
+          <w:lang w:val="en-US"/>
+        </w:rPr>
+        <w:t>được</w:t>
+      </w:r>
+      <w:proofErr w:type="spellEnd"/>
+      <w:r>
+        <w:rPr>
+          <w:rFonts w:ascii="Times New Roman" w:hAnsi="Times New Roman"/>
+          <w:sz w:val="28"/>
+          <w:szCs w:val="28"/>
+          <w:lang w:val="en-US"/>
+        </w:rPr>
+        <w:t xml:space="preserve"> </w:t>
+      </w:r>
+      <w:proofErr w:type="spellStart"/>
+      <w:r>
+        <w:rPr>
+          <w:rFonts w:ascii="Times New Roman" w:hAnsi="Times New Roman"/>
+          <w:sz w:val="28"/>
+          <w:szCs w:val="28"/>
+          <w:lang w:val="en-US"/>
+        </w:rPr>
+        <w:t>thống</w:t>
+      </w:r>
+      <w:proofErr w:type="spellEnd"/>
+      <w:r>
+        <w:rPr>
+          <w:rFonts w:ascii="Times New Roman" w:hAnsi="Times New Roman"/>
+          <w:sz w:val="28"/>
+          <w:szCs w:val="28"/>
+          <w:lang w:val="en-US"/>
+        </w:rPr>
+        <w:t xml:space="preserve"> </w:t>
+      </w:r>
+      <w:proofErr w:type="spellStart"/>
+      <w:r>
+        <w:rPr>
+          <w:rFonts w:ascii="Times New Roman" w:hAnsi="Times New Roman"/>
+          <w:sz w:val="28"/>
+          <w:szCs w:val="28"/>
+          <w:lang w:val="en-US"/>
+        </w:rPr>
+        <w:t>kê</w:t>
+      </w:r>
+      <w:proofErr w:type="spellEnd"/>
+      <w:r>
+        <w:rPr>
+          <w:rFonts w:ascii="Times New Roman" w:hAnsi="Times New Roman"/>
+          <w:sz w:val="28"/>
+          <w:szCs w:val="28"/>
+          <w:lang w:val="en-US"/>
+        </w:rPr>
+        <w:t xml:space="preserve">, </w:t>
+      </w:r>
+      <w:proofErr w:type="spellStart"/>
+      <w:r>
+        <w:rPr>
+          <w:rFonts w:ascii="Times New Roman" w:hAnsi="Times New Roman"/>
+          <w:sz w:val="28"/>
+          <w:szCs w:val="28"/>
+          <w:lang w:val="en-US"/>
+        </w:rPr>
+        <w:t>đối</w:t>
+      </w:r>
+      <w:proofErr w:type="spellEnd"/>
+      <w:r>
+        <w:rPr>
+          <w:rFonts w:ascii="Times New Roman" w:hAnsi="Times New Roman"/>
+          <w:sz w:val="28"/>
+          <w:szCs w:val="28"/>
+          <w:lang w:val="en-US"/>
+        </w:rPr>
+        <w:t xml:space="preserve"> </w:t>
+      </w:r>
+      <w:proofErr w:type="spellStart"/>
+      <w:r>
+        <w:rPr>
+          <w:rFonts w:ascii="Times New Roman" w:hAnsi="Times New Roman"/>
+          <w:sz w:val="28"/>
+          <w:szCs w:val="28"/>
+          <w:lang w:val="en-US"/>
+        </w:rPr>
+        <w:t>soát</w:t>
+      </w:r>
+      <w:proofErr w:type="spellEnd"/>
+      <w:r>
+        <w:rPr>
+          <w:rFonts w:ascii="Times New Roman" w:hAnsi="Times New Roman"/>
+          <w:sz w:val="28"/>
+          <w:szCs w:val="28"/>
+          <w:lang w:val="en-US"/>
+        </w:rPr>
+        <w:t xml:space="preserve"> </w:t>
       </w:r>
       <w:r>
         <w:rPr>
@@ -219,8 +2055,148 @@
           <w:szCs w:val="28"/>
           <w:lang w:val="en-US"/>
         </w:rPr>
-        <w:t xml:space="preserve"> lưu trữ -&gt; tránh dữ liệu bị trùng</w:t>
-      </w:r>
+        <w:t xml:space="preserve"> </w:t>
+      </w:r>
+      <w:proofErr w:type="spellStart"/>
+      <w:r>
+        <w:rPr>
+          <w:rFonts w:ascii="Times New Roman" w:hAnsi="Times New Roman"/>
+          <w:sz w:val="28"/>
+          <w:szCs w:val="28"/>
+          <w:lang w:val="en-US"/>
+        </w:rPr>
+        <w:t>lưu</w:t>
+      </w:r>
+      <w:proofErr w:type="spellEnd"/>
+      <w:r>
+        <w:rPr>
+          <w:rFonts w:ascii="Times New Roman" w:hAnsi="Times New Roman"/>
+          <w:sz w:val="28"/>
+          <w:szCs w:val="28"/>
+          <w:lang w:val="en-US"/>
+        </w:rPr>
+        <w:t xml:space="preserve"> </w:t>
+      </w:r>
+      <w:proofErr w:type="spellStart"/>
+      <w:r>
+        <w:rPr>
+          <w:rFonts w:ascii="Times New Roman" w:hAnsi="Times New Roman"/>
+          <w:sz w:val="28"/>
+          <w:szCs w:val="28"/>
+          <w:lang w:val="en-US"/>
+        </w:rPr>
+        <w:t>trữ</w:t>
+      </w:r>
+      <w:proofErr w:type="spellEnd"/>
+      <w:r>
+        <w:rPr>
+          <w:rFonts w:ascii="Times New Roman" w:hAnsi="Times New Roman"/>
+          <w:sz w:val="28"/>
+          <w:szCs w:val="28"/>
+          <w:lang w:val="en-US"/>
+        </w:rPr>
+        <w:t xml:space="preserve"> </w:t>
+      </w:r>
+      <w:r>
+        <w:rPr>
+          <w:rFonts w:ascii="Times New Roman" w:hAnsi="Times New Roman"/>
+          <w:sz w:val="28"/>
+          <w:szCs w:val="28"/>
+          <w:lang w:val="en-US"/>
+        </w:rPr>
+        <w:t xml:space="preserve"> -&gt; </w:t>
+      </w:r>
+      <w:proofErr w:type="spellStart"/>
+      <w:r>
+        <w:rPr>
+          <w:rFonts w:ascii="Times New Roman" w:hAnsi="Times New Roman"/>
+          <w:sz w:val="28"/>
+          <w:szCs w:val="28"/>
+          <w:lang w:val="en-US"/>
+        </w:rPr>
+        <w:t>tránh</w:t>
+      </w:r>
+      <w:proofErr w:type="spellEnd"/>
+      <w:r>
+        <w:rPr>
+          <w:rFonts w:ascii="Times New Roman" w:hAnsi="Times New Roman"/>
+          <w:sz w:val="28"/>
+          <w:szCs w:val="28"/>
+          <w:lang w:val="en-US"/>
+        </w:rPr>
+        <w:t xml:space="preserve"> </w:t>
+      </w:r>
+      <w:proofErr w:type="spellStart"/>
+      <w:r>
+        <w:rPr>
+          <w:rFonts w:ascii="Times New Roman" w:hAnsi="Times New Roman"/>
+          <w:sz w:val="28"/>
+          <w:szCs w:val="28"/>
+          <w:lang w:val="en-US"/>
+        </w:rPr>
+        <w:t>dữ</w:t>
+      </w:r>
+      <w:proofErr w:type="spellEnd"/>
+      <w:r>
+        <w:rPr>
+          <w:rFonts w:ascii="Times New Roman" w:hAnsi="Times New Roman"/>
+          <w:sz w:val="28"/>
+          <w:szCs w:val="28"/>
+          <w:lang w:val="en-US"/>
+        </w:rPr>
+        <w:t xml:space="preserve"> </w:t>
+      </w:r>
+      <w:proofErr w:type="spellStart"/>
+      <w:r>
+        <w:rPr>
+          <w:rFonts w:ascii="Times New Roman" w:hAnsi="Times New Roman"/>
+          <w:sz w:val="28"/>
+          <w:szCs w:val="28"/>
+          <w:lang w:val="en-US"/>
+        </w:rPr>
+        <w:t>liệu</w:t>
+      </w:r>
+      <w:proofErr w:type="spellEnd"/>
+      <w:r>
+        <w:rPr>
+          <w:rFonts w:ascii="Times New Roman" w:hAnsi="Times New Roman"/>
+          <w:sz w:val="28"/>
+          <w:szCs w:val="28"/>
+          <w:lang w:val="en-US"/>
+        </w:rPr>
+        <w:t xml:space="preserve"> </w:t>
+      </w:r>
+      <w:proofErr w:type="spellStart"/>
+      <w:r>
+        <w:rPr>
+          <w:rFonts w:ascii="Times New Roman" w:hAnsi="Times New Roman"/>
+          <w:sz w:val="28"/>
+          <w:szCs w:val="28"/>
+          <w:lang w:val="en-US"/>
+        </w:rPr>
+        <w:t>bị</w:t>
+      </w:r>
+      <w:proofErr w:type="spellEnd"/>
+      <w:r>
+        <w:rPr>
+          <w:rFonts w:ascii="Times New Roman" w:hAnsi="Times New Roman"/>
+          <w:sz w:val="28"/>
+          <w:szCs w:val="28"/>
+          <w:lang w:val="en-US"/>
+        </w:rPr>
+        <w:t xml:space="preserve"> </w:t>
+      </w:r>
+      <w:proofErr w:type="spellStart"/>
+      <w:r>
+        <w:rPr>
+          <w:rFonts w:ascii="Times New Roman" w:hAnsi="Times New Roman"/>
+          <w:sz w:val="28"/>
+          <w:szCs w:val="28"/>
+          <w:lang w:val="en-US"/>
+        </w:rPr>
+        <w:t>trùng</w:t>
+      </w:r>
+      <w:proofErr w:type="spellEnd"/>
       <w:r>
         <w:rPr>
           <w:rFonts w:ascii="Times New Roman" w:hAnsi="Times New Roman"/>
@@ -229,13 +2205,95 @@
         </w:rPr>
         <w:br/>
       </w:r>
-      <w:r>
-        <w:rPr>
-          <w:rFonts w:ascii="Times New Roman" w:hAnsi="Times New Roman"/>
-          <w:sz w:val="28"/>
-          <w:szCs w:val="28"/>
-        </w:rPr>
-        <w:t>Đảm bảo sự nhất quán trong CSDL</w:t>
+      <w:proofErr w:type="spellStart"/>
+      <w:r>
+        <w:rPr>
+          <w:rFonts w:ascii="Times New Roman" w:hAnsi="Times New Roman"/>
+          <w:sz w:val="28"/>
+          <w:szCs w:val="28"/>
+        </w:rPr>
+        <w:t>Đảm</w:t>
+      </w:r>
+      <w:proofErr w:type="spellEnd"/>
+      <w:r>
+        <w:rPr>
+          <w:rFonts w:ascii="Times New Roman" w:hAnsi="Times New Roman"/>
+          <w:sz w:val="28"/>
+          <w:szCs w:val="28"/>
+        </w:rPr>
+        <w:t xml:space="preserve"> </w:t>
+      </w:r>
+      <w:proofErr w:type="spellStart"/>
+      <w:r>
+        <w:rPr>
+          <w:rFonts w:ascii="Times New Roman" w:hAnsi="Times New Roman"/>
+          <w:sz w:val="28"/>
+          <w:szCs w:val="28"/>
+        </w:rPr>
+        <w:t>bảo</w:t>
+      </w:r>
+      <w:proofErr w:type="spellEnd"/>
+      <w:r>
+        <w:rPr>
+          <w:rFonts w:ascii="Times New Roman" w:hAnsi="Times New Roman"/>
+          <w:sz w:val="28"/>
+          <w:szCs w:val="28"/>
+        </w:rPr>
+        <w:t xml:space="preserve"> </w:t>
+      </w:r>
+      <w:proofErr w:type="spellStart"/>
+      <w:r>
+        <w:rPr>
+          <w:rFonts w:ascii="Times New Roman" w:hAnsi="Times New Roman"/>
+          <w:sz w:val="28"/>
+          <w:szCs w:val="28"/>
+        </w:rPr>
+        <w:t>sự</w:t>
+      </w:r>
+      <w:proofErr w:type="spellEnd"/>
+      <w:r>
+        <w:rPr>
+          <w:rFonts w:ascii="Times New Roman" w:hAnsi="Times New Roman"/>
+          <w:sz w:val="28"/>
+          <w:szCs w:val="28"/>
+        </w:rPr>
+        <w:t xml:space="preserve"> </w:t>
+      </w:r>
+      <w:proofErr w:type="spellStart"/>
+      <w:r>
+        <w:rPr>
+          <w:rFonts w:ascii="Times New Roman" w:hAnsi="Times New Roman"/>
+          <w:sz w:val="28"/>
+          <w:szCs w:val="28"/>
+        </w:rPr>
+        <w:t>nhất</w:t>
+      </w:r>
+      <w:proofErr w:type="spellEnd"/>
+      <w:r>
+        <w:rPr>
+          <w:rFonts w:ascii="Times New Roman" w:hAnsi="Times New Roman"/>
+          <w:sz w:val="28"/>
+          <w:szCs w:val="28"/>
+        </w:rPr>
+        <w:t xml:space="preserve"> </w:t>
+      </w:r>
+      <w:proofErr w:type="spellStart"/>
+      <w:r>
+        <w:rPr>
+          <w:rFonts w:ascii="Times New Roman" w:hAnsi="Times New Roman"/>
+          <w:sz w:val="28"/>
+          <w:szCs w:val="28"/>
+        </w:rPr>
+        <w:t>quán</w:t>
+      </w:r>
+      <w:proofErr w:type="spellEnd"/>
+      <w:r>
+        <w:rPr>
+          <w:rFonts w:ascii="Times New Roman" w:hAnsi="Times New Roman"/>
+          <w:sz w:val="28"/>
+          <w:szCs w:val="28"/>
+        </w:rPr>
+        <w:t xml:space="preserve"> trong CSDL</w:t>
       </w:r>
       <w:r>
         <w:rPr>
@@ -270,7 +2328,1465 @@
           <w:szCs w:val="28"/>
           <w:lang w:val="en-US"/>
         </w:rPr>
-        <w:t xml:space="preserve"> khi lưu trữ dữ liệu bằng cách ghi chép trên sổ tay sẽ không thể thống nhất được format… của dữ liệu nhưng khi sử dụng hệ thống quản lý csdl sẽ có thể thống nhật đc thể thức, format của dữ liệu</w:t>
+        <w:t xml:space="preserve"> </w:t>
+      </w:r>
+      <w:proofErr w:type="spellStart"/>
+      <w:r>
+        <w:rPr>
+          <w:rFonts w:ascii="Times New Roman" w:hAnsi="Times New Roman"/>
+          <w:sz w:val="28"/>
+          <w:szCs w:val="28"/>
+          <w:lang w:val="en-US"/>
+        </w:rPr>
+        <w:t>khi</w:t>
+      </w:r>
+      <w:proofErr w:type="spellEnd"/>
+      <w:r>
+        <w:rPr>
+          <w:rFonts w:ascii="Times New Roman" w:hAnsi="Times New Roman"/>
+          <w:sz w:val="28"/>
+          <w:szCs w:val="28"/>
+          <w:lang w:val="en-US"/>
+        </w:rPr>
+        <w:t xml:space="preserve"> </w:t>
+      </w:r>
+      <w:proofErr w:type="spellStart"/>
+      <w:r>
+        <w:rPr>
+          <w:rFonts w:ascii="Times New Roman" w:hAnsi="Times New Roman"/>
+          <w:sz w:val="28"/>
+          <w:szCs w:val="28"/>
+          <w:lang w:val="en-US"/>
+        </w:rPr>
+        <w:t>lưu</w:t>
+      </w:r>
+      <w:proofErr w:type="spellEnd"/>
+      <w:r>
+        <w:rPr>
+          <w:rFonts w:ascii="Times New Roman" w:hAnsi="Times New Roman"/>
+          <w:sz w:val="28"/>
+          <w:szCs w:val="28"/>
+          <w:lang w:val="en-US"/>
+        </w:rPr>
+        <w:t xml:space="preserve"> </w:t>
+      </w:r>
+      <w:proofErr w:type="spellStart"/>
+      <w:r>
+        <w:rPr>
+          <w:rFonts w:ascii="Times New Roman" w:hAnsi="Times New Roman"/>
+          <w:sz w:val="28"/>
+          <w:szCs w:val="28"/>
+          <w:lang w:val="en-US"/>
+        </w:rPr>
+        <w:t>trữ</w:t>
+      </w:r>
+      <w:proofErr w:type="spellEnd"/>
+      <w:r>
+        <w:rPr>
+          <w:rFonts w:ascii="Times New Roman" w:hAnsi="Times New Roman"/>
+          <w:sz w:val="28"/>
+          <w:szCs w:val="28"/>
+          <w:lang w:val="en-US"/>
+        </w:rPr>
+        <w:t xml:space="preserve"> </w:t>
+      </w:r>
+      <w:proofErr w:type="spellStart"/>
+      <w:r>
+        <w:rPr>
+          <w:rFonts w:ascii="Times New Roman" w:hAnsi="Times New Roman"/>
+          <w:sz w:val="28"/>
+          <w:szCs w:val="28"/>
+          <w:lang w:val="en-US"/>
+        </w:rPr>
+        <w:t>dữ</w:t>
+      </w:r>
+      <w:proofErr w:type="spellEnd"/>
+      <w:r>
+        <w:rPr>
+          <w:rFonts w:ascii="Times New Roman" w:hAnsi="Times New Roman"/>
+          <w:sz w:val="28"/>
+          <w:szCs w:val="28"/>
+          <w:lang w:val="en-US"/>
+        </w:rPr>
+        <w:t xml:space="preserve"> </w:t>
+      </w:r>
+      <w:proofErr w:type="spellStart"/>
+      <w:r>
+        <w:rPr>
+          <w:rFonts w:ascii="Times New Roman" w:hAnsi="Times New Roman"/>
+          <w:sz w:val="28"/>
+          <w:szCs w:val="28"/>
+          <w:lang w:val="en-US"/>
+        </w:rPr>
+        <w:t>liệu</w:t>
+      </w:r>
+      <w:proofErr w:type="spellEnd"/>
+      <w:r>
+        <w:rPr>
+          <w:rFonts w:ascii="Times New Roman" w:hAnsi="Times New Roman"/>
+          <w:sz w:val="28"/>
+          <w:szCs w:val="28"/>
+          <w:lang w:val="en-US"/>
+        </w:rPr>
+        <w:t xml:space="preserve"> </w:t>
+      </w:r>
+      <w:proofErr w:type="spellStart"/>
+      <w:r>
+        <w:rPr>
+          <w:rFonts w:ascii="Times New Roman" w:hAnsi="Times New Roman"/>
+          <w:sz w:val="28"/>
+          <w:szCs w:val="28"/>
+          <w:lang w:val="en-US"/>
+        </w:rPr>
+        <w:t>bằng</w:t>
+      </w:r>
+      <w:proofErr w:type="spellEnd"/>
+      <w:r>
+        <w:rPr>
+          <w:rFonts w:ascii="Times New Roman" w:hAnsi="Times New Roman"/>
+          <w:sz w:val="28"/>
+          <w:szCs w:val="28"/>
+          <w:lang w:val="en-US"/>
+        </w:rPr>
+        <w:t xml:space="preserve"> </w:t>
+      </w:r>
+      <w:proofErr w:type="spellStart"/>
+      <w:r>
+        <w:rPr>
+          <w:rFonts w:ascii="Times New Roman" w:hAnsi="Times New Roman"/>
+          <w:sz w:val="28"/>
+          <w:szCs w:val="28"/>
+          <w:lang w:val="en-US"/>
+        </w:rPr>
+        <w:t>cách</w:t>
+      </w:r>
+      <w:proofErr w:type="spellEnd"/>
+      <w:r>
+        <w:rPr>
+          <w:rFonts w:ascii="Times New Roman" w:hAnsi="Times New Roman"/>
+          <w:sz w:val="28"/>
+          <w:szCs w:val="28"/>
+          <w:lang w:val="en-US"/>
+        </w:rPr>
+        <w:t xml:space="preserve"> </w:t>
+      </w:r>
+      <w:proofErr w:type="spellStart"/>
+      <w:r>
+        <w:rPr>
+          <w:rFonts w:ascii="Times New Roman" w:hAnsi="Times New Roman"/>
+          <w:sz w:val="28"/>
+          <w:szCs w:val="28"/>
+          <w:lang w:val="en-US"/>
+        </w:rPr>
+        <w:t>ghi</w:t>
+      </w:r>
+      <w:proofErr w:type="spellEnd"/>
+      <w:r>
+        <w:rPr>
+          <w:rFonts w:ascii="Times New Roman" w:hAnsi="Times New Roman"/>
+          <w:sz w:val="28"/>
+          <w:szCs w:val="28"/>
+          <w:lang w:val="en-US"/>
+        </w:rPr>
+        <w:t xml:space="preserve"> </w:t>
+      </w:r>
+      <w:proofErr w:type="spellStart"/>
+      <w:r>
+        <w:rPr>
+          <w:rFonts w:ascii="Times New Roman" w:hAnsi="Times New Roman"/>
+          <w:sz w:val="28"/>
+          <w:szCs w:val="28"/>
+          <w:lang w:val="en-US"/>
+        </w:rPr>
+        <w:t>chép</w:t>
+      </w:r>
+      <w:proofErr w:type="spellEnd"/>
+      <w:r>
+        <w:rPr>
+          <w:rFonts w:ascii="Times New Roman" w:hAnsi="Times New Roman"/>
+          <w:sz w:val="28"/>
+          <w:szCs w:val="28"/>
+          <w:lang w:val="en-US"/>
+        </w:rPr>
+        <w:t xml:space="preserve"> </w:t>
+      </w:r>
+      <w:proofErr w:type="spellStart"/>
+      <w:r>
+        <w:rPr>
+          <w:rFonts w:ascii="Times New Roman" w:hAnsi="Times New Roman"/>
+          <w:sz w:val="28"/>
+          <w:szCs w:val="28"/>
+          <w:lang w:val="en-US"/>
+        </w:rPr>
+        <w:t>trên</w:t>
+      </w:r>
+      <w:proofErr w:type="spellEnd"/>
+      <w:r>
+        <w:rPr>
+          <w:rFonts w:ascii="Times New Roman" w:hAnsi="Times New Roman"/>
+          <w:sz w:val="28"/>
+          <w:szCs w:val="28"/>
+          <w:lang w:val="en-US"/>
+        </w:rPr>
+        <w:t xml:space="preserve"> </w:t>
+      </w:r>
+      <w:proofErr w:type="spellStart"/>
+      <w:r>
+        <w:rPr>
+          <w:rFonts w:ascii="Times New Roman" w:hAnsi="Times New Roman"/>
+          <w:sz w:val="28"/>
+          <w:szCs w:val="28"/>
+          <w:lang w:val="en-US"/>
+        </w:rPr>
+        <w:t>sổ</w:t>
+      </w:r>
+      <w:proofErr w:type="spellEnd"/>
+      <w:r>
+        <w:rPr>
+          <w:rFonts w:ascii="Times New Roman" w:hAnsi="Times New Roman"/>
+          <w:sz w:val="28"/>
+          <w:szCs w:val="28"/>
+          <w:lang w:val="en-US"/>
+        </w:rPr>
+        <w:t xml:space="preserve"> </w:t>
+      </w:r>
+      <w:proofErr w:type="spellStart"/>
+      <w:r>
+        <w:rPr>
+          <w:rFonts w:ascii="Times New Roman" w:hAnsi="Times New Roman"/>
+          <w:sz w:val="28"/>
+          <w:szCs w:val="28"/>
+          <w:lang w:val="en-US"/>
+        </w:rPr>
+        <w:t>tay</w:t>
+      </w:r>
+      <w:proofErr w:type="spellEnd"/>
+      <w:r>
+        <w:rPr>
+          <w:rFonts w:ascii="Times New Roman" w:hAnsi="Times New Roman"/>
+          <w:sz w:val="28"/>
+          <w:szCs w:val="28"/>
+          <w:lang w:val="en-US"/>
+        </w:rPr>
+        <w:t xml:space="preserve"> </w:t>
+      </w:r>
+      <w:proofErr w:type="spellStart"/>
+      <w:r>
+        <w:rPr>
+          <w:rFonts w:ascii="Times New Roman" w:hAnsi="Times New Roman"/>
+          <w:sz w:val="28"/>
+          <w:szCs w:val="28"/>
+          <w:lang w:val="en-US"/>
+        </w:rPr>
+        <w:t>sẽ</w:t>
+      </w:r>
+      <w:proofErr w:type="spellEnd"/>
+      <w:r>
+        <w:rPr>
+          <w:rFonts w:ascii="Times New Roman" w:hAnsi="Times New Roman"/>
+          <w:sz w:val="28"/>
+          <w:szCs w:val="28"/>
+          <w:lang w:val="en-US"/>
+        </w:rPr>
+        <w:t xml:space="preserve"> </w:t>
+      </w:r>
+      <w:proofErr w:type="spellStart"/>
+      <w:r>
+        <w:rPr>
+          <w:rFonts w:ascii="Times New Roman" w:hAnsi="Times New Roman"/>
+          <w:sz w:val="28"/>
+          <w:szCs w:val="28"/>
+          <w:lang w:val="en-US"/>
+        </w:rPr>
+        <w:t>không</w:t>
+      </w:r>
+      <w:proofErr w:type="spellEnd"/>
+      <w:r>
+        <w:rPr>
+          <w:rFonts w:ascii="Times New Roman" w:hAnsi="Times New Roman"/>
+          <w:sz w:val="28"/>
+          <w:szCs w:val="28"/>
+          <w:lang w:val="en-US"/>
+        </w:rPr>
+        <w:t xml:space="preserve"> </w:t>
+      </w:r>
+      <w:proofErr w:type="spellStart"/>
+      <w:r>
+        <w:rPr>
+          <w:rFonts w:ascii="Times New Roman" w:hAnsi="Times New Roman"/>
+          <w:sz w:val="28"/>
+          <w:szCs w:val="28"/>
+          <w:lang w:val="en-US"/>
+        </w:rPr>
+        <w:t>thể</w:t>
+      </w:r>
+      <w:proofErr w:type="spellEnd"/>
+      <w:r>
+        <w:rPr>
+          <w:rFonts w:ascii="Times New Roman" w:hAnsi="Times New Roman"/>
+          <w:sz w:val="28"/>
+          <w:szCs w:val="28"/>
+          <w:lang w:val="en-US"/>
+        </w:rPr>
+        <w:t xml:space="preserve"> </w:t>
+      </w:r>
+      <w:proofErr w:type="spellStart"/>
+      <w:r>
+        <w:rPr>
+          <w:rFonts w:ascii="Times New Roman" w:hAnsi="Times New Roman"/>
+          <w:sz w:val="28"/>
+          <w:szCs w:val="28"/>
+          <w:lang w:val="en-US"/>
+        </w:rPr>
+        <w:t>thống</w:t>
+      </w:r>
+      <w:proofErr w:type="spellEnd"/>
+      <w:r>
+        <w:rPr>
+          <w:rFonts w:ascii="Times New Roman" w:hAnsi="Times New Roman"/>
+          <w:sz w:val="28"/>
+          <w:szCs w:val="28"/>
+          <w:lang w:val="en-US"/>
+        </w:rPr>
+        <w:t xml:space="preserve"> </w:t>
+      </w:r>
+      <w:proofErr w:type="spellStart"/>
+      <w:r>
+        <w:rPr>
+          <w:rFonts w:ascii="Times New Roman" w:hAnsi="Times New Roman"/>
+          <w:sz w:val="28"/>
+          <w:szCs w:val="28"/>
+          <w:lang w:val="en-US"/>
+        </w:rPr>
+        <w:t>nhất</w:t>
+      </w:r>
+      <w:proofErr w:type="spellEnd"/>
+      <w:r>
+        <w:rPr>
+          <w:rFonts w:ascii="Times New Roman" w:hAnsi="Times New Roman"/>
+          <w:sz w:val="28"/>
+          <w:szCs w:val="28"/>
+          <w:lang w:val="en-US"/>
+        </w:rPr>
+        <w:t xml:space="preserve"> </w:t>
+      </w:r>
+      <w:proofErr w:type="spellStart"/>
+      <w:r>
+        <w:rPr>
+          <w:rFonts w:ascii="Times New Roman" w:hAnsi="Times New Roman"/>
+          <w:sz w:val="28"/>
+          <w:szCs w:val="28"/>
+          <w:lang w:val="en-US"/>
+        </w:rPr>
+        <w:t>được</w:t>
+      </w:r>
+      <w:proofErr w:type="spellEnd"/>
+      <w:r>
+        <w:rPr>
+          <w:rFonts w:ascii="Times New Roman" w:hAnsi="Times New Roman"/>
+          <w:sz w:val="28"/>
+          <w:szCs w:val="28"/>
+          <w:lang w:val="en-US"/>
+        </w:rPr>
+        <w:t xml:space="preserve"> format</w:t>
+      </w:r>
+      <w:r>
+        <w:rPr>
+          <w:rFonts w:ascii="Times New Roman" w:hAnsi="Times New Roman"/>
+          <w:sz w:val="28"/>
+          <w:szCs w:val="28"/>
+          <w:lang w:val="en-US"/>
+        </w:rPr>
+        <w:t xml:space="preserve">, </w:t>
+      </w:r>
+      <w:proofErr w:type="spellStart"/>
+      <w:r>
+        <w:rPr>
+          <w:rFonts w:ascii="Times New Roman" w:hAnsi="Times New Roman"/>
+          <w:sz w:val="28"/>
+          <w:szCs w:val="28"/>
+          <w:lang w:val="en-US"/>
+        </w:rPr>
+        <w:t>kiểu</w:t>
+      </w:r>
+      <w:proofErr w:type="spellEnd"/>
+      <w:r>
+        <w:rPr>
+          <w:rFonts w:ascii="Times New Roman" w:hAnsi="Times New Roman"/>
+          <w:sz w:val="28"/>
+          <w:szCs w:val="28"/>
+          <w:lang w:val="en-US"/>
+        </w:rPr>
+        <w:t xml:space="preserve"> </w:t>
+      </w:r>
+      <w:proofErr w:type="spellStart"/>
+      <w:r>
+        <w:rPr>
+          <w:rFonts w:ascii="Times New Roman" w:hAnsi="Times New Roman"/>
+          <w:sz w:val="28"/>
+          <w:szCs w:val="28"/>
+          <w:lang w:val="en-US"/>
+        </w:rPr>
+        <w:t>dữ</w:t>
+      </w:r>
+      <w:proofErr w:type="spellEnd"/>
+      <w:r>
+        <w:rPr>
+          <w:rFonts w:ascii="Times New Roman" w:hAnsi="Times New Roman"/>
+          <w:sz w:val="28"/>
+          <w:szCs w:val="28"/>
+          <w:lang w:val="en-US"/>
+        </w:rPr>
+        <w:t xml:space="preserve"> </w:t>
+      </w:r>
+      <w:proofErr w:type="spellStart"/>
+      <w:r>
+        <w:rPr>
+          <w:rFonts w:ascii="Times New Roman" w:hAnsi="Times New Roman"/>
+          <w:sz w:val="28"/>
+          <w:szCs w:val="28"/>
+          <w:lang w:val="en-US"/>
+        </w:rPr>
+        <w:t>liệu</w:t>
+      </w:r>
+      <w:proofErr w:type="spellEnd"/>
+      <w:r>
+        <w:rPr>
+          <w:rFonts w:ascii="Times New Roman" w:hAnsi="Times New Roman"/>
+          <w:sz w:val="28"/>
+          <w:szCs w:val="28"/>
+          <w:lang w:val="en-US"/>
+        </w:rPr>
+        <w:t xml:space="preserve">, </w:t>
+      </w:r>
+      <w:proofErr w:type="spellStart"/>
+      <w:r>
+        <w:rPr>
+          <w:rFonts w:ascii="Times New Roman" w:hAnsi="Times New Roman"/>
+          <w:sz w:val="28"/>
+          <w:szCs w:val="28"/>
+          <w:lang w:val="en-US"/>
+        </w:rPr>
+        <w:t>có</w:t>
+      </w:r>
+      <w:proofErr w:type="spellEnd"/>
+      <w:r>
+        <w:rPr>
+          <w:rFonts w:ascii="Times New Roman" w:hAnsi="Times New Roman"/>
+          <w:sz w:val="28"/>
+          <w:szCs w:val="28"/>
+          <w:lang w:val="en-US"/>
+        </w:rPr>
+        <w:t xml:space="preserve"> </w:t>
+      </w:r>
+      <w:proofErr w:type="spellStart"/>
+      <w:r>
+        <w:rPr>
+          <w:rFonts w:ascii="Times New Roman" w:hAnsi="Times New Roman"/>
+          <w:sz w:val="28"/>
+          <w:szCs w:val="28"/>
+          <w:lang w:val="en-US"/>
+        </w:rPr>
+        <w:t>nhiều</w:t>
+      </w:r>
+      <w:proofErr w:type="spellEnd"/>
+      <w:r>
+        <w:rPr>
+          <w:rFonts w:ascii="Times New Roman" w:hAnsi="Times New Roman"/>
+          <w:sz w:val="28"/>
+          <w:szCs w:val="28"/>
+          <w:lang w:val="en-US"/>
+        </w:rPr>
+        <w:t xml:space="preserve"> </w:t>
+      </w:r>
+      <w:proofErr w:type="spellStart"/>
+      <w:r>
+        <w:rPr>
+          <w:rFonts w:ascii="Times New Roman" w:hAnsi="Times New Roman"/>
+          <w:sz w:val="28"/>
+          <w:szCs w:val="28"/>
+          <w:lang w:val="en-US"/>
+        </w:rPr>
+        <w:t>phiên</w:t>
+      </w:r>
+      <w:proofErr w:type="spellEnd"/>
+      <w:r>
+        <w:rPr>
+          <w:rFonts w:ascii="Times New Roman" w:hAnsi="Times New Roman"/>
+          <w:sz w:val="28"/>
+          <w:szCs w:val="28"/>
+          <w:lang w:val="en-US"/>
+        </w:rPr>
+        <w:t xml:space="preserve"> </w:t>
+      </w:r>
+      <w:proofErr w:type="spellStart"/>
+      <w:r>
+        <w:rPr>
+          <w:rFonts w:ascii="Times New Roman" w:hAnsi="Times New Roman"/>
+          <w:sz w:val="28"/>
+          <w:szCs w:val="28"/>
+          <w:lang w:val="en-US"/>
+        </w:rPr>
+        <w:t>bản</w:t>
+      </w:r>
+      <w:proofErr w:type="spellEnd"/>
+      <w:r>
+        <w:rPr>
+          <w:rFonts w:ascii="Times New Roman" w:hAnsi="Times New Roman"/>
+          <w:sz w:val="28"/>
+          <w:szCs w:val="28"/>
+          <w:lang w:val="en-US"/>
+        </w:rPr>
+        <w:t xml:space="preserve"> </w:t>
+      </w:r>
+      <w:proofErr w:type="spellStart"/>
+      <w:r>
+        <w:rPr>
+          <w:rFonts w:ascii="Times New Roman" w:hAnsi="Times New Roman"/>
+          <w:sz w:val="28"/>
+          <w:szCs w:val="28"/>
+          <w:lang w:val="en-US"/>
+        </w:rPr>
+        <w:t>nhưng</w:t>
+      </w:r>
+      <w:proofErr w:type="spellEnd"/>
+      <w:r>
+        <w:rPr>
+          <w:rFonts w:ascii="Times New Roman" w:hAnsi="Times New Roman"/>
+          <w:sz w:val="28"/>
+          <w:szCs w:val="28"/>
+          <w:lang w:val="en-US"/>
+        </w:rPr>
+        <w:t xml:space="preserve"> k</w:t>
+      </w:r>
+      <w:proofErr w:type="spellStart"/>
+      <w:r>
+        <w:rPr>
+          <w:rFonts w:ascii="Times New Roman" w:hAnsi="Times New Roman"/>
+          <w:sz w:val="28"/>
+          <w:szCs w:val="28"/>
+          <w:lang w:val="en-US"/>
+        </w:rPr>
+        <w:t>hi</w:t>
+      </w:r>
+      <w:proofErr w:type="spellEnd"/>
+      <w:r>
+        <w:rPr>
+          <w:rFonts w:ascii="Times New Roman" w:hAnsi="Times New Roman"/>
+          <w:sz w:val="28"/>
+          <w:szCs w:val="28"/>
+          <w:lang w:val="en-US"/>
+        </w:rPr>
+        <w:t xml:space="preserve"> </w:t>
+      </w:r>
+      <w:proofErr w:type="spellStart"/>
+      <w:r>
+        <w:rPr>
+          <w:rFonts w:ascii="Times New Roman" w:hAnsi="Times New Roman"/>
+          <w:sz w:val="28"/>
+          <w:szCs w:val="28"/>
+          <w:lang w:val="en-US"/>
+        </w:rPr>
+        <w:t>sử</w:t>
+      </w:r>
+      <w:proofErr w:type="spellEnd"/>
+      <w:r>
+        <w:rPr>
+          <w:rFonts w:ascii="Times New Roman" w:hAnsi="Times New Roman"/>
+          <w:sz w:val="28"/>
+          <w:szCs w:val="28"/>
+          <w:lang w:val="en-US"/>
+        </w:rPr>
+        <w:t xml:space="preserve"> </w:t>
+      </w:r>
+      <w:proofErr w:type="spellStart"/>
+      <w:r>
+        <w:rPr>
+          <w:rFonts w:ascii="Times New Roman" w:hAnsi="Times New Roman"/>
+          <w:sz w:val="28"/>
+          <w:szCs w:val="28"/>
+          <w:lang w:val="en-US"/>
+        </w:rPr>
+        <w:t>dụng</w:t>
+      </w:r>
+      <w:proofErr w:type="spellEnd"/>
+      <w:r>
+        <w:rPr>
+          <w:rFonts w:ascii="Times New Roman" w:hAnsi="Times New Roman"/>
+          <w:sz w:val="28"/>
+          <w:szCs w:val="28"/>
+          <w:lang w:val="en-US"/>
+        </w:rPr>
+        <w:t xml:space="preserve"> </w:t>
+      </w:r>
+      <w:proofErr w:type="spellStart"/>
+      <w:r>
+        <w:rPr>
+          <w:rFonts w:ascii="Times New Roman" w:hAnsi="Times New Roman"/>
+          <w:sz w:val="28"/>
+          <w:szCs w:val="28"/>
+          <w:lang w:val="en-US"/>
+        </w:rPr>
+        <w:t>hệ</w:t>
+      </w:r>
+      <w:proofErr w:type="spellEnd"/>
+      <w:r>
+        <w:rPr>
+          <w:rFonts w:ascii="Times New Roman" w:hAnsi="Times New Roman"/>
+          <w:sz w:val="28"/>
+          <w:szCs w:val="28"/>
+          <w:lang w:val="en-US"/>
+        </w:rPr>
+        <w:t xml:space="preserve"> </w:t>
+      </w:r>
+      <w:proofErr w:type="spellStart"/>
+      <w:r>
+        <w:rPr>
+          <w:rFonts w:ascii="Times New Roman" w:hAnsi="Times New Roman"/>
+          <w:sz w:val="28"/>
+          <w:szCs w:val="28"/>
+          <w:lang w:val="en-US"/>
+        </w:rPr>
+        <w:t>thống</w:t>
+      </w:r>
+      <w:proofErr w:type="spellEnd"/>
+      <w:r>
+        <w:rPr>
+          <w:rFonts w:ascii="Times New Roman" w:hAnsi="Times New Roman"/>
+          <w:sz w:val="28"/>
+          <w:szCs w:val="28"/>
+          <w:lang w:val="en-US"/>
+        </w:rPr>
+        <w:t xml:space="preserve"> </w:t>
+      </w:r>
+      <w:proofErr w:type="spellStart"/>
+      <w:r>
+        <w:rPr>
+          <w:rFonts w:ascii="Times New Roman" w:hAnsi="Times New Roman"/>
+          <w:sz w:val="28"/>
+          <w:szCs w:val="28"/>
+          <w:lang w:val="en-US"/>
+        </w:rPr>
+        <w:t>quản</w:t>
+      </w:r>
+      <w:proofErr w:type="spellEnd"/>
+      <w:r>
+        <w:rPr>
+          <w:rFonts w:ascii="Times New Roman" w:hAnsi="Times New Roman"/>
+          <w:sz w:val="28"/>
+          <w:szCs w:val="28"/>
+          <w:lang w:val="en-US"/>
+        </w:rPr>
+        <w:t xml:space="preserve"> </w:t>
+      </w:r>
+      <w:proofErr w:type="spellStart"/>
+      <w:r>
+        <w:rPr>
+          <w:rFonts w:ascii="Times New Roman" w:hAnsi="Times New Roman"/>
+          <w:sz w:val="28"/>
+          <w:szCs w:val="28"/>
+          <w:lang w:val="en-US"/>
+        </w:rPr>
+        <w:t>lý</w:t>
+      </w:r>
+      <w:proofErr w:type="spellEnd"/>
+      <w:r>
+        <w:rPr>
+          <w:rFonts w:ascii="Times New Roman" w:hAnsi="Times New Roman"/>
+          <w:sz w:val="28"/>
+          <w:szCs w:val="28"/>
+          <w:lang w:val="en-US"/>
+        </w:rPr>
+        <w:t xml:space="preserve"> </w:t>
+      </w:r>
+      <w:proofErr w:type="spellStart"/>
+      <w:r>
+        <w:rPr>
+          <w:rFonts w:ascii="Times New Roman" w:hAnsi="Times New Roman"/>
+          <w:sz w:val="28"/>
+          <w:szCs w:val="28"/>
+          <w:lang w:val="en-US"/>
+        </w:rPr>
+        <w:t>csdl</w:t>
+      </w:r>
+      <w:proofErr w:type="spellEnd"/>
+      <w:r>
+        <w:rPr>
+          <w:rFonts w:ascii="Times New Roman" w:hAnsi="Times New Roman"/>
+          <w:sz w:val="28"/>
+          <w:szCs w:val="28"/>
+          <w:lang w:val="en-US"/>
+        </w:rPr>
+        <w:t xml:space="preserve"> </w:t>
+      </w:r>
+      <w:proofErr w:type="spellStart"/>
+      <w:r>
+        <w:rPr>
+          <w:rFonts w:ascii="Times New Roman" w:hAnsi="Times New Roman"/>
+          <w:sz w:val="28"/>
+          <w:szCs w:val="28"/>
+          <w:lang w:val="en-US"/>
+        </w:rPr>
+        <w:t>sẽ</w:t>
+      </w:r>
+      <w:proofErr w:type="spellEnd"/>
+      <w:r>
+        <w:rPr>
+          <w:rFonts w:ascii="Times New Roman" w:hAnsi="Times New Roman"/>
+          <w:sz w:val="28"/>
+          <w:szCs w:val="28"/>
+          <w:lang w:val="en-US"/>
+        </w:rPr>
+        <w:t xml:space="preserve"> </w:t>
+      </w:r>
+      <w:proofErr w:type="spellStart"/>
+      <w:r>
+        <w:rPr>
+          <w:rFonts w:ascii="Times New Roman" w:hAnsi="Times New Roman"/>
+          <w:sz w:val="28"/>
+          <w:szCs w:val="28"/>
+          <w:lang w:val="en-US"/>
+        </w:rPr>
+        <w:t>có</w:t>
+      </w:r>
+      <w:proofErr w:type="spellEnd"/>
+      <w:r>
+        <w:rPr>
+          <w:rFonts w:ascii="Times New Roman" w:hAnsi="Times New Roman"/>
+          <w:sz w:val="28"/>
+          <w:szCs w:val="28"/>
+          <w:lang w:val="en-US"/>
+        </w:rPr>
+        <w:t xml:space="preserve"> </w:t>
+      </w:r>
+      <w:proofErr w:type="spellStart"/>
+      <w:r>
+        <w:rPr>
+          <w:rFonts w:ascii="Times New Roman" w:hAnsi="Times New Roman"/>
+          <w:sz w:val="28"/>
+          <w:szCs w:val="28"/>
+          <w:lang w:val="en-US"/>
+        </w:rPr>
+        <w:t>thể</w:t>
+      </w:r>
+      <w:proofErr w:type="spellEnd"/>
+      <w:r>
+        <w:rPr>
+          <w:rFonts w:ascii="Times New Roman" w:hAnsi="Times New Roman"/>
+          <w:sz w:val="28"/>
+          <w:szCs w:val="28"/>
+          <w:lang w:val="en-US"/>
+        </w:rPr>
+        <w:t xml:space="preserve"> </w:t>
+      </w:r>
+      <w:proofErr w:type="spellStart"/>
+      <w:r>
+        <w:rPr>
+          <w:rFonts w:ascii="Times New Roman" w:hAnsi="Times New Roman"/>
+          <w:sz w:val="28"/>
+          <w:szCs w:val="28"/>
+          <w:lang w:val="en-US"/>
+        </w:rPr>
+        <w:t>thống</w:t>
+      </w:r>
+      <w:proofErr w:type="spellEnd"/>
+      <w:r>
+        <w:rPr>
+          <w:rFonts w:ascii="Times New Roman" w:hAnsi="Times New Roman"/>
+          <w:sz w:val="28"/>
+          <w:szCs w:val="28"/>
+          <w:lang w:val="en-US"/>
+        </w:rPr>
+        <w:t xml:space="preserve"> </w:t>
+      </w:r>
+      <w:proofErr w:type="spellStart"/>
+      <w:r>
+        <w:rPr>
+          <w:rFonts w:ascii="Times New Roman" w:hAnsi="Times New Roman"/>
+          <w:sz w:val="28"/>
+          <w:szCs w:val="28"/>
+          <w:lang w:val="en-US"/>
+        </w:rPr>
+        <w:t>nh</w:t>
+      </w:r>
+      <w:r>
+        <w:rPr>
+          <w:rFonts w:ascii="Times New Roman" w:hAnsi="Times New Roman"/>
+          <w:sz w:val="28"/>
+          <w:szCs w:val="28"/>
+          <w:lang w:val="en-US"/>
+        </w:rPr>
+        <w:t>ất</w:t>
+      </w:r>
+      <w:proofErr w:type="spellEnd"/>
+      <w:r>
+        <w:rPr>
+          <w:rFonts w:ascii="Times New Roman" w:hAnsi="Times New Roman"/>
+          <w:sz w:val="28"/>
+          <w:szCs w:val="28"/>
+          <w:lang w:val="en-US"/>
+        </w:rPr>
+        <w:t xml:space="preserve"> </w:t>
+      </w:r>
+      <w:proofErr w:type="spellStart"/>
+      <w:r>
+        <w:rPr>
+          <w:rFonts w:ascii="Times New Roman" w:hAnsi="Times New Roman"/>
+          <w:sz w:val="28"/>
+          <w:szCs w:val="28"/>
+          <w:lang w:val="en-US"/>
+        </w:rPr>
+        <w:t>đc</w:t>
+      </w:r>
+      <w:proofErr w:type="spellEnd"/>
+      <w:r>
+        <w:rPr>
+          <w:rFonts w:ascii="Times New Roman" w:hAnsi="Times New Roman"/>
+          <w:sz w:val="28"/>
+          <w:szCs w:val="28"/>
+          <w:lang w:val="en-US"/>
+        </w:rPr>
+        <w:t xml:space="preserve"> </w:t>
+      </w:r>
+      <w:proofErr w:type="spellStart"/>
+      <w:r>
+        <w:rPr>
+          <w:rFonts w:ascii="Times New Roman" w:hAnsi="Times New Roman"/>
+          <w:sz w:val="28"/>
+          <w:szCs w:val="28"/>
+          <w:lang w:val="en-US"/>
+        </w:rPr>
+        <w:t>thể</w:t>
+      </w:r>
+      <w:proofErr w:type="spellEnd"/>
+      <w:r>
+        <w:rPr>
+          <w:rFonts w:ascii="Times New Roman" w:hAnsi="Times New Roman"/>
+          <w:sz w:val="28"/>
+          <w:szCs w:val="28"/>
+          <w:lang w:val="en-US"/>
+        </w:rPr>
+        <w:t xml:space="preserve"> </w:t>
+      </w:r>
+      <w:proofErr w:type="spellStart"/>
+      <w:r>
+        <w:rPr>
+          <w:rFonts w:ascii="Times New Roman" w:hAnsi="Times New Roman"/>
+          <w:sz w:val="28"/>
+          <w:szCs w:val="28"/>
+          <w:lang w:val="en-US"/>
+        </w:rPr>
+        <w:t>thức</w:t>
+      </w:r>
+      <w:proofErr w:type="spellEnd"/>
+      <w:r>
+        <w:rPr>
+          <w:rFonts w:ascii="Times New Roman" w:hAnsi="Times New Roman"/>
+          <w:sz w:val="28"/>
+          <w:szCs w:val="28"/>
+          <w:lang w:val="en-US"/>
+        </w:rPr>
+        <w:t xml:space="preserve">, format </w:t>
+      </w:r>
+      <w:proofErr w:type="spellStart"/>
+      <w:r>
+        <w:rPr>
+          <w:rFonts w:ascii="Times New Roman" w:hAnsi="Times New Roman"/>
+          <w:sz w:val="28"/>
+          <w:szCs w:val="28"/>
+          <w:lang w:val="en-US"/>
+        </w:rPr>
+        <w:t>của</w:t>
+      </w:r>
+      <w:proofErr w:type="spellEnd"/>
+      <w:r>
+        <w:rPr>
+          <w:rFonts w:ascii="Times New Roman" w:hAnsi="Times New Roman"/>
+          <w:sz w:val="28"/>
+          <w:szCs w:val="28"/>
+          <w:lang w:val="en-US"/>
+        </w:rPr>
+        <w:t xml:space="preserve"> </w:t>
+      </w:r>
+      <w:proofErr w:type="spellStart"/>
+      <w:r>
+        <w:rPr>
+          <w:rFonts w:ascii="Times New Roman" w:hAnsi="Times New Roman"/>
+          <w:sz w:val="28"/>
+          <w:szCs w:val="28"/>
+          <w:lang w:val="en-US"/>
+        </w:rPr>
+        <w:t>dữ</w:t>
+      </w:r>
+      <w:proofErr w:type="spellEnd"/>
+      <w:r>
+        <w:rPr>
+          <w:rFonts w:ascii="Times New Roman" w:hAnsi="Times New Roman"/>
+          <w:sz w:val="28"/>
+          <w:szCs w:val="28"/>
+          <w:lang w:val="en-US"/>
+        </w:rPr>
+        <w:t xml:space="preserve"> </w:t>
+      </w:r>
+      <w:proofErr w:type="spellStart"/>
+      <w:r>
+        <w:rPr>
+          <w:rFonts w:ascii="Times New Roman" w:hAnsi="Times New Roman"/>
+          <w:sz w:val="28"/>
+          <w:szCs w:val="28"/>
+          <w:lang w:val="en-US"/>
+        </w:rPr>
+        <w:t>liệu</w:t>
+      </w:r>
+      <w:proofErr w:type="spellEnd"/>
+      <w:r>
+        <w:rPr>
+          <w:rFonts w:ascii="Times New Roman" w:hAnsi="Times New Roman"/>
+          <w:sz w:val="28"/>
+          <w:szCs w:val="28"/>
+          <w:lang w:val="en-US"/>
+        </w:rPr>
+        <w:t xml:space="preserve">, </w:t>
+      </w:r>
+      <w:proofErr w:type="spellStart"/>
+      <w:r>
+        <w:rPr>
+          <w:rFonts w:ascii="Times New Roman" w:hAnsi="Times New Roman"/>
+          <w:sz w:val="28"/>
+          <w:szCs w:val="28"/>
+          <w:lang w:val="en-US"/>
+        </w:rPr>
+        <w:t>và</w:t>
+      </w:r>
+      <w:proofErr w:type="spellEnd"/>
+      <w:r>
+        <w:rPr>
+          <w:rFonts w:ascii="Times New Roman" w:hAnsi="Times New Roman"/>
+          <w:sz w:val="28"/>
+          <w:szCs w:val="28"/>
+          <w:lang w:val="en-US"/>
+        </w:rPr>
+        <w:t xml:space="preserve"> do </w:t>
+      </w:r>
+      <w:proofErr w:type="spellStart"/>
+      <w:r>
+        <w:rPr>
+          <w:rFonts w:ascii="Times New Roman" w:hAnsi="Times New Roman"/>
+          <w:sz w:val="28"/>
+          <w:szCs w:val="28"/>
+          <w:lang w:val="en-US"/>
+        </w:rPr>
+        <w:t>có</w:t>
+      </w:r>
+      <w:proofErr w:type="spellEnd"/>
+      <w:r>
+        <w:rPr>
+          <w:rFonts w:ascii="Times New Roman" w:hAnsi="Times New Roman"/>
+          <w:sz w:val="28"/>
+          <w:szCs w:val="28"/>
+          <w:lang w:val="en-US"/>
+        </w:rPr>
+        <w:t xml:space="preserve"> </w:t>
+      </w:r>
+      <w:proofErr w:type="spellStart"/>
+      <w:r>
+        <w:rPr>
+          <w:rFonts w:ascii="Times New Roman" w:hAnsi="Times New Roman"/>
+          <w:sz w:val="28"/>
+          <w:szCs w:val="28"/>
+          <w:lang w:val="en-US"/>
+        </w:rPr>
+        <w:t>nếu</w:t>
+      </w:r>
+      <w:proofErr w:type="spellEnd"/>
+      <w:r>
+        <w:rPr>
+          <w:rFonts w:ascii="Times New Roman" w:hAnsi="Times New Roman"/>
+          <w:sz w:val="28"/>
+          <w:szCs w:val="28"/>
+          <w:lang w:val="en-US"/>
+        </w:rPr>
+        <w:t xml:space="preserve"> </w:t>
+      </w:r>
+      <w:proofErr w:type="spellStart"/>
+      <w:r>
+        <w:rPr>
+          <w:rFonts w:ascii="Times New Roman" w:hAnsi="Times New Roman"/>
+          <w:sz w:val="28"/>
+          <w:szCs w:val="28"/>
+          <w:lang w:val="en-US"/>
+        </w:rPr>
+        <w:t>thay</w:t>
+      </w:r>
+      <w:proofErr w:type="spellEnd"/>
+      <w:r>
+        <w:rPr>
+          <w:rFonts w:ascii="Times New Roman" w:hAnsi="Times New Roman"/>
+          <w:sz w:val="28"/>
+          <w:szCs w:val="28"/>
+          <w:lang w:val="en-US"/>
+        </w:rPr>
+        <w:t xml:space="preserve"> </w:t>
+      </w:r>
+      <w:proofErr w:type="spellStart"/>
+      <w:r>
+        <w:rPr>
+          <w:rFonts w:ascii="Times New Roman" w:hAnsi="Times New Roman"/>
+          <w:sz w:val="28"/>
+          <w:szCs w:val="28"/>
+          <w:lang w:val="en-US"/>
+        </w:rPr>
+        <w:t>đổi</w:t>
+      </w:r>
+      <w:proofErr w:type="spellEnd"/>
+      <w:r>
+        <w:rPr>
+          <w:rFonts w:ascii="Times New Roman" w:hAnsi="Times New Roman"/>
+          <w:sz w:val="28"/>
+          <w:szCs w:val="28"/>
+          <w:lang w:val="en-US"/>
+        </w:rPr>
+        <w:t xml:space="preserve"> </w:t>
+      </w:r>
+      <w:proofErr w:type="spellStart"/>
+      <w:r>
+        <w:rPr>
+          <w:rFonts w:ascii="Times New Roman" w:hAnsi="Times New Roman"/>
+          <w:sz w:val="28"/>
+          <w:szCs w:val="28"/>
+          <w:lang w:val="en-US"/>
+        </w:rPr>
+        <w:t>dữ</w:t>
+      </w:r>
+      <w:proofErr w:type="spellEnd"/>
+      <w:r>
+        <w:rPr>
+          <w:rFonts w:ascii="Times New Roman" w:hAnsi="Times New Roman"/>
+          <w:sz w:val="28"/>
+          <w:szCs w:val="28"/>
+          <w:lang w:val="en-US"/>
+        </w:rPr>
+        <w:t xml:space="preserve"> </w:t>
+      </w:r>
+      <w:proofErr w:type="spellStart"/>
+      <w:r>
+        <w:rPr>
+          <w:rFonts w:ascii="Times New Roman" w:hAnsi="Times New Roman"/>
+          <w:sz w:val="28"/>
+          <w:szCs w:val="28"/>
+          <w:lang w:val="en-US"/>
+        </w:rPr>
+        <w:t>liệu</w:t>
+      </w:r>
+      <w:proofErr w:type="spellEnd"/>
+      <w:r>
+        <w:rPr>
+          <w:rFonts w:ascii="Times New Roman" w:hAnsi="Times New Roman"/>
+          <w:sz w:val="28"/>
+          <w:szCs w:val="28"/>
+          <w:lang w:val="en-US"/>
+        </w:rPr>
+        <w:t xml:space="preserve"> </w:t>
+      </w:r>
+      <w:proofErr w:type="spellStart"/>
+      <w:r>
+        <w:rPr>
+          <w:rFonts w:ascii="Times New Roman" w:hAnsi="Times New Roman"/>
+          <w:sz w:val="28"/>
+          <w:szCs w:val="28"/>
+          <w:lang w:val="en-US"/>
+        </w:rPr>
+        <w:t>thì</w:t>
+      </w:r>
+      <w:proofErr w:type="spellEnd"/>
+      <w:r>
+        <w:rPr>
+          <w:rFonts w:ascii="Times New Roman" w:hAnsi="Times New Roman"/>
+          <w:sz w:val="28"/>
+          <w:szCs w:val="28"/>
+          <w:lang w:val="en-US"/>
+        </w:rPr>
+        <w:t xml:space="preserve"> </w:t>
+      </w:r>
+      <w:proofErr w:type="spellStart"/>
+      <w:r>
+        <w:rPr>
+          <w:rFonts w:ascii="Times New Roman" w:hAnsi="Times New Roman"/>
+          <w:sz w:val="28"/>
+          <w:szCs w:val="28"/>
+          <w:lang w:val="en-US"/>
+        </w:rPr>
+        <w:t>sẽ</w:t>
+      </w:r>
+      <w:proofErr w:type="spellEnd"/>
+      <w:r>
+        <w:rPr>
+          <w:rFonts w:ascii="Times New Roman" w:hAnsi="Times New Roman"/>
+          <w:sz w:val="28"/>
+          <w:szCs w:val="28"/>
+          <w:lang w:val="en-US"/>
+        </w:rPr>
+        <w:t xml:space="preserve"> </w:t>
+      </w:r>
+      <w:proofErr w:type="spellStart"/>
+      <w:r>
+        <w:rPr>
+          <w:rFonts w:ascii="Times New Roman" w:hAnsi="Times New Roman"/>
+          <w:sz w:val="28"/>
+          <w:szCs w:val="28"/>
+          <w:lang w:val="en-US"/>
+        </w:rPr>
+        <w:t>đc</w:t>
+      </w:r>
+      <w:proofErr w:type="spellEnd"/>
+      <w:r>
+        <w:rPr>
+          <w:rFonts w:ascii="Times New Roman" w:hAnsi="Times New Roman"/>
+          <w:sz w:val="28"/>
+          <w:szCs w:val="28"/>
+          <w:lang w:val="en-US"/>
+        </w:rPr>
+        <w:t xml:space="preserve"> </w:t>
+      </w:r>
+      <w:proofErr w:type="spellStart"/>
+      <w:r>
+        <w:rPr>
+          <w:rFonts w:ascii="Times New Roman" w:hAnsi="Times New Roman"/>
+          <w:sz w:val="28"/>
+          <w:szCs w:val="28"/>
+          <w:lang w:val="en-US"/>
+        </w:rPr>
+        <w:t>cập</w:t>
+      </w:r>
+      <w:proofErr w:type="spellEnd"/>
+      <w:r>
+        <w:rPr>
+          <w:rFonts w:ascii="Times New Roman" w:hAnsi="Times New Roman"/>
+          <w:sz w:val="28"/>
+          <w:szCs w:val="28"/>
+          <w:lang w:val="en-US"/>
+        </w:rPr>
+        <w:t xml:space="preserve"> </w:t>
+      </w:r>
+      <w:proofErr w:type="spellStart"/>
+      <w:r>
+        <w:rPr>
+          <w:rFonts w:ascii="Times New Roman" w:hAnsi="Times New Roman"/>
+          <w:sz w:val="28"/>
+          <w:szCs w:val="28"/>
+          <w:lang w:val="en-US"/>
+        </w:rPr>
+        <w:t>nhật</w:t>
+      </w:r>
+      <w:proofErr w:type="spellEnd"/>
+      <w:r>
+        <w:rPr>
+          <w:rFonts w:ascii="Times New Roman" w:hAnsi="Times New Roman"/>
+          <w:sz w:val="28"/>
+          <w:szCs w:val="28"/>
+          <w:lang w:val="en-US"/>
+        </w:rPr>
+        <w:t xml:space="preserve"> </w:t>
+      </w:r>
+      <w:proofErr w:type="spellStart"/>
+      <w:r>
+        <w:rPr>
+          <w:rFonts w:ascii="Times New Roman" w:hAnsi="Times New Roman"/>
+          <w:sz w:val="28"/>
+          <w:szCs w:val="28"/>
+          <w:lang w:val="en-US"/>
+        </w:rPr>
+        <w:t>trên</w:t>
+      </w:r>
+      <w:proofErr w:type="spellEnd"/>
+      <w:r>
+        <w:rPr>
+          <w:rFonts w:ascii="Times New Roman" w:hAnsi="Times New Roman"/>
+          <w:sz w:val="28"/>
+          <w:szCs w:val="28"/>
+          <w:lang w:val="en-US"/>
+        </w:rPr>
+        <w:t xml:space="preserve"> 1 </w:t>
+      </w:r>
+      <w:proofErr w:type="spellStart"/>
+      <w:r>
+        <w:rPr>
+          <w:rFonts w:ascii="Times New Roman" w:hAnsi="Times New Roman"/>
+          <w:sz w:val="28"/>
+          <w:szCs w:val="28"/>
+          <w:lang w:val="en-US"/>
+        </w:rPr>
+        <w:t>hệ</w:t>
+      </w:r>
+      <w:proofErr w:type="spellEnd"/>
+      <w:r>
+        <w:rPr>
+          <w:rFonts w:ascii="Times New Roman" w:hAnsi="Times New Roman"/>
+          <w:sz w:val="28"/>
+          <w:szCs w:val="28"/>
+          <w:lang w:val="en-US"/>
+        </w:rPr>
+        <w:t xml:space="preserve"> </w:t>
+      </w:r>
+      <w:proofErr w:type="spellStart"/>
+      <w:r>
+        <w:rPr>
+          <w:rFonts w:ascii="Times New Roman" w:hAnsi="Times New Roman"/>
+          <w:sz w:val="28"/>
+          <w:szCs w:val="28"/>
+          <w:lang w:val="en-US"/>
+        </w:rPr>
+        <w:t>thống</w:t>
+      </w:r>
+      <w:proofErr w:type="spellEnd"/>
+      <w:r>
+        <w:rPr>
+          <w:rFonts w:ascii="Times New Roman" w:hAnsi="Times New Roman"/>
+          <w:sz w:val="28"/>
+          <w:szCs w:val="28"/>
+          <w:lang w:val="en-US"/>
+        </w:rPr>
+        <w:t xml:space="preserve"> </w:t>
+      </w:r>
+      <w:proofErr w:type="spellStart"/>
+      <w:r>
+        <w:rPr>
+          <w:rFonts w:ascii="Times New Roman" w:hAnsi="Times New Roman"/>
+          <w:sz w:val="28"/>
+          <w:szCs w:val="28"/>
+          <w:lang w:val="en-US"/>
+        </w:rPr>
+        <w:t>quản</w:t>
+      </w:r>
+      <w:proofErr w:type="spellEnd"/>
+      <w:r>
+        <w:rPr>
+          <w:rFonts w:ascii="Times New Roman" w:hAnsi="Times New Roman"/>
+          <w:sz w:val="28"/>
+          <w:szCs w:val="28"/>
+          <w:lang w:val="en-US"/>
+        </w:rPr>
+        <w:t xml:space="preserve"> </w:t>
+      </w:r>
+      <w:proofErr w:type="spellStart"/>
+      <w:r>
+        <w:rPr>
+          <w:rFonts w:ascii="Times New Roman" w:hAnsi="Times New Roman"/>
+          <w:sz w:val="28"/>
+          <w:szCs w:val="28"/>
+          <w:lang w:val="en-US"/>
+        </w:rPr>
+        <w:t>lý</w:t>
+      </w:r>
+      <w:proofErr w:type="spellEnd"/>
+      <w:r>
+        <w:rPr>
+          <w:rFonts w:ascii="Times New Roman" w:hAnsi="Times New Roman"/>
+          <w:sz w:val="28"/>
+          <w:szCs w:val="28"/>
+          <w:lang w:val="en-US"/>
+        </w:rPr>
+        <w:t xml:space="preserve"> </w:t>
+      </w:r>
+      <w:proofErr w:type="spellStart"/>
+      <w:r>
+        <w:rPr>
+          <w:rFonts w:ascii="Times New Roman" w:hAnsi="Times New Roman"/>
+          <w:sz w:val="28"/>
+          <w:szCs w:val="28"/>
+          <w:lang w:val="en-US"/>
+        </w:rPr>
+        <w:t>csdl</w:t>
+      </w:r>
+      <w:proofErr w:type="spellEnd"/>
+      <w:r>
+        <w:rPr>
+          <w:rFonts w:ascii="Times New Roman" w:hAnsi="Times New Roman"/>
+          <w:sz w:val="28"/>
+          <w:szCs w:val="28"/>
+          <w:lang w:val="en-US"/>
+        </w:rPr>
+        <w:t xml:space="preserve"> </w:t>
+      </w:r>
+      <w:proofErr w:type="spellStart"/>
+      <w:r>
+        <w:rPr>
+          <w:rFonts w:ascii="Times New Roman" w:hAnsi="Times New Roman"/>
+          <w:sz w:val="28"/>
+          <w:szCs w:val="28"/>
+          <w:lang w:val="en-US"/>
+        </w:rPr>
+        <w:t>đó</w:t>
+      </w:r>
+      <w:proofErr w:type="spellEnd"/>
+      <w:r>
+        <w:rPr>
+          <w:rFonts w:ascii="Times New Roman" w:hAnsi="Times New Roman"/>
+          <w:sz w:val="28"/>
+          <w:szCs w:val="28"/>
+          <w:lang w:val="en-US"/>
+        </w:rPr>
+        <w:t xml:space="preserve"> -&gt; </w:t>
+      </w:r>
+      <w:proofErr w:type="spellStart"/>
+      <w:r>
+        <w:rPr>
+          <w:rFonts w:ascii="Times New Roman" w:hAnsi="Times New Roman"/>
+          <w:sz w:val="28"/>
+          <w:szCs w:val="28"/>
+          <w:lang w:val="en-US"/>
+        </w:rPr>
+        <w:t>đảm</w:t>
+      </w:r>
+      <w:proofErr w:type="spellEnd"/>
+      <w:r>
+        <w:rPr>
+          <w:rFonts w:ascii="Times New Roman" w:hAnsi="Times New Roman"/>
+          <w:sz w:val="28"/>
+          <w:szCs w:val="28"/>
+          <w:lang w:val="en-US"/>
+        </w:rPr>
+        <w:t xml:space="preserve"> </w:t>
+      </w:r>
+      <w:proofErr w:type="spellStart"/>
+      <w:r>
+        <w:rPr>
+          <w:rFonts w:ascii="Times New Roman" w:hAnsi="Times New Roman"/>
+          <w:sz w:val="28"/>
+          <w:szCs w:val="28"/>
+          <w:lang w:val="en-US"/>
+        </w:rPr>
+        <w:t>bảo</w:t>
+      </w:r>
+      <w:proofErr w:type="spellEnd"/>
+      <w:r>
+        <w:rPr>
+          <w:rFonts w:ascii="Times New Roman" w:hAnsi="Times New Roman"/>
+          <w:sz w:val="28"/>
+          <w:szCs w:val="28"/>
+          <w:lang w:val="en-US"/>
+        </w:rPr>
+        <w:t xml:space="preserve"> </w:t>
+      </w:r>
+      <w:proofErr w:type="spellStart"/>
+      <w:r>
+        <w:rPr>
+          <w:rFonts w:ascii="Times New Roman" w:hAnsi="Times New Roman"/>
+          <w:sz w:val="28"/>
+          <w:szCs w:val="28"/>
+          <w:lang w:val="en-US"/>
+        </w:rPr>
+        <w:t>đc</w:t>
+      </w:r>
+      <w:proofErr w:type="spellEnd"/>
+      <w:r>
+        <w:rPr>
+          <w:rFonts w:ascii="Times New Roman" w:hAnsi="Times New Roman"/>
+          <w:sz w:val="28"/>
+          <w:szCs w:val="28"/>
+          <w:lang w:val="en-US"/>
+        </w:rPr>
+        <w:t xml:space="preserve"> </w:t>
+      </w:r>
+      <w:proofErr w:type="spellStart"/>
+      <w:r>
+        <w:rPr>
+          <w:rFonts w:ascii="Times New Roman" w:hAnsi="Times New Roman"/>
+          <w:sz w:val="28"/>
+          <w:szCs w:val="28"/>
+          <w:lang w:val="en-US"/>
+        </w:rPr>
+        <w:t>sự</w:t>
+      </w:r>
+      <w:proofErr w:type="spellEnd"/>
+      <w:r>
+        <w:rPr>
+          <w:rFonts w:ascii="Times New Roman" w:hAnsi="Times New Roman"/>
+          <w:sz w:val="28"/>
+          <w:szCs w:val="28"/>
+          <w:lang w:val="en-US"/>
+        </w:rPr>
+        <w:t xml:space="preserve"> </w:t>
+      </w:r>
+      <w:proofErr w:type="spellStart"/>
+      <w:r>
+        <w:rPr>
+          <w:rFonts w:ascii="Times New Roman" w:hAnsi="Times New Roman"/>
+          <w:sz w:val="28"/>
+          <w:szCs w:val="28"/>
+          <w:lang w:val="en-US"/>
+        </w:rPr>
+        <w:t>nhất</w:t>
+      </w:r>
+      <w:proofErr w:type="spellEnd"/>
+      <w:r>
+        <w:rPr>
+          <w:rFonts w:ascii="Times New Roman" w:hAnsi="Times New Roman"/>
+          <w:sz w:val="28"/>
+          <w:szCs w:val="28"/>
+          <w:lang w:val="en-US"/>
+        </w:rPr>
+        <w:t xml:space="preserve"> </w:t>
+      </w:r>
+      <w:proofErr w:type="spellStart"/>
+      <w:r>
+        <w:rPr>
+          <w:rFonts w:ascii="Times New Roman" w:hAnsi="Times New Roman"/>
+          <w:sz w:val="28"/>
+          <w:szCs w:val="28"/>
+          <w:lang w:val="en-US"/>
+        </w:rPr>
+        <w:t>quán</w:t>
+      </w:r>
+      <w:proofErr w:type="spellEnd"/>
+      <w:r>
+        <w:rPr>
+          <w:rFonts w:ascii="Times New Roman" w:hAnsi="Times New Roman"/>
+          <w:sz w:val="28"/>
+          <w:szCs w:val="28"/>
+          <w:lang w:val="en-US"/>
+        </w:rPr>
+        <w:t xml:space="preserve"> </w:t>
+      </w:r>
+      <w:proofErr w:type="spellStart"/>
+      <w:r>
+        <w:rPr>
+          <w:rFonts w:ascii="Times New Roman" w:hAnsi="Times New Roman"/>
+          <w:sz w:val="28"/>
+          <w:szCs w:val="28"/>
+          <w:lang w:val="en-US"/>
+        </w:rPr>
+        <w:t>trong</w:t>
+      </w:r>
+      <w:proofErr w:type="spellEnd"/>
+      <w:r>
+        <w:rPr>
+          <w:rFonts w:ascii="Times New Roman" w:hAnsi="Times New Roman"/>
+          <w:sz w:val="28"/>
+          <w:szCs w:val="28"/>
+          <w:lang w:val="en-US"/>
+        </w:rPr>
+        <w:t xml:space="preserve"> </w:t>
+      </w:r>
+      <w:proofErr w:type="spellStart"/>
+      <w:r>
+        <w:rPr>
+          <w:rFonts w:ascii="Times New Roman" w:hAnsi="Times New Roman"/>
+          <w:sz w:val="28"/>
+          <w:szCs w:val="28"/>
+          <w:lang w:val="en-US"/>
+        </w:rPr>
+        <w:t>csdl</w:t>
+      </w:r>
+      <w:proofErr w:type="spellEnd"/>
+      <w:r>
+        <w:rPr>
+          <w:rFonts w:ascii="Times New Roman" w:hAnsi="Times New Roman"/>
+          <w:sz w:val="28"/>
+          <w:szCs w:val="28"/>
+          <w:lang w:val="en-US"/>
+        </w:rPr>
+        <w:t xml:space="preserve"> </w:t>
       </w:r>
     </w:p>
     <w:p>
@@ -283,14 +3799,142 @@
           <w:lang w:val="en-US"/>
         </w:rPr>
       </w:pPr>
-      <w:r>
-        <w:rPr>
-          <w:rFonts w:ascii="Times New Roman" w:hAnsi="Times New Roman"/>
-          <w:sz w:val="28"/>
-          <w:szCs w:val="28"/>
-        </w:rPr>
-        <w:t>Các dữ liệu lưu trữ có thể được chia sẻ</w:t>
-      </w:r>
+      <w:proofErr w:type="spellStart"/>
+      <w:r>
+        <w:rPr>
+          <w:rFonts w:ascii="Times New Roman" w:hAnsi="Times New Roman"/>
+          <w:sz w:val="28"/>
+          <w:szCs w:val="28"/>
+        </w:rPr>
+        <w:t>Các</w:t>
+      </w:r>
+      <w:proofErr w:type="spellEnd"/>
+      <w:r>
+        <w:rPr>
+          <w:rFonts w:ascii="Times New Roman" w:hAnsi="Times New Roman"/>
+          <w:sz w:val="28"/>
+          <w:szCs w:val="28"/>
+        </w:rPr>
+        <w:t xml:space="preserve"> </w:t>
+      </w:r>
+      <w:proofErr w:type="spellStart"/>
+      <w:r>
+        <w:rPr>
+          <w:rFonts w:ascii="Times New Roman" w:hAnsi="Times New Roman"/>
+          <w:sz w:val="28"/>
+          <w:szCs w:val="28"/>
+        </w:rPr>
+        <w:t>dữ</w:t>
+      </w:r>
+      <w:proofErr w:type="spellEnd"/>
+      <w:r>
+        <w:rPr>
+          <w:rFonts w:ascii="Times New Roman" w:hAnsi="Times New Roman"/>
+          <w:sz w:val="28"/>
+          <w:szCs w:val="28"/>
+        </w:rPr>
+        <w:t xml:space="preserve"> </w:t>
+      </w:r>
+      <w:proofErr w:type="spellStart"/>
+      <w:r>
+        <w:rPr>
+          <w:rFonts w:ascii="Times New Roman" w:hAnsi="Times New Roman"/>
+          <w:sz w:val="28"/>
+          <w:szCs w:val="28"/>
+        </w:rPr>
+        <w:t>liệu</w:t>
+      </w:r>
+      <w:proofErr w:type="spellEnd"/>
+      <w:r>
+        <w:rPr>
+          <w:rFonts w:ascii="Times New Roman" w:hAnsi="Times New Roman"/>
+          <w:sz w:val="28"/>
+          <w:szCs w:val="28"/>
+        </w:rPr>
+        <w:t xml:space="preserve"> lưu </w:t>
+      </w:r>
+      <w:proofErr w:type="spellStart"/>
+      <w:r>
+        <w:rPr>
+          <w:rFonts w:ascii="Times New Roman" w:hAnsi="Times New Roman"/>
+          <w:sz w:val="28"/>
+          <w:szCs w:val="28"/>
+        </w:rPr>
+        <w:t>trữ</w:t>
+      </w:r>
+      <w:proofErr w:type="spellEnd"/>
+      <w:r>
+        <w:rPr>
+          <w:rFonts w:ascii="Times New Roman" w:hAnsi="Times New Roman"/>
+          <w:sz w:val="28"/>
+          <w:szCs w:val="28"/>
+        </w:rPr>
+        <w:t xml:space="preserve"> </w:t>
+      </w:r>
+      <w:proofErr w:type="spellStart"/>
+      <w:r>
+        <w:rPr>
+          <w:rFonts w:ascii="Times New Roman" w:hAnsi="Times New Roman"/>
+          <w:sz w:val="28"/>
+          <w:szCs w:val="28"/>
+        </w:rPr>
+        <w:t>có</w:t>
+      </w:r>
+      <w:proofErr w:type="spellEnd"/>
+      <w:r>
+        <w:rPr>
+          <w:rFonts w:ascii="Times New Roman" w:hAnsi="Times New Roman"/>
+          <w:sz w:val="28"/>
+          <w:szCs w:val="28"/>
+        </w:rPr>
+        <w:t xml:space="preserve"> </w:t>
+      </w:r>
+      <w:proofErr w:type="spellStart"/>
+      <w:r>
+        <w:rPr>
+          <w:rFonts w:ascii="Times New Roman" w:hAnsi="Times New Roman"/>
+          <w:sz w:val="28"/>
+          <w:szCs w:val="28"/>
+        </w:rPr>
+        <w:t>thể</w:t>
+      </w:r>
+      <w:proofErr w:type="spellEnd"/>
+      <w:r>
+        <w:rPr>
+          <w:rFonts w:ascii="Times New Roman" w:hAnsi="Times New Roman"/>
+          <w:sz w:val="28"/>
+          <w:szCs w:val="28"/>
+        </w:rPr>
+        <w:t xml:space="preserve"> </w:t>
+      </w:r>
+      <w:proofErr w:type="spellStart"/>
+      <w:r>
+        <w:rPr>
+          <w:rFonts w:ascii="Times New Roman" w:hAnsi="Times New Roman"/>
+          <w:sz w:val="28"/>
+          <w:szCs w:val="28"/>
+        </w:rPr>
+        <w:t>được</w:t>
+      </w:r>
+      <w:proofErr w:type="spellEnd"/>
+      <w:r>
+        <w:rPr>
+          <w:rFonts w:ascii="Times New Roman" w:hAnsi="Times New Roman"/>
+          <w:sz w:val="28"/>
+          <w:szCs w:val="28"/>
+        </w:rPr>
+        <w:t xml:space="preserve"> chia </w:t>
+      </w:r>
+      <w:proofErr w:type="spellStart"/>
+      <w:r>
+        <w:rPr>
+          <w:rFonts w:ascii="Times New Roman" w:hAnsi="Times New Roman"/>
+          <w:sz w:val="28"/>
+          <w:szCs w:val="28"/>
+        </w:rPr>
+        <w:t>sẻ</w:t>
+      </w:r>
+      <w:proofErr w:type="spellEnd"/>
       <w:r>
         <w:rPr>
           <w:rFonts w:ascii="Times New Roman" w:hAnsi="Times New Roman"/>
@@ -316,50 +3960,429 @@
         </w:rPr>
         <w:t xml:space="preserve">VD: </w:t>
       </w:r>
-      <w:r>
-        <w:rPr>
-          <w:rFonts w:ascii="Times New Roman" w:hAnsi="Times New Roman"/>
-          <w:sz w:val="28"/>
-          <w:szCs w:val="28"/>
-        </w:rPr>
-        <w:t>nhiều người có thể truy cập vào cơ sở dữ liệu</w:t>
-      </w:r>
-      <w:r>
-        <w:rPr>
-          <w:rFonts w:ascii="Times New Roman" w:hAnsi="Times New Roman"/>
-          <w:sz w:val="28"/>
-          <w:szCs w:val="28"/>
-          <w:lang w:val="en-US"/>
-        </w:rPr>
-        <w:t xml:space="preserve"> chung </w:t>
-      </w:r>
-      <w:r>
-        <w:rPr>
-          <w:rFonts w:ascii="Times New Roman" w:hAnsi="Times New Roman"/>
-          <w:sz w:val="28"/>
-          <w:szCs w:val="28"/>
-          <w:lang w:val="en-US"/>
-        </w:rPr>
-        <w:t xml:space="preserve"> để </w:t>
-      </w:r>
-      <w:r>
-        <w:rPr>
-          <w:rFonts w:ascii="Times New Roman" w:hAnsi="Times New Roman"/>
-          <w:sz w:val="28"/>
-          <w:szCs w:val="28"/>
-          <w:lang w:val="en-US"/>
-        </w:rPr>
-        <w:t xml:space="preserve">xem, </w:t>
-      </w:r>
-      <w:r>
-        <w:rPr>
-          <w:rFonts w:ascii="Times New Roman" w:hAnsi="Times New Roman"/>
-          <w:sz w:val="28"/>
-          <w:szCs w:val="28"/>
-          <w:lang w:val="en-US"/>
-        </w:rPr>
-        <w:t>sử dụng</w:t>
-      </w:r>
+      <w:proofErr w:type="spellStart"/>
+      <w:r>
+        <w:rPr>
+          <w:rFonts w:ascii="Times New Roman" w:hAnsi="Times New Roman"/>
+          <w:sz w:val="28"/>
+          <w:szCs w:val="28"/>
+          <w:lang w:val="en-US"/>
+        </w:rPr>
+        <w:t>hệ</w:t>
+      </w:r>
+      <w:proofErr w:type="spellEnd"/>
+      <w:r>
+        <w:rPr>
+          <w:rFonts w:ascii="Times New Roman" w:hAnsi="Times New Roman"/>
+          <w:sz w:val="28"/>
+          <w:szCs w:val="28"/>
+          <w:lang w:val="en-US"/>
+        </w:rPr>
+        <w:t xml:space="preserve"> </w:t>
+      </w:r>
+      <w:proofErr w:type="spellStart"/>
+      <w:r>
+        <w:rPr>
+          <w:rFonts w:ascii="Times New Roman" w:hAnsi="Times New Roman"/>
+          <w:sz w:val="28"/>
+          <w:szCs w:val="28"/>
+          <w:lang w:val="en-US"/>
+        </w:rPr>
+        <w:t>thống</w:t>
+      </w:r>
+      <w:proofErr w:type="spellEnd"/>
+      <w:r>
+        <w:rPr>
+          <w:rFonts w:ascii="Times New Roman" w:hAnsi="Times New Roman"/>
+          <w:sz w:val="28"/>
+          <w:szCs w:val="28"/>
+          <w:lang w:val="en-US"/>
+        </w:rPr>
+        <w:t xml:space="preserve"> </w:t>
+      </w:r>
+      <w:proofErr w:type="spellStart"/>
+      <w:r>
+        <w:rPr>
+          <w:rFonts w:ascii="Times New Roman" w:hAnsi="Times New Roman"/>
+          <w:sz w:val="28"/>
+          <w:szCs w:val="28"/>
+          <w:lang w:val="en-US"/>
+        </w:rPr>
+        <w:t>quản</w:t>
+      </w:r>
+      <w:proofErr w:type="spellEnd"/>
+      <w:r>
+        <w:rPr>
+          <w:rFonts w:ascii="Times New Roman" w:hAnsi="Times New Roman"/>
+          <w:sz w:val="28"/>
+          <w:szCs w:val="28"/>
+          <w:lang w:val="en-US"/>
+        </w:rPr>
+        <w:t xml:space="preserve"> </w:t>
+      </w:r>
+      <w:proofErr w:type="spellStart"/>
+      <w:r>
+        <w:rPr>
+          <w:rFonts w:ascii="Times New Roman" w:hAnsi="Times New Roman"/>
+          <w:sz w:val="28"/>
+          <w:szCs w:val="28"/>
+          <w:lang w:val="en-US"/>
+        </w:rPr>
+        <w:t>lý</w:t>
+      </w:r>
+      <w:proofErr w:type="spellEnd"/>
+      <w:r>
+        <w:rPr>
+          <w:rFonts w:ascii="Times New Roman" w:hAnsi="Times New Roman"/>
+          <w:sz w:val="28"/>
+          <w:szCs w:val="28"/>
+          <w:lang w:val="en-US"/>
+        </w:rPr>
+        <w:t xml:space="preserve"> </w:t>
+      </w:r>
+      <w:proofErr w:type="spellStart"/>
+      <w:r>
+        <w:rPr>
+          <w:rFonts w:ascii="Times New Roman" w:hAnsi="Times New Roman"/>
+          <w:sz w:val="28"/>
+          <w:szCs w:val="28"/>
+          <w:lang w:val="en-US"/>
+        </w:rPr>
+        <w:t>csdl</w:t>
+      </w:r>
+      <w:proofErr w:type="spellEnd"/>
+      <w:r>
+        <w:rPr>
+          <w:rFonts w:ascii="Times New Roman" w:hAnsi="Times New Roman"/>
+          <w:sz w:val="28"/>
+          <w:szCs w:val="28"/>
+          <w:lang w:val="en-US"/>
+        </w:rPr>
+        <w:t xml:space="preserve"> </w:t>
+      </w:r>
+      <w:proofErr w:type="spellStart"/>
+      <w:r>
+        <w:rPr>
+          <w:rFonts w:ascii="Times New Roman" w:hAnsi="Times New Roman"/>
+          <w:sz w:val="28"/>
+          <w:szCs w:val="28"/>
+          <w:lang w:val="en-US"/>
+        </w:rPr>
+        <w:t>có</w:t>
+      </w:r>
+      <w:proofErr w:type="spellEnd"/>
+      <w:r>
+        <w:rPr>
+          <w:rFonts w:ascii="Times New Roman" w:hAnsi="Times New Roman"/>
+          <w:sz w:val="28"/>
+          <w:szCs w:val="28"/>
+          <w:lang w:val="en-US"/>
+        </w:rPr>
+        <w:t xml:space="preserve"> </w:t>
+      </w:r>
+      <w:proofErr w:type="spellStart"/>
+      <w:r>
+        <w:rPr>
+          <w:rFonts w:ascii="Times New Roman" w:hAnsi="Times New Roman"/>
+          <w:sz w:val="28"/>
+          <w:szCs w:val="28"/>
+          <w:lang w:val="en-US"/>
+        </w:rPr>
+        <w:t>thể</w:t>
+      </w:r>
+      <w:proofErr w:type="spellEnd"/>
+      <w:r>
+        <w:rPr>
+          <w:rFonts w:ascii="Times New Roman" w:hAnsi="Times New Roman"/>
+          <w:sz w:val="28"/>
+          <w:szCs w:val="28"/>
+          <w:lang w:val="en-US"/>
+        </w:rPr>
+        <w:t xml:space="preserve"> </w:t>
+      </w:r>
+      <w:proofErr w:type="spellStart"/>
+      <w:r>
+        <w:rPr>
+          <w:rFonts w:ascii="Times New Roman" w:hAnsi="Times New Roman"/>
+          <w:sz w:val="28"/>
+          <w:szCs w:val="28"/>
+          <w:lang w:val="en-US"/>
+        </w:rPr>
+        <w:t>cho</w:t>
+      </w:r>
+      <w:proofErr w:type="spellEnd"/>
+      <w:r>
+        <w:rPr>
+          <w:rFonts w:ascii="Times New Roman" w:hAnsi="Times New Roman"/>
+          <w:sz w:val="28"/>
+          <w:szCs w:val="28"/>
+          <w:lang w:val="en-US"/>
+        </w:rPr>
+        <w:t xml:space="preserve"> </w:t>
+      </w:r>
+      <w:proofErr w:type="spellStart"/>
+      <w:r>
+        <w:rPr>
+          <w:rFonts w:ascii="Times New Roman" w:hAnsi="Times New Roman"/>
+          <w:sz w:val="28"/>
+          <w:szCs w:val="28"/>
+        </w:rPr>
+        <w:t>nhiều</w:t>
+      </w:r>
+      <w:proofErr w:type="spellEnd"/>
+      <w:r>
+        <w:rPr>
+          <w:rFonts w:ascii="Times New Roman" w:hAnsi="Times New Roman"/>
+          <w:sz w:val="28"/>
+          <w:szCs w:val="28"/>
+        </w:rPr>
+        <w:t xml:space="preserve"> </w:t>
+      </w:r>
+      <w:proofErr w:type="spellStart"/>
+      <w:r>
+        <w:rPr>
+          <w:rFonts w:ascii="Times New Roman" w:hAnsi="Times New Roman"/>
+          <w:sz w:val="28"/>
+          <w:szCs w:val="28"/>
+        </w:rPr>
+        <w:t>người</w:t>
+      </w:r>
+      <w:proofErr w:type="spellEnd"/>
+      <w:r>
+        <w:rPr>
+          <w:rFonts w:ascii="Times New Roman" w:hAnsi="Times New Roman"/>
+          <w:sz w:val="28"/>
+          <w:szCs w:val="28"/>
+        </w:rPr>
+        <w:t xml:space="preserve"> </w:t>
+      </w:r>
+      <w:proofErr w:type="spellStart"/>
+      <w:r>
+        <w:rPr>
+          <w:rFonts w:ascii="Times New Roman" w:hAnsi="Times New Roman"/>
+          <w:sz w:val="28"/>
+          <w:szCs w:val="28"/>
+        </w:rPr>
+        <w:t>có</w:t>
+      </w:r>
+      <w:proofErr w:type="spellEnd"/>
+      <w:r>
+        <w:rPr>
+          <w:rFonts w:ascii="Times New Roman" w:hAnsi="Times New Roman"/>
+          <w:sz w:val="28"/>
+          <w:szCs w:val="28"/>
+        </w:rPr>
+        <w:t xml:space="preserve"> </w:t>
+      </w:r>
+      <w:proofErr w:type="spellStart"/>
+      <w:r>
+        <w:rPr>
+          <w:rFonts w:ascii="Times New Roman" w:hAnsi="Times New Roman"/>
+          <w:sz w:val="28"/>
+          <w:szCs w:val="28"/>
+        </w:rPr>
+        <w:t>thể</w:t>
+      </w:r>
+      <w:proofErr w:type="spellEnd"/>
+      <w:r>
+        <w:rPr>
+          <w:rFonts w:ascii="Times New Roman" w:hAnsi="Times New Roman"/>
+          <w:sz w:val="28"/>
+          <w:szCs w:val="28"/>
+        </w:rPr>
+        <w:t xml:space="preserve"> truy </w:t>
+      </w:r>
+      <w:proofErr w:type="spellStart"/>
+      <w:r>
+        <w:rPr>
+          <w:rFonts w:ascii="Times New Roman" w:hAnsi="Times New Roman"/>
+          <w:sz w:val="28"/>
+          <w:szCs w:val="28"/>
+        </w:rPr>
+        <w:t>cập</w:t>
+      </w:r>
+      <w:proofErr w:type="spellEnd"/>
+      <w:r>
+        <w:rPr>
+          <w:rFonts w:ascii="Times New Roman" w:hAnsi="Times New Roman"/>
+          <w:sz w:val="28"/>
+          <w:szCs w:val="28"/>
+        </w:rPr>
+        <w:t xml:space="preserve"> </w:t>
+      </w:r>
+      <w:proofErr w:type="spellStart"/>
+      <w:r>
+        <w:rPr>
+          <w:rFonts w:ascii="Times New Roman" w:hAnsi="Times New Roman"/>
+          <w:sz w:val="28"/>
+          <w:szCs w:val="28"/>
+        </w:rPr>
+        <w:t>vào</w:t>
+      </w:r>
+      <w:proofErr w:type="spellEnd"/>
+      <w:r>
+        <w:rPr>
+          <w:rFonts w:ascii="Times New Roman" w:hAnsi="Times New Roman"/>
+          <w:sz w:val="28"/>
+          <w:szCs w:val="28"/>
+        </w:rPr>
+        <w:t xml:space="preserve"> cơ </w:t>
+      </w:r>
+      <w:proofErr w:type="spellStart"/>
+      <w:r>
+        <w:rPr>
+          <w:rFonts w:ascii="Times New Roman" w:hAnsi="Times New Roman"/>
+          <w:sz w:val="28"/>
+          <w:szCs w:val="28"/>
+        </w:rPr>
+        <w:t>sở</w:t>
+      </w:r>
+      <w:proofErr w:type="spellEnd"/>
+      <w:r>
+        <w:rPr>
+          <w:rFonts w:ascii="Times New Roman" w:hAnsi="Times New Roman"/>
+          <w:sz w:val="28"/>
+          <w:szCs w:val="28"/>
+        </w:rPr>
+        <w:t xml:space="preserve"> </w:t>
+      </w:r>
+      <w:proofErr w:type="spellStart"/>
+      <w:r>
+        <w:rPr>
+          <w:rFonts w:ascii="Times New Roman" w:hAnsi="Times New Roman"/>
+          <w:sz w:val="28"/>
+          <w:szCs w:val="28"/>
+        </w:rPr>
+        <w:t>dữ</w:t>
+      </w:r>
+      <w:proofErr w:type="spellEnd"/>
+      <w:r>
+        <w:rPr>
+          <w:rFonts w:ascii="Times New Roman" w:hAnsi="Times New Roman"/>
+          <w:sz w:val="28"/>
+          <w:szCs w:val="28"/>
+        </w:rPr>
+        <w:t xml:space="preserve"> </w:t>
+      </w:r>
+      <w:proofErr w:type="spellStart"/>
+      <w:r>
+        <w:rPr>
+          <w:rFonts w:ascii="Times New Roman" w:hAnsi="Times New Roman"/>
+          <w:sz w:val="28"/>
+          <w:szCs w:val="28"/>
+        </w:rPr>
+        <w:t>liệu</w:t>
+      </w:r>
+      <w:proofErr w:type="spellEnd"/>
+      <w:r>
+        <w:rPr>
+          <w:rFonts w:ascii="Times New Roman" w:hAnsi="Times New Roman"/>
+          <w:sz w:val="28"/>
+          <w:szCs w:val="28"/>
+          <w:lang w:val="en-US"/>
+        </w:rPr>
+        <w:t xml:space="preserve"> </w:t>
+      </w:r>
+      <w:proofErr w:type="spellStart"/>
+      <w:r>
+        <w:rPr>
+          <w:rFonts w:ascii="Times New Roman" w:hAnsi="Times New Roman"/>
+          <w:sz w:val="28"/>
+          <w:szCs w:val="28"/>
+          <w:lang w:val="en-US"/>
+        </w:rPr>
+        <w:t>chung</w:t>
+      </w:r>
+      <w:proofErr w:type="spellEnd"/>
+      <w:r>
+        <w:rPr>
+          <w:rFonts w:ascii="Times New Roman" w:hAnsi="Times New Roman"/>
+          <w:sz w:val="28"/>
+          <w:szCs w:val="28"/>
+          <w:lang w:val="en-US"/>
+        </w:rPr>
+        <w:t xml:space="preserve"> </w:t>
+      </w:r>
+      <w:r>
+        <w:rPr>
+          <w:rFonts w:ascii="Times New Roman" w:hAnsi="Times New Roman"/>
+          <w:sz w:val="28"/>
+          <w:szCs w:val="28"/>
+          <w:lang w:val="en-US"/>
+        </w:rPr>
+        <w:t xml:space="preserve"> </w:t>
+      </w:r>
+      <w:proofErr w:type="spellStart"/>
+      <w:r>
+        <w:rPr>
+          <w:rFonts w:ascii="Times New Roman" w:hAnsi="Times New Roman"/>
+          <w:sz w:val="28"/>
+          <w:szCs w:val="28"/>
+          <w:lang w:val="en-US"/>
+        </w:rPr>
+        <w:t>để</w:t>
+      </w:r>
+      <w:proofErr w:type="spellEnd"/>
+      <w:r>
+        <w:rPr>
+          <w:rFonts w:ascii="Times New Roman" w:hAnsi="Times New Roman"/>
+          <w:sz w:val="28"/>
+          <w:szCs w:val="28"/>
+          <w:lang w:val="en-US"/>
+        </w:rPr>
+        <w:t xml:space="preserve"> </w:t>
+      </w:r>
+      <w:proofErr w:type="spellStart"/>
+      <w:r>
+        <w:rPr>
+          <w:rFonts w:ascii="Times New Roman" w:hAnsi="Times New Roman"/>
+          <w:sz w:val="28"/>
+          <w:szCs w:val="28"/>
+          <w:lang w:val="en-US"/>
+        </w:rPr>
+        <w:t>xem</w:t>
+      </w:r>
+      <w:proofErr w:type="spellEnd"/>
+      <w:r>
+        <w:rPr>
+          <w:rFonts w:ascii="Times New Roman" w:hAnsi="Times New Roman"/>
+          <w:sz w:val="28"/>
+          <w:szCs w:val="28"/>
+          <w:lang w:val="en-US"/>
+        </w:rPr>
+        <w:t xml:space="preserve">, </w:t>
+      </w:r>
+      <w:proofErr w:type="spellStart"/>
+      <w:r>
+        <w:rPr>
+          <w:rFonts w:ascii="Times New Roman" w:hAnsi="Times New Roman"/>
+          <w:sz w:val="28"/>
+          <w:szCs w:val="28"/>
+          <w:lang w:val="en-US"/>
+        </w:rPr>
+        <w:t>sử</w:t>
+      </w:r>
+      <w:proofErr w:type="spellEnd"/>
+      <w:r>
+        <w:rPr>
+          <w:rFonts w:ascii="Times New Roman" w:hAnsi="Times New Roman"/>
+          <w:sz w:val="28"/>
+          <w:szCs w:val="28"/>
+          <w:lang w:val="en-US"/>
+        </w:rPr>
+        <w:t xml:space="preserve"> </w:t>
+      </w:r>
+      <w:proofErr w:type="spellStart"/>
+      <w:r>
+        <w:rPr>
+          <w:rFonts w:ascii="Times New Roman" w:hAnsi="Times New Roman"/>
+          <w:sz w:val="28"/>
+          <w:szCs w:val="28"/>
+          <w:lang w:val="en-US"/>
+        </w:rPr>
+        <w:t>dụng</w:t>
+      </w:r>
+      <w:proofErr w:type="spellEnd"/>
     </w:p>
     <w:p>
       <w:pPr>
@@ -371,14 +4394,142 @@
           <w:lang w:val="en-US"/>
         </w:rPr>
       </w:pPr>
-      <w:r>
-        <w:rPr>
-          <w:rFonts w:ascii="Times New Roman" w:hAnsi="Times New Roman"/>
-          <w:sz w:val="28"/>
-          <w:szCs w:val="28"/>
-        </w:rPr>
-        <w:t>Có thể thiết lập các chuẩn trên dữ liệu</w:t>
-      </w:r>
+      <w:proofErr w:type="spellStart"/>
+      <w:r>
+        <w:rPr>
+          <w:rFonts w:ascii="Times New Roman" w:hAnsi="Times New Roman"/>
+          <w:sz w:val="28"/>
+          <w:szCs w:val="28"/>
+        </w:rPr>
+        <w:t>Có</w:t>
+      </w:r>
+      <w:proofErr w:type="spellEnd"/>
+      <w:r>
+        <w:rPr>
+          <w:rFonts w:ascii="Times New Roman" w:hAnsi="Times New Roman"/>
+          <w:sz w:val="28"/>
+          <w:szCs w:val="28"/>
+        </w:rPr>
+        <w:t xml:space="preserve"> </w:t>
+      </w:r>
+      <w:proofErr w:type="spellStart"/>
+      <w:r>
+        <w:rPr>
+          <w:rFonts w:ascii="Times New Roman" w:hAnsi="Times New Roman"/>
+          <w:sz w:val="28"/>
+          <w:szCs w:val="28"/>
+        </w:rPr>
+        <w:t>thể</w:t>
+      </w:r>
+      <w:proofErr w:type="spellEnd"/>
+      <w:r>
+        <w:rPr>
+          <w:rFonts w:ascii="Times New Roman" w:hAnsi="Times New Roman"/>
+          <w:sz w:val="28"/>
+          <w:szCs w:val="28"/>
+        </w:rPr>
+        <w:t xml:space="preserve"> </w:t>
+      </w:r>
+      <w:proofErr w:type="spellStart"/>
+      <w:r>
+        <w:rPr>
+          <w:rFonts w:ascii="Times New Roman" w:hAnsi="Times New Roman"/>
+          <w:sz w:val="28"/>
+          <w:szCs w:val="28"/>
+        </w:rPr>
+        <w:t>thiết</w:t>
+      </w:r>
+      <w:proofErr w:type="spellEnd"/>
+      <w:r>
+        <w:rPr>
+          <w:rFonts w:ascii="Times New Roman" w:hAnsi="Times New Roman"/>
+          <w:sz w:val="28"/>
+          <w:szCs w:val="28"/>
+        </w:rPr>
+        <w:t xml:space="preserve"> </w:t>
+      </w:r>
+      <w:proofErr w:type="spellStart"/>
+      <w:r>
+        <w:rPr>
+          <w:rFonts w:ascii="Times New Roman" w:hAnsi="Times New Roman"/>
+          <w:sz w:val="28"/>
+          <w:szCs w:val="28"/>
+        </w:rPr>
+        <w:t>lập</w:t>
+      </w:r>
+      <w:proofErr w:type="spellEnd"/>
+      <w:r>
+        <w:rPr>
+          <w:rFonts w:ascii="Times New Roman" w:hAnsi="Times New Roman"/>
+          <w:sz w:val="28"/>
+          <w:szCs w:val="28"/>
+        </w:rPr>
+        <w:t xml:space="preserve"> </w:t>
+      </w:r>
+      <w:proofErr w:type="spellStart"/>
+      <w:r>
+        <w:rPr>
+          <w:rFonts w:ascii="Times New Roman" w:hAnsi="Times New Roman"/>
+          <w:sz w:val="28"/>
+          <w:szCs w:val="28"/>
+        </w:rPr>
+        <w:t>các</w:t>
+      </w:r>
+      <w:proofErr w:type="spellEnd"/>
+      <w:r>
+        <w:rPr>
+          <w:rFonts w:ascii="Times New Roman" w:hAnsi="Times New Roman"/>
+          <w:sz w:val="28"/>
+          <w:szCs w:val="28"/>
+        </w:rPr>
+        <w:t xml:space="preserve"> </w:t>
+      </w:r>
+      <w:proofErr w:type="spellStart"/>
+      <w:r>
+        <w:rPr>
+          <w:rFonts w:ascii="Times New Roman" w:hAnsi="Times New Roman"/>
+          <w:sz w:val="28"/>
+          <w:szCs w:val="28"/>
+        </w:rPr>
+        <w:t>chuẩn</w:t>
+      </w:r>
+      <w:proofErr w:type="spellEnd"/>
+      <w:r>
+        <w:rPr>
+          <w:rFonts w:ascii="Times New Roman" w:hAnsi="Times New Roman"/>
+          <w:sz w:val="28"/>
+          <w:szCs w:val="28"/>
+        </w:rPr>
+        <w:t xml:space="preserve"> trên </w:t>
+      </w:r>
+      <w:proofErr w:type="spellStart"/>
+      <w:r>
+        <w:rPr>
+          <w:rFonts w:ascii="Times New Roman" w:hAnsi="Times New Roman"/>
+          <w:sz w:val="28"/>
+          <w:szCs w:val="28"/>
+        </w:rPr>
+        <w:t>dữ</w:t>
+      </w:r>
+      <w:proofErr w:type="spellEnd"/>
+      <w:r>
+        <w:rPr>
+          <w:rFonts w:ascii="Times New Roman" w:hAnsi="Times New Roman"/>
+          <w:sz w:val="28"/>
+          <w:szCs w:val="28"/>
+        </w:rPr>
+        <w:t xml:space="preserve"> </w:t>
+      </w:r>
+      <w:proofErr w:type="spellStart"/>
+      <w:r>
+        <w:rPr>
+          <w:rFonts w:ascii="Times New Roman" w:hAnsi="Times New Roman"/>
+          <w:sz w:val="28"/>
+          <w:szCs w:val="28"/>
+        </w:rPr>
+        <w:t>liệu</w:t>
+      </w:r>
+      <w:proofErr w:type="spellEnd"/>
       <w:r>
         <w:rPr>
           <w:rFonts w:ascii="Times New Roman" w:hAnsi="Times New Roman"/>
@@ -394,13 +4545,6 @@
           <w:szCs w:val="28"/>
         </w:rPr>
         <w:br/>
-      </w:r>
-      <w:r>
-        <w:rPr>
-          <w:rFonts w:ascii="Times New Roman" w:hAnsi="Times New Roman"/>
-          <w:sz w:val="28"/>
-          <w:szCs w:val="28"/>
-        </w:rPr>
         <w:t>VD:</w:t>
       </w:r>
       <w:r>
@@ -412,15 +4556,1155 @@
         </w:rPr>
         <w:t xml:space="preserve"> </w:t>
       </w:r>
-      <w:r>
-        <w:rPr>
-          <w:rFonts w:ascii="Times New Roman" w:hAnsi="Times New Roman"/>
-          <w:sz w:val="28"/>
-          <w:szCs w:val="28"/>
-          <w:lang w:val="en-US"/>
-        </w:rPr>
-        <w:t>khi quản lý dữ liệu bằng cách ghi chép sẽ ko thể quy định các tiêu chuẩn về kiểu dữ liệu,… nhưng sử dụng hệ thống quản lý bằng csdl có thể quy định thống nhất các kiểu dữ liệu… -&gt; thiết lập được các chuẩn trên dữ liệu</w:t>
-      </w:r>
+      <w:proofErr w:type="spellStart"/>
+      <w:r>
+        <w:rPr>
+          <w:rFonts w:ascii="Times New Roman" w:hAnsi="Times New Roman"/>
+          <w:sz w:val="28"/>
+          <w:szCs w:val="28"/>
+          <w:lang w:val="en-US"/>
+        </w:rPr>
+        <w:t>khi</w:t>
+      </w:r>
+      <w:proofErr w:type="spellEnd"/>
+      <w:r>
+        <w:rPr>
+          <w:rFonts w:ascii="Times New Roman" w:hAnsi="Times New Roman"/>
+          <w:sz w:val="28"/>
+          <w:szCs w:val="28"/>
+          <w:lang w:val="en-US"/>
+        </w:rPr>
+        <w:t xml:space="preserve"> </w:t>
+      </w:r>
+      <w:proofErr w:type="spellStart"/>
+      <w:r>
+        <w:rPr>
+          <w:rFonts w:ascii="Times New Roman" w:hAnsi="Times New Roman"/>
+          <w:sz w:val="28"/>
+          <w:szCs w:val="28"/>
+          <w:lang w:val="en-US"/>
+        </w:rPr>
+        <w:t>quản</w:t>
+      </w:r>
+      <w:proofErr w:type="spellEnd"/>
+      <w:r>
+        <w:rPr>
+          <w:rFonts w:ascii="Times New Roman" w:hAnsi="Times New Roman"/>
+          <w:sz w:val="28"/>
+          <w:szCs w:val="28"/>
+          <w:lang w:val="en-US"/>
+        </w:rPr>
+        <w:t xml:space="preserve"> </w:t>
+      </w:r>
+      <w:proofErr w:type="spellStart"/>
+      <w:r>
+        <w:rPr>
+          <w:rFonts w:ascii="Times New Roman" w:hAnsi="Times New Roman"/>
+          <w:sz w:val="28"/>
+          <w:szCs w:val="28"/>
+          <w:lang w:val="en-US"/>
+        </w:rPr>
+        <w:t>lý</w:t>
+      </w:r>
+      <w:proofErr w:type="spellEnd"/>
+      <w:r>
+        <w:rPr>
+          <w:rFonts w:ascii="Times New Roman" w:hAnsi="Times New Roman"/>
+          <w:sz w:val="28"/>
+          <w:szCs w:val="28"/>
+          <w:lang w:val="en-US"/>
+        </w:rPr>
+        <w:t xml:space="preserve"> </w:t>
+      </w:r>
+      <w:proofErr w:type="spellStart"/>
+      <w:r>
+        <w:rPr>
+          <w:rFonts w:ascii="Times New Roman" w:hAnsi="Times New Roman"/>
+          <w:sz w:val="28"/>
+          <w:szCs w:val="28"/>
+          <w:lang w:val="en-US"/>
+        </w:rPr>
+        <w:t>dữ</w:t>
+      </w:r>
+      <w:proofErr w:type="spellEnd"/>
+      <w:r>
+        <w:rPr>
+          <w:rFonts w:ascii="Times New Roman" w:hAnsi="Times New Roman"/>
+          <w:sz w:val="28"/>
+          <w:szCs w:val="28"/>
+          <w:lang w:val="en-US"/>
+        </w:rPr>
+        <w:t xml:space="preserve"> </w:t>
+      </w:r>
+      <w:proofErr w:type="spellStart"/>
+      <w:r>
+        <w:rPr>
+          <w:rFonts w:ascii="Times New Roman" w:hAnsi="Times New Roman"/>
+          <w:sz w:val="28"/>
+          <w:szCs w:val="28"/>
+          <w:lang w:val="en-US"/>
+        </w:rPr>
+        <w:t>liệu</w:t>
+      </w:r>
+      <w:proofErr w:type="spellEnd"/>
+      <w:r>
+        <w:rPr>
+          <w:rFonts w:ascii="Times New Roman" w:hAnsi="Times New Roman"/>
+          <w:sz w:val="28"/>
+          <w:szCs w:val="28"/>
+          <w:lang w:val="en-US"/>
+        </w:rPr>
+        <w:t xml:space="preserve"> </w:t>
+      </w:r>
+      <w:proofErr w:type="spellStart"/>
+      <w:r>
+        <w:rPr>
+          <w:rFonts w:ascii="Times New Roman" w:hAnsi="Times New Roman"/>
+          <w:sz w:val="28"/>
+          <w:szCs w:val="28"/>
+          <w:lang w:val="en-US"/>
+        </w:rPr>
+        <w:t>bằng</w:t>
+      </w:r>
+      <w:proofErr w:type="spellEnd"/>
+      <w:r>
+        <w:rPr>
+          <w:rFonts w:ascii="Times New Roman" w:hAnsi="Times New Roman"/>
+          <w:sz w:val="28"/>
+          <w:szCs w:val="28"/>
+          <w:lang w:val="en-US"/>
+        </w:rPr>
+        <w:t xml:space="preserve"> </w:t>
+      </w:r>
+      <w:proofErr w:type="spellStart"/>
+      <w:r>
+        <w:rPr>
+          <w:rFonts w:ascii="Times New Roman" w:hAnsi="Times New Roman"/>
+          <w:sz w:val="28"/>
+          <w:szCs w:val="28"/>
+          <w:lang w:val="en-US"/>
+        </w:rPr>
+        <w:t>cách</w:t>
+      </w:r>
+      <w:proofErr w:type="spellEnd"/>
+      <w:r>
+        <w:rPr>
+          <w:rFonts w:ascii="Times New Roman" w:hAnsi="Times New Roman"/>
+          <w:sz w:val="28"/>
+          <w:szCs w:val="28"/>
+          <w:lang w:val="en-US"/>
+        </w:rPr>
+        <w:t xml:space="preserve"> </w:t>
+      </w:r>
+      <w:proofErr w:type="spellStart"/>
+      <w:r>
+        <w:rPr>
+          <w:rFonts w:ascii="Times New Roman" w:hAnsi="Times New Roman"/>
+          <w:sz w:val="28"/>
+          <w:szCs w:val="28"/>
+          <w:lang w:val="en-US"/>
+        </w:rPr>
+        <w:t>ghi</w:t>
+      </w:r>
+      <w:proofErr w:type="spellEnd"/>
+      <w:r>
+        <w:rPr>
+          <w:rFonts w:ascii="Times New Roman" w:hAnsi="Times New Roman"/>
+          <w:sz w:val="28"/>
+          <w:szCs w:val="28"/>
+          <w:lang w:val="en-US"/>
+        </w:rPr>
+        <w:t xml:space="preserve"> </w:t>
+      </w:r>
+      <w:proofErr w:type="spellStart"/>
+      <w:r>
+        <w:rPr>
+          <w:rFonts w:ascii="Times New Roman" w:hAnsi="Times New Roman"/>
+          <w:sz w:val="28"/>
+          <w:szCs w:val="28"/>
+          <w:lang w:val="en-US"/>
+        </w:rPr>
+        <w:t>chép</w:t>
+      </w:r>
+      <w:proofErr w:type="spellEnd"/>
+      <w:r>
+        <w:rPr>
+          <w:rFonts w:ascii="Times New Roman" w:hAnsi="Times New Roman"/>
+          <w:sz w:val="28"/>
+          <w:szCs w:val="28"/>
+          <w:lang w:val="en-US"/>
+        </w:rPr>
+        <w:t xml:space="preserve"> </w:t>
+      </w:r>
+      <w:proofErr w:type="spellStart"/>
+      <w:r>
+        <w:rPr>
+          <w:rFonts w:ascii="Times New Roman" w:hAnsi="Times New Roman"/>
+          <w:sz w:val="28"/>
+          <w:szCs w:val="28"/>
+          <w:lang w:val="en-US"/>
+        </w:rPr>
+        <w:t>sẽ</w:t>
+      </w:r>
+      <w:proofErr w:type="spellEnd"/>
+      <w:r>
+        <w:rPr>
+          <w:rFonts w:ascii="Times New Roman" w:hAnsi="Times New Roman"/>
+          <w:sz w:val="28"/>
+          <w:szCs w:val="28"/>
+          <w:lang w:val="en-US"/>
+        </w:rPr>
+        <w:t xml:space="preserve"> ko </w:t>
+      </w:r>
+      <w:proofErr w:type="spellStart"/>
+      <w:r>
+        <w:rPr>
+          <w:rFonts w:ascii="Times New Roman" w:hAnsi="Times New Roman"/>
+          <w:sz w:val="28"/>
+          <w:szCs w:val="28"/>
+          <w:lang w:val="en-US"/>
+        </w:rPr>
+        <w:t>thể</w:t>
+      </w:r>
+      <w:proofErr w:type="spellEnd"/>
+      <w:r>
+        <w:rPr>
+          <w:rFonts w:ascii="Times New Roman" w:hAnsi="Times New Roman"/>
+          <w:sz w:val="28"/>
+          <w:szCs w:val="28"/>
+          <w:lang w:val="en-US"/>
+        </w:rPr>
+        <w:t xml:space="preserve"> </w:t>
+      </w:r>
+      <w:proofErr w:type="spellStart"/>
+      <w:r>
+        <w:rPr>
+          <w:rFonts w:ascii="Times New Roman" w:hAnsi="Times New Roman"/>
+          <w:sz w:val="28"/>
+          <w:szCs w:val="28"/>
+          <w:lang w:val="en-US"/>
+        </w:rPr>
+        <w:t>quy</w:t>
+      </w:r>
+      <w:proofErr w:type="spellEnd"/>
+      <w:r>
+        <w:rPr>
+          <w:rFonts w:ascii="Times New Roman" w:hAnsi="Times New Roman"/>
+          <w:sz w:val="28"/>
+          <w:szCs w:val="28"/>
+          <w:lang w:val="en-US"/>
+        </w:rPr>
+        <w:t xml:space="preserve"> </w:t>
+      </w:r>
+      <w:proofErr w:type="spellStart"/>
+      <w:r>
+        <w:rPr>
+          <w:rFonts w:ascii="Times New Roman" w:hAnsi="Times New Roman"/>
+          <w:sz w:val="28"/>
+          <w:szCs w:val="28"/>
+          <w:lang w:val="en-US"/>
+        </w:rPr>
+        <w:t>định</w:t>
+      </w:r>
+      <w:proofErr w:type="spellEnd"/>
+      <w:r>
+        <w:rPr>
+          <w:rFonts w:ascii="Times New Roman" w:hAnsi="Times New Roman"/>
+          <w:sz w:val="28"/>
+          <w:szCs w:val="28"/>
+          <w:lang w:val="en-US"/>
+        </w:rPr>
+        <w:t xml:space="preserve"> </w:t>
+      </w:r>
+      <w:proofErr w:type="spellStart"/>
+      <w:r>
+        <w:rPr>
+          <w:rFonts w:ascii="Times New Roman" w:hAnsi="Times New Roman"/>
+          <w:sz w:val="28"/>
+          <w:szCs w:val="28"/>
+          <w:lang w:val="en-US"/>
+        </w:rPr>
+        <w:t>các</w:t>
+      </w:r>
+      <w:proofErr w:type="spellEnd"/>
+      <w:r>
+        <w:rPr>
+          <w:rFonts w:ascii="Times New Roman" w:hAnsi="Times New Roman"/>
+          <w:sz w:val="28"/>
+          <w:szCs w:val="28"/>
+          <w:lang w:val="en-US"/>
+        </w:rPr>
+        <w:t xml:space="preserve"> </w:t>
+      </w:r>
+      <w:proofErr w:type="spellStart"/>
+      <w:r>
+        <w:rPr>
+          <w:rFonts w:ascii="Times New Roman" w:hAnsi="Times New Roman"/>
+          <w:sz w:val="28"/>
+          <w:szCs w:val="28"/>
+          <w:lang w:val="en-US"/>
+        </w:rPr>
+        <w:t>tiêu</w:t>
+      </w:r>
+      <w:proofErr w:type="spellEnd"/>
+      <w:r>
+        <w:rPr>
+          <w:rFonts w:ascii="Times New Roman" w:hAnsi="Times New Roman"/>
+          <w:sz w:val="28"/>
+          <w:szCs w:val="28"/>
+          <w:lang w:val="en-US"/>
+        </w:rPr>
+        <w:t xml:space="preserve"> </w:t>
+      </w:r>
+      <w:proofErr w:type="spellStart"/>
+      <w:r>
+        <w:rPr>
+          <w:rFonts w:ascii="Times New Roman" w:hAnsi="Times New Roman"/>
+          <w:sz w:val="28"/>
+          <w:szCs w:val="28"/>
+          <w:lang w:val="en-US"/>
+        </w:rPr>
+        <w:t>chuẩn</w:t>
+      </w:r>
+      <w:proofErr w:type="spellEnd"/>
+      <w:r>
+        <w:rPr>
+          <w:rFonts w:ascii="Times New Roman" w:hAnsi="Times New Roman"/>
+          <w:sz w:val="28"/>
+          <w:szCs w:val="28"/>
+          <w:lang w:val="en-US"/>
+        </w:rPr>
+        <w:t xml:space="preserve"> </w:t>
+      </w:r>
+      <w:proofErr w:type="spellStart"/>
+      <w:r>
+        <w:rPr>
+          <w:rFonts w:ascii="Times New Roman" w:hAnsi="Times New Roman"/>
+          <w:sz w:val="28"/>
+          <w:szCs w:val="28"/>
+          <w:lang w:val="en-US"/>
+        </w:rPr>
+        <w:t>về</w:t>
+      </w:r>
+      <w:proofErr w:type="spellEnd"/>
+      <w:r>
+        <w:rPr>
+          <w:rFonts w:ascii="Times New Roman" w:hAnsi="Times New Roman"/>
+          <w:sz w:val="28"/>
+          <w:szCs w:val="28"/>
+          <w:lang w:val="en-US"/>
+        </w:rPr>
+        <w:t xml:space="preserve"> </w:t>
+      </w:r>
+      <w:proofErr w:type="spellStart"/>
+      <w:r>
+        <w:rPr>
+          <w:rFonts w:ascii="Times New Roman" w:hAnsi="Times New Roman"/>
+          <w:sz w:val="28"/>
+          <w:szCs w:val="28"/>
+          <w:lang w:val="en-US"/>
+        </w:rPr>
+        <w:t>kiểu</w:t>
+      </w:r>
+      <w:proofErr w:type="spellEnd"/>
+      <w:r>
+        <w:rPr>
+          <w:rFonts w:ascii="Times New Roman" w:hAnsi="Times New Roman"/>
+          <w:sz w:val="28"/>
+          <w:szCs w:val="28"/>
+          <w:lang w:val="en-US"/>
+        </w:rPr>
+        <w:t xml:space="preserve"> </w:t>
+      </w:r>
+      <w:proofErr w:type="spellStart"/>
+      <w:r>
+        <w:rPr>
+          <w:rFonts w:ascii="Times New Roman" w:hAnsi="Times New Roman"/>
+          <w:sz w:val="28"/>
+          <w:szCs w:val="28"/>
+          <w:lang w:val="en-US"/>
+        </w:rPr>
+        <w:t>dữ</w:t>
+      </w:r>
+      <w:proofErr w:type="spellEnd"/>
+      <w:r>
+        <w:rPr>
+          <w:rFonts w:ascii="Times New Roman" w:hAnsi="Times New Roman"/>
+          <w:sz w:val="28"/>
+          <w:szCs w:val="28"/>
+          <w:lang w:val="en-US"/>
+        </w:rPr>
+        <w:t xml:space="preserve"> </w:t>
+      </w:r>
+      <w:proofErr w:type="spellStart"/>
+      <w:r>
+        <w:rPr>
+          <w:rFonts w:ascii="Times New Roman" w:hAnsi="Times New Roman"/>
+          <w:sz w:val="28"/>
+          <w:szCs w:val="28"/>
+          <w:lang w:val="en-US"/>
+        </w:rPr>
+        <w:t>liệu</w:t>
+      </w:r>
+      <w:proofErr w:type="spellEnd"/>
+      <w:r>
+        <w:rPr>
+          <w:rFonts w:ascii="Times New Roman" w:hAnsi="Times New Roman"/>
+          <w:sz w:val="28"/>
+          <w:szCs w:val="28"/>
+          <w:lang w:val="en-US"/>
+        </w:rPr>
+        <w:t>,</w:t>
+      </w:r>
+      <w:r>
+        <w:rPr>
+          <w:rFonts w:ascii="Times New Roman" w:hAnsi="Times New Roman"/>
+          <w:sz w:val="28"/>
+          <w:szCs w:val="28"/>
+          <w:lang w:val="en-US"/>
+        </w:rPr>
+        <w:t xml:space="preserve"> </w:t>
+      </w:r>
+      <w:proofErr w:type="spellStart"/>
+      <w:r>
+        <w:rPr>
+          <w:rFonts w:ascii="Times New Roman" w:hAnsi="Times New Roman"/>
+          <w:sz w:val="28"/>
+          <w:szCs w:val="28"/>
+          <w:lang w:val="en-US"/>
+        </w:rPr>
+        <w:t>các</w:t>
+      </w:r>
+      <w:proofErr w:type="spellEnd"/>
+      <w:r>
+        <w:rPr>
+          <w:rFonts w:ascii="Times New Roman" w:hAnsi="Times New Roman"/>
+          <w:sz w:val="28"/>
+          <w:szCs w:val="28"/>
+          <w:lang w:val="en-US"/>
+        </w:rPr>
+        <w:t xml:space="preserve"> </w:t>
+      </w:r>
+      <w:proofErr w:type="spellStart"/>
+      <w:r>
+        <w:rPr>
+          <w:rFonts w:ascii="Times New Roman" w:hAnsi="Times New Roman"/>
+          <w:sz w:val="28"/>
+          <w:szCs w:val="28"/>
+          <w:lang w:val="en-US"/>
+        </w:rPr>
+        <w:t>dữ</w:t>
+      </w:r>
+      <w:proofErr w:type="spellEnd"/>
+      <w:r>
+        <w:rPr>
+          <w:rFonts w:ascii="Times New Roman" w:hAnsi="Times New Roman"/>
+          <w:sz w:val="28"/>
+          <w:szCs w:val="28"/>
+          <w:lang w:val="en-US"/>
+        </w:rPr>
+        <w:t xml:space="preserve"> </w:t>
+      </w:r>
+      <w:proofErr w:type="spellStart"/>
+      <w:r>
+        <w:rPr>
+          <w:rFonts w:ascii="Times New Roman" w:hAnsi="Times New Roman"/>
+          <w:sz w:val="28"/>
+          <w:szCs w:val="28"/>
+          <w:lang w:val="en-US"/>
+        </w:rPr>
+        <w:t>liệu</w:t>
+      </w:r>
+      <w:proofErr w:type="spellEnd"/>
+      <w:r>
+        <w:rPr>
+          <w:rFonts w:ascii="Times New Roman" w:hAnsi="Times New Roman"/>
+          <w:sz w:val="28"/>
+          <w:szCs w:val="28"/>
+          <w:lang w:val="en-US"/>
+        </w:rPr>
+        <w:t xml:space="preserve"> </w:t>
+      </w:r>
+      <w:proofErr w:type="spellStart"/>
+      <w:r>
+        <w:rPr>
+          <w:rFonts w:ascii="Times New Roman" w:hAnsi="Times New Roman"/>
+          <w:sz w:val="28"/>
+          <w:szCs w:val="28"/>
+          <w:lang w:val="en-US"/>
+        </w:rPr>
+        <w:t>cần</w:t>
+      </w:r>
+      <w:proofErr w:type="spellEnd"/>
+      <w:r>
+        <w:rPr>
+          <w:rFonts w:ascii="Times New Roman" w:hAnsi="Times New Roman"/>
+          <w:sz w:val="28"/>
+          <w:szCs w:val="28"/>
+          <w:lang w:val="en-US"/>
+        </w:rPr>
+        <w:t xml:space="preserve"> </w:t>
+      </w:r>
+      <w:proofErr w:type="spellStart"/>
+      <w:r>
+        <w:rPr>
+          <w:rFonts w:ascii="Times New Roman" w:hAnsi="Times New Roman"/>
+          <w:sz w:val="28"/>
+          <w:szCs w:val="28"/>
+          <w:lang w:val="en-US"/>
+        </w:rPr>
+        <w:t>thiết</w:t>
+      </w:r>
+      <w:proofErr w:type="spellEnd"/>
+      <w:r>
+        <w:rPr>
+          <w:rFonts w:ascii="Times New Roman" w:hAnsi="Times New Roman"/>
+          <w:sz w:val="28"/>
+          <w:szCs w:val="28"/>
+          <w:lang w:val="en-US"/>
+        </w:rPr>
+        <w:t xml:space="preserve">… </w:t>
+      </w:r>
+      <w:proofErr w:type="spellStart"/>
+      <w:r>
+        <w:rPr>
+          <w:rFonts w:ascii="Times New Roman" w:hAnsi="Times New Roman"/>
+          <w:sz w:val="28"/>
+          <w:szCs w:val="28"/>
+          <w:lang w:val="en-US"/>
+        </w:rPr>
+        <w:t>nhưng</w:t>
+      </w:r>
+      <w:proofErr w:type="spellEnd"/>
+      <w:r>
+        <w:rPr>
+          <w:rFonts w:ascii="Times New Roman" w:hAnsi="Times New Roman"/>
+          <w:sz w:val="28"/>
+          <w:szCs w:val="28"/>
+          <w:lang w:val="en-US"/>
+        </w:rPr>
+        <w:t xml:space="preserve"> </w:t>
+      </w:r>
+      <w:proofErr w:type="spellStart"/>
+      <w:r>
+        <w:rPr>
+          <w:rFonts w:ascii="Times New Roman" w:hAnsi="Times New Roman"/>
+          <w:sz w:val="28"/>
+          <w:szCs w:val="28"/>
+          <w:lang w:val="en-US"/>
+        </w:rPr>
+        <w:t>sử</w:t>
+      </w:r>
+      <w:proofErr w:type="spellEnd"/>
+      <w:r>
+        <w:rPr>
+          <w:rFonts w:ascii="Times New Roman" w:hAnsi="Times New Roman"/>
+          <w:sz w:val="28"/>
+          <w:szCs w:val="28"/>
+          <w:lang w:val="en-US"/>
+        </w:rPr>
+        <w:t xml:space="preserve"> </w:t>
+      </w:r>
+      <w:proofErr w:type="spellStart"/>
+      <w:r>
+        <w:rPr>
+          <w:rFonts w:ascii="Times New Roman" w:hAnsi="Times New Roman"/>
+          <w:sz w:val="28"/>
+          <w:szCs w:val="28"/>
+          <w:lang w:val="en-US"/>
+        </w:rPr>
+        <w:t>dụng</w:t>
+      </w:r>
+      <w:proofErr w:type="spellEnd"/>
+      <w:r>
+        <w:rPr>
+          <w:rFonts w:ascii="Times New Roman" w:hAnsi="Times New Roman"/>
+          <w:sz w:val="28"/>
+          <w:szCs w:val="28"/>
+          <w:lang w:val="en-US"/>
+        </w:rPr>
+        <w:t xml:space="preserve"> </w:t>
+      </w:r>
+      <w:proofErr w:type="spellStart"/>
+      <w:r>
+        <w:rPr>
+          <w:rFonts w:ascii="Times New Roman" w:hAnsi="Times New Roman"/>
+          <w:sz w:val="28"/>
+          <w:szCs w:val="28"/>
+          <w:lang w:val="en-US"/>
+        </w:rPr>
+        <w:t>hệ</w:t>
+      </w:r>
+      <w:proofErr w:type="spellEnd"/>
+      <w:r>
+        <w:rPr>
+          <w:rFonts w:ascii="Times New Roman" w:hAnsi="Times New Roman"/>
+          <w:sz w:val="28"/>
+          <w:szCs w:val="28"/>
+          <w:lang w:val="en-US"/>
+        </w:rPr>
+        <w:t xml:space="preserve"> </w:t>
+      </w:r>
+      <w:proofErr w:type="spellStart"/>
+      <w:r>
+        <w:rPr>
+          <w:rFonts w:ascii="Times New Roman" w:hAnsi="Times New Roman"/>
+          <w:sz w:val="28"/>
+          <w:szCs w:val="28"/>
+          <w:lang w:val="en-US"/>
+        </w:rPr>
+        <w:t>thống</w:t>
+      </w:r>
+      <w:proofErr w:type="spellEnd"/>
+      <w:r>
+        <w:rPr>
+          <w:rFonts w:ascii="Times New Roman" w:hAnsi="Times New Roman"/>
+          <w:sz w:val="28"/>
+          <w:szCs w:val="28"/>
+          <w:lang w:val="en-US"/>
+        </w:rPr>
+        <w:t xml:space="preserve"> </w:t>
+      </w:r>
+      <w:proofErr w:type="spellStart"/>
+      <w:r>
+        <w:rPr>
+          <w:rFonts w:ascii="Times New Roman" w:hAnsi="Times New Roman"/>
+          <w:sz w:val="28"/>
+          <w:szCs w:val="28"/>
+          <w:lang w:val="en-US"/>
+        </w:rPr>
+        <w:t>quản</w:t>
+      </w:r>
+      <w:proofErr w:type="spellEnd"/>
+      <w:r>
+        <w:rPr>
+          <w:rFonts w:ascii="Times New Roman" w:hAnsi="Times New Roman"/>
+          <w:sz w:val="28"/>
+          <w:szCs w:val="28"/>
+          <w:lang w:val="en-US"/>
+        </w:rPr>
+        <w:t xml:space="preserve"> </w:t>
+      </w:r>
+      <w:proofErr w:type="spellStart"/>
+      <w:r>
+        <w:rPr>
+          <w:rFonts w:ascii="Times New Roman" w:hAnsi="Times New Roman"/>
+          <w:sz w:val="28"/>
+          <w:szCs w:val="28"/>
+          <w:lang w:val="en-US"/>
+        </w:rPr>
+        <w:t>lý</w:t>
+      </w:r>
+      <w:proofErr w:type="spellEnd"/>
+      <w:r>
+        <w:rPr>
+          <w:rFonts w:ascii="Times New Roman" w:hAnsi="Times New Roman"/>
+          <w:sz w:val="28"/>
+          <w:szCs w:val="28"/>
+          <w:lang w:val="en-US"/>
+        </w:rPr>
+        <w:t xml:space="preserve"> </w:t>
+      </w:r>
+      <w:proofErr w:type="spellStart"/>
+      <w:r>
+        <w:rPr>
+          <w:rFonts w:ascii="Times New Roman" w:hAnsi="Times New Roman"/>
+          <w:sz w:val="28"/>
+          <w:szCs w:val="28"/>
+          <w:lang w:val="en-US"/>
+        </w:rPr>
+        <w:t>bằng</w:t>
+      </w:r>
+      <w:proofErr w:type="spellEnd"/>
+      <w:r>
+        <w:rPr>
+          <w:rFonts w:ascii="Times New Roman" w:hAnsi="Times New Roman"/>
+          <w:sz w:val="28"/>
+          <w:szCs w:val="28"/>
+          <w:lang w:val="en-US"/>
+        </w:rPr>
+        <w:t xml:space="preserve"> </w:t>
+      </w:r>
+      <w:proofErr w:type="spellStart"/>
+      <w:r>
+        <w:rPr>
+          <w:rFonts w:ascii="Times New Roman" w:hAnsi="Times New Roman"/>
+          <w:sz w:val="28"/>
+          <w:szCs w:val="28"/>
+          <w:lang w:val="en-US"/>
+        </w:rPr>
+        <w:t>csdl</w:t>
+      </w:r>
+      <w:proofErr w:type="spellEnd"/>
+      <w:r>
+        <w:rPr>
+          <w:rFonts w:ascii="Times New Roman" w:hAnsi="Times New Roman"/>
+          <w:sz w:val="28"/>
+          <w:szCs w:val="28"/>
+          <w:lang w:val="en-US"/>
+        </w:rPr>
+        <w:t xml:space="preserve"> </w:t>
+      </w:r>
+      <w:proofErr w:type="spellStart"/>
+      <w:r>
+        <w:rPr>
+          <w:rFonts w:ascii="Times New Roman" w:hAnsi="Times New Roman"/>
+          <w:sz w:val="28"/>
+          <w:szCs w:val="28"/>
+          <w:lang w:val="en-US"/>
+        </w:rPr>
+        <w:t>có</w:t>
+      </w:r>
+      <w:proofErr w:type="spellEnd"/>
+      <w:r>
+        <w:rPr>
+          <w:rFonts w:ascii="Times New Roman" w:hAnsi="Times New Roman"/>
+          <w:sz w:val="28"/>
+          <w:szCs w:val="28"/>
+          <w:lang w:val="en-US"/>
+        </w:rPr>
+        <w:t xml:space="preserve"> </w:t>
+      </w:r>
+      <w:proofErr w:type="spellStart"/>
+      <w:r>
+        <w:rPr>
+          <w:rFonts w:ascii="Times New Roman" w:hAnsi="Times New Roman"/>
+          <w:sz w:val="28"/>
+          <w:szCs w:val="28"/>
+          <w:lang w:val="en-US"/>
+        </w:rPr>
+        <w:t>thể</w:t>
+      </w:r>
+      <w:proofErr w:type="spellEnd"/>
+      <w:r>
+        <w:rPr>
+          <w:rFonts w:ascii="Times New Roman" w:hAnsi="Times New Roman"/>
+          <w:sz w:val="28"/>
+          <w:szCs w:val="28"/>
+          <w:lang w:val="en-US"/>
+        </w:rPr>
+        <w:t xml:space="preserve"> </w:t>
+      </w:r>
+      <w:proofErr w:type="spellStart"/>
+      <w:r>
+        <w:rPr>
+          <w:rFonts w:ascii="Times New Roman" w:hAnsi="Times New Roman"/>
+          <w:sz w:val="28"/>
+          <w:szCs w:val="28"/>
+          <w:lang w:val="en-US"/>
+        </w:rPr>
+        <w:t>quy</w:t>
+      </w:r>
+      <w:proofErr w:type="spellEnd"/>
+      <w:r>
+        <w:rPr>
+          <w:rFonts w:ascii="Times New Roman" w:hAnsi="Times New Roman"/>
+          <w:sz w:val="28"/>
+          <w:szCs w:val="28"/>
+          <w:lang w:val="en-US"/>
+        </w:rPr>
+        <w:t xml:space="preserve"> </w:t>
+      </w:r>
+      <w:proofErr w:type="spellStart"/>
+      <w:r>
+        <w:rPr>
+          <w:rFonts w:ascii="Times New Roman" w:hAnsi="Times New Roman"/>
+          <w:sz w:val="28"/>
+          <w:szCs w:val="28"/>
+          <w:lang w:val="en-US"/>
+        </w:rPr>
+        <w:t>định</w:t>
+      </w:r>
+      <w:proofErr w:type="spellEnd"/>
+      <w:r>
+        <w:rPr>
+          <w:rFonts w:ascii="Times New Roman" w:hAnsi="Times New Roman"/>
+          <w:sz w:val="28"/>
+          <w:szCs w:val="28"/>
+          <w:lang w:val="en-US"/>
+        </w:rPr>
+        <w:t xml:space="preserve"> </w:t>
+      </w:r>
+      <w:proofErr w:type="spellStart"/>
+      <w:r>
+        <w:rPr>
+          <w:rFonts w:ascii="Times New Roman" w:hAnsi="Times New Roman"/>
+          <w:sz w:val="28"/>
+          <w:szCs w:val="28"/>
+          <w:lang w:val="en-US"/>
+        </w:rPr>
+        <w:t>thống</w:t>
+      </w:r>
+      <w:proofErr w:type="spellEnd"/>
+      <w:r>
+        <w:rPr>
+          <w:rFonts w:ascii="Times New Roman" w:hAnsi="Times New Roman"/>
+          <w:sz w:val="28"/>
+          <w:szCs w:val="28"/>
+          <w:lang w:val="en-US"/>
+        </w:rPr>
+        <w:t xml:space="preserve"> </w:t>
+      </w:r>
+      <w:proofErr w:type="spellStart"/>
+      <w:r>
+        <w:rPr>
+          <w:rFonts w:ascii="Times New Roman" w:hAnsi="Times New Roman"/>
+          <w:sz w:val="28"/>
+          <w:szCs w:val="28"/>
+          <w:lang w:val="en-US"/>
+        </w:rPr>
+        <w:t>nhất</w:t>
+      </w:r>
+      <w:proofErr w:type="spellEnd"/>
+      <w:r>
+        <w:rPr>
+          <w:rFonts w:ascii="Times New Roman" w:hAnsi="Times New Roman"/>
+          <w:sz w:val="28"/>
+          <w:szCs w:val="28"/>
+          <w:lang w:val="en-US"/>
+        </w:rPr>
+        <w:t xml:space="preserve"> </w:t>
+      </w:r>
+      <w:proofErr w:type="spellStart"/>
+      <w:r>
+        <w:rPr>
+          <w:rFonts w:ascii="Times New Roman" w:hAnsi="Times New Roman"/>
+          <w:sz w:val="28"/>
+          <w:szCs w:val="28"/>
+          <w:lang w:val="en-US"/>
+        </w:rPr>
+        <w:t>các</w:t>
+      </w:r>
+      <w:proofErr w:type="spellEnd"/>
+      <w:r>
+        <w:rPr>
+          <w:rFonts w:ascii="Times New Roman" w:hAnsi="Times New Roman"/>
+          <w:sz w:val="28"/>
+          <w:szCs w:val="28"/>
+          <w:lang w:val="en-US"/>
+        </w:rPr>
+        <w:t xml:space="preserve"> </w:t>
+      </w:r>
+      <w:proofErr w:type="spellStart"/>
+      <w:r>
+        <w:rPr>
+          <w:rFonts w:ascii="Times New Roman" w:hAnsi="Times New Roman"/>
+          <w:sz w:val="28"/>
+          <w:szCs w:val="28"/>
+          <w:lang w:val="en-US"/>
+        </w:rPr>
+        <w:t>kiểu</w:t>
+      </w:r>
+      <w:proofErr w:type="spellEnd"/>
+      <w:r>
+        <w:rPr>
+          <w:rFonts w:ascii="Times New Roman" w:hAnsi="Times New Roman"/>
+          <w:sz w:val="28"/>
+          <w:szCs w:val="28"/>
+          <w:lang w:val="en-US"/>
+        </w:rPr>
+        <w:t xml:space="preserve"> </w:t>
+      </w:r>
+      <w:proofErr w:type="spellStart"/>
+      <w:r>
+        <w:rPr>
+          <w:rFonts w:ascii="Times New Roman" w:hAnsi="Times New Roman"/>
+          <w:sz w:val="28"/>
+          <w:szCs w:val="28"/>
+          <w:lang w:val="en-US"/>
+        </w:rPr>
+        <w:t>dữ</w:t>
+      </w:r>
+      <w:proofErr w:type="spellEnd"/>
+      <w:r>
+        <w:rPr>
+          <w:rFonts w:ascii="Times New Roman" w:hAnsi="Times New Roman"/>
+          <w:sz w:val="28"/>
+          <w:szCs w:val="28"/>
+          <w:lang w:val="en-US"/>
+        </w:rPr>
+        <w:t xml:space="preserve"> </w:t>
+      </w:r>
+      <w:proofErr w:type="spellStart"/>
+      <w:r>
+        <w:rPr>
+          <w:rFonts w:ascii="Times New Roman" w:hAnsi="Times New Roman"/>
+          <w:sz w:val="28"/>
+          <w:szCs w:val="28"/>
+          <w:lang w:val="en-US"/>
+        </w:rPr>
+        <w:t>liệu</w:t>
+      </w:r>
+      <w:proofErr w:type="spellEnd"/>
+      <w:r>
+        <w:rPr>
+          <w:rFonts w:ascii="Times New Roman" w:hAnsi="Times New Roman"/>
+          <w:sz w:val="28"/>
+          <w:szCs w:val="28"/>
+          <w:lang w:val="en-US"/>
+        </w:rPr>
+        <w:t xml:space="preserve">, </w:t>
+      </w:r>
+      <w:proofErr w:type="spellStart"/>
+      <w:r>
+        <w:rPr>
+          <w:rFonts w:ascii="Times New Roman" w:hAnsi="Times New Roman"/>
+          <w:sz w:val="28"/>
+          <w:szCs w:val="28"/>
+          <w:lang w:val="en-US"/>
+        </w:rPr>
+        <w:t>các</w:t>
+      </w:r>
+      <w:proofErr w:type="spellEnd"/>
+      <w:r>
+        <w:rPr>
+          <w:rFonts w:ascii="Times New Roman" w:hAnsi="Times New Roman"/>
+          <w:sz w:val="28"/>
+          <w:szCs w:val="28"/>
+          <w:lang w:val="en-US"/>
+        </w:rPr>
+        <w:t xml:space="preserve"> </w:t>
+      </w:r>
+      <w:proofErr w:type="spellStart"/>
+      <w:r>
+        <w:rPr>
+          <w:rFonts w:ascii="Times New Roman" w:hAnsi="Times New Roman"/>
+          <w:sz w:val="28"/>
+          <w:szCs w:val="28"/>
+          <w:lang w:val="en-US"/>
+        </w:rPr>
+        <w:t>dữ</w:t>
+      </w:r>
+      <w:proofErr w:type="spellEnd"/>
+      <w:r>
+        <w:rPr>
+          <w:rFonts w:ascii="Times New Roman" w:hAnsi="Times New Roman"/>
+          <w:sz w:val="28"/>
+          <w:szCs w:val="28"/>
+          <w:lang w:val="en-US"/>
+        </w:rPr>
+        <w:t xml:space="preserve"> </w:t>
+      </w:r>
+      <w:proofErr w:type="spellStart"/>
+      <w:r>
+        <w:rPr>
+          <w:rFonts w:ascii="Times New Roman" w:hAnsi="Times New Roman"/>
+          <w:sz w:val="28"/>
+          <w:szCs w:val="28"/>
+          <w:lang w:val="en-US"/>
+        </w:rPr>
+        <w:t>liệu</w:t>
+      </w:r>
+      <w:proofErr w:type="spellEnd"/>
+      <w:r>
+        <w:rPr>
+          <w:rFonts w:ascii="Times New Roman" w:hAnsi="Times New Roman"/>
+          <w:sz w:val="28"/>
+          <w:szCs w:val="28"/>
+          <w:lang w:val="en-US"/>
+        </w:rPr>
+        <w:t xml:space="preserve"> </w:t>
+      </w:r>
+      <w:proofErr w:type="spellStart"/>
+      <w:r>
+        <w:rPr>
+          <w:rFonts w:ascii="Times New Roman" w:hAnsi="Times New Roman"/>
+          <w:sz w:val="28"/>
+          <w:szCs w:val="28"/>
+          <w:lang w:val="en-US"/>
+        </w:rPr>
+        <w:t>cần</w:t>
+      </w:r>
+      <w:proofErr w:type="spellEnd"/>
+      <w:r>
+        <w:rPr>
+          <w:rFonts w:ascii="Times New Roman" w:hAnsi="Times New Roman"/>
+          <w:sz w:val="28"/>
+          <w:szCs w:val="28"/>
+          <w:lang w:val="en-US"/>
+        </w:rPr>
+        <w:t xml:space="preserve"> </w:t>
+      </w:r>
+      <w:proofErr w:type="spellStart"/>
+      <w:r>
+        <w:rPr>
+          <w:rFonts w:ascii="Times New Roman" w:hAnsi="Times New Roman"/>
+          <w:sz w:val="28"/>
+          <w:szCs w:val="28"/>
+          <w:lang w:val="en-US"/>
+        </w:rPr>
+        <w:t>thiết</w:t>
+      </w:r>
+      <w:proofErr w:type="spellEnd"/>
+      <w:r>
+        <w:rPr>
+          <w:rFonts w:ascii="Times New Roman" w:hAnsi="Times New Roman"/>
+          <w:sz w:val="28"/>
+          <w:szCs w:val="28"/>
+          <w:lang w:val="en-US"/>
+        </w:rPr>
+        <w:t xml:space="preserve"> </w:t>
+      </w:r>
+      <w:r>
+        <w:rPr>
+          <w:rFonts w:ascii="Times New Roman" w:hAnsi="Times New Roman"/>
+          <w:sz w:val="28"/>
+          <w:szCs w:val="28"/>
+          <w:lang w:val="en-US"/>
+        </w:rPr>
+        <w:t xml:space="preserve">… -&gt; </w:t>
+      </w:r>
+      <w:proofErr w:type="spellStart"/>
+      <w:r>
+        <w:rPr>
+          <w:rFonts w:ascii="Times New Roman" w:hAnsi="Times New Roman"/>
+          <w:sz w:val="28"/>
+          <w:szCs w:val="28"/>
+          <w:lang w:val="en-US"/>
+        </w:rPr>
+        <w:t>thiết</w:t>
+      </w:r>
+      <w:proofErr w:type="spellEnd"/>
+      <w:r>
+        <w:rPr>
+          <w:rFonts w:ascii="Times New Roman" w:hAnsi="Times New Roman"/>
+          <w:sz w:val="28"/>
+          <w:szCs w:val="28"/>
+          <w:lang w:val="en-US"/>
+        </w:rPr>
+        <w:t xml:space="preserve"> </w:t>
+      </w:r>
+      <w:proofErr w:type="spellStart"/>
+      <w:r>
+        <w:rPr>
+          <w:rFonts w:ascii="Times New Roman" w:hAnsi="Times New Roman"/>
+          <w:sz w:val="28"/>
+          <w:szCs w:val="28"/>
+          <w:lang w:val="en-US"/>
+        </w:rPr>
+        <w:t>lập</w:t>
+      </w:r>
+      <w:proofErr w:type="spellEnd"/>
+      <w:r>
+        <w:rPr>
+          <w:rFonts w:ascii="Times New Roman" w:hAnsi="Times New Roman"/>
+          <w:sz w:val="28"/>
+          <w:szCs w:val="28"/>
+          <w:lang w:val="en-US"/>
+        </w:rPr>
+        <w:t xml:space="preserve"> </w:t>
+      </w:r>
+      <w:proofErr w:type="spellStart"/>
+      <w:r>
+        <w:rPr>
+          <w:rFonts w:ascii="Times New Roman" w:hAnsi="Times New Roman"/>
+          <w:sz w:val="28"/>
+          <w:szCs w:val="28"/>
+          <w:lang w:val="en-US"/>
+        </w:rPr>
+        <w:t>được</w:t>
+      </w:r>
+      <w:proofErr w:type="spellEnd"/>
+      <w:r>
+        <w:rPr>
+          <w:rFonts w:ascii="Times New Roman" w:hAnsi="Times New Roman"/>
+          <w:sz w:val="28"/>
+          <w:szCs w:val="28"/>
+          <w:lang w:val="en-US"/>
+        </w:rPr>
+        <w:t xml:space="preserve"> </w:t>
+      </w:r>
+      <w:proofErr w:type="spellStart"/>
+      <w:r>
+        <w:rPr>
+          <w:rFonts w:ascii="Times New Roman" w:hAnsi="Times New Roman"/>
+          <w:sz w:val="28"/>
+          <w:szCs w:val="28"/>
+          <w:lang w:val="en-US"/>
+        </w:rPr>
+        <w:t>các</w:t>
+      </w:r>
+      <w:proofErr w:type="spellEnd"/>
+      <w:r>
+        <w:rPr>
+          <w:rFonts w:ascii="Times New Roman" w:hAnsi="Times New Roman"/>
+          <w:sz w:val="28"/>
+          <w:szCs w:val="28"/>
+          <w:lang w:val="en-US"/>
+        </w:rPr>
+        <w:t xml:space="preserve"> </w:t>
+      </w:r>
+      <w:proofErr w:type="spellStart"/>
+      <w:r>
+        <w:rPr>
+          <w:rFonts w:ascii="Times New Roman" w:hAnsi="Times New Roman"/>
+          <w:sz w:val="28"/>
+          <w:szCs w:val="28"/>
+          <w:lang w:val="en-US"/>
+        </w:rPr>
+        <w:t>chuẩn</w:t>
+      </w:r>
+      <w:proofErr w:type="spellEnd"/>
+      <w:r>
+        <w:rPr>
+          <w:rFonts w:ascii="Times New Roman" w:hAnsi="Times New Roman"/>
+          <w:sz w:val="28"/>
+          <w:szCs w:val="28"/>
+          <w:lang w:val="en-US"/>
+        </w:rPr>
+        <w:t xml:space="preserve"> </w:t>
+      </w:r>
+      <w:proofErr w:type="spellStart"/>
+      <w:r>
+        <w:rPr>
+          <w:rFonts w:ascii="Times New Roman" w:hAnsi="Times New Roman"/>
+          <w:sz w:val="28"/>
+          <w:szCs w:val="28"/>
+          <w:lang w:val="en-US"/>
+        </w:rPr>
+        <w:t>trên</w:t>
+      </w:r>
+      <w:proofErr w:type="spellEnd"/>
+      <w:r>
+        <w:rPr>
+          <w:rFonts w:ascii="Times New Roman" w:hAnsi="Times New Roman"/>
+          <w:sz w:val="28"/>
+          <w:szCs w:val="28"/>
+          <w:lang w:val="en-US"/>
+        </w:rPr>
+        <w:t xml:space="preserve"> </w:t>
+      </w:r>
+      <w:proofErr w:type="spellStart"/>
+      <w:r>
+        <w:rPr>
+          <w:rFonts w:ascii="Times New Roman" w:hAnsi="Times New Roman"/>
+          <w:sz w:val="28"/>
+          <w:szCs w:val="28"/>
+          <w:lang w:val="en-US"/>
+        </w:rPr>
+        <w:t>dữ</w:t>
+      </w:r>
+      <w:proofErr w:type="spellEnd"/>
+      <w:r>
+        <w:rPr>
+          <w:rFonts w:ascii="Times New Roman" w:hAnsi="Times New Roman"/>
+          <w:sz w:val="28"/>
+          <w:szCs w:val="28"/>
+          <w:lang w:val="en-US"/>
+        </w:rPr>
+        <w:t xml:space="preserve"> </w:t>
+      </w:r>
+      <w:proofErr w:type="spellStart"/>
+      <w:r>
+        <w:rPr>
+          <w:rFonts w:ascii="Times New Roman" w:hAnsi="Times New Roman"/>
+          <w:sz w:val="28"/>
+          <w:szCs w:val="28"/>
+          <w:lang w:val="en-US"/>
+        </w:rPr>
+        <w:t>liệu</w:t>
+      </w:r>
+      <w:proofErr w:type="spellEnd"/>
     </w:p>
     <w:p>
       <w:pPr>
@@ -438,8 +5722,108 @@
           <w:sz w:val="28"/>
           <w:szCs w:val="28"/>
         </w:rPr>
-        <w:t>Duy trì tính toàn vẹn dữ liệu</w:t>
-      </w:r>
+        <w:t xml:space="preserve">Duy </w:t>
+      </w:r>
+      <w:proofErr w:type="spellStart"/>
+      <w:r>
+        <w:rPr>
+          <w:rFonts w:ascii="Times New Roman" w:hAnsi="Times New Roman"/>
+          <w:sz w:val="28"/>
+          <w:szCs w:val="28"/>
+        </w:rPr>
+        <w:t>trì</w:t>
+      </w:r>
+      <w:proofErr w:type="spellEnd"/>
+      <w:r>
+        <w:rPr>
+          <w:rFonts w:ascii="Times New Roman" w:hAnsi="Times New Roman"/>
+          <w:sz w:val="28"/>
+          <w:szCs w:val="28"/>
+        </w:rPr>
+        <w:t xml:space="preserve"> </w:t>
+      </w:r>
+      <w:proofErr w:type="spellStart"/>
+      <w:r>
+        <w:rPr>
+          <w:rFonts w:ascii="Times New Roman" w:hAnsi="Times New Roman"/>
+          <w:sz w:val="28"/>
+          <w:szCs w:val="28"/>
+        </w:rPr>
+        <w:t>tính</w:t>
+      </w:r>
+      <w:proofErr w:type="spellEnd"/>
+      <w:r>
+        <w:rPr>
+          <w:rFonts w:ascii="Times New Roman" w:hAnsi="Times New Roman"/>
+          <w:sz w:val="28"/>
+          <w:szCs w:val="28"/>
+        </w:rPr>
+        <w:t xml:space="preserve"> </w:t>
+      </w:r>
+      <w:proofErr w:type="spellStart"/>
+      <w:r>
+        <w:rPr>
+          <w:rFonts w:ascii="Times New Roman" w:hAnsi="Times New Roman"/>
+          <w:sz w:val="28"/>
+          <w:szCs w:val="28"/>
+        </w:rPr>
+        <w:t>toàn</w:t>
+      </w:r>
+      <w:proofErr w:type="spellEnd"/>
+      <w:r>
+        <w:rPr>
+          <w:rFonts w:ascii="Times New Roman" w:hAnsi="Times New Roman"/>
+          <w:sz w:val="28"/>
+          <w:szCs w:val="28"/>
+        </w:rPr>
+        <w:t xml:space="preserve"> </w:t>
+      </w:r>
+      <w:proofErr w:type="spellStart"/>
+      <w:r>
+        <w:rPr>
+          <w:rFonts w:ascii="Times New Roman" w:hAnsi="Times New Roman"/>
+          <w:sz w:val="28"/>
+          <w:szCs w:val="28"/>
+        </w:rPr>
+        <w:t>vẹn</w:t>
+      </w:r>
+      <w:proofErr w:type="spellEnd"/>
+      <w:r>
+        <w:rPr>
+          <w:rFonts w:ascii="Times New Roman" w:hAnsi="Times New Roman"/>
+          <w:sz w:val="28"/>
+          <w:szCs w:val="28"/>
+        </w:rPr>
+        <w:t xml:space="preserve"> </w:t>
+      </w:r>
+      <w:proofErr w:type="spellStart"/>
+      <w:r>
+        <w:rPr>
+          <w:rFonts w:ascii="Times New Roman" w:hAnsi="Times New Roman"/>
+          <w:sz w:val="28"/>
+          <w:szCs w:val="28"/>
+        </w:rPr>
+        <w:t>dữ</w:t>
+      </w:r>
+      <w:proofErr w:type="spellEnd"/>
+      <w:r>
+        <w:rPr>
+          <w:rFonts w:ascii="Times New Roman" w:hAnsi="Times New Roman"/>
+          <w:sz w:val="28"/>
+          <w:szCs w:val="28"/>
+        </w:rPr>
+        <w:t xml:space="preserve"> </w:t>
+      </w:r>
+      <w:proofErr w:type="spellStart"/>
+      <w:r>
+        <w:rPr>
+          <w:rFonts w:ascii="Times New Roman" w:hAnsi="Times New Roman"/>
+          <w:sz w:val="28"/>
+          <w:szCs w:val="28"/>
+        </w:rPr>
+        <w:t>liệu</w:t>
+      </w:r>
+      <w:proofErr w:type="spellEnd"/>
       <w:r>
         <w:rPr>
           <w:rFonts w:ascii="Times New Roman" w:hAnsi="Times New Roman"/>
@@ -455,13 +5839,6 @@
           <w:szCs w:val="28"/>
         </w:rPr>
         <w:br/>
-      </w:r>
-      <w:r>
-        <w:rPr>
-          <w:rFonts w:ascii="Times New Roman" w:hAnsi="Times New Roman"/>
-          <w:sz w:val="28"/>
-          <w:szCs w:val="28"/>
-        </w:rPr>
         <w:t>VD:</w:t>
       </w:r>
       <w:r>
@@ -471,25 +5848,567 @@
           <w:szCs w:val="28"/>
           <w:lang w:val="en-US"/>
         </w:rPr>
-        <w:t xml:space="preserve"> dữ liệu được lưu trữ trên hệ thống, được </w:t>
-      </w:r>
-      <w:r>
-        <w:rPr>
-          <w:rFonts w:ascii="Times New Roman" w:hAnsi="Times New Roman"/>
-          <w:sz w:val="28"/>
-          <w:szCs w:val="28"/>
-          <w:lang w:val="en-US"/>
-        </w:rPr>
-        <w:t xml:space="preserve">xử lý </w:t>
-      </w:r>
-      <w:r>
-        <w:rPr>
-          <w:rFonts w:ascii="Times New Roman" w:hAnsi="Times New Roman"/>
-          <w:sz w:val="28"/>
-          <w:szCs w:val="28"/>
-          <w:lang w:val="en-US"/>
-        </w:rPr>
-        <w:t xml:space="preserve">cập nhật giảm rủi ro bị mất so với việc quản lý ghi chép dữ liệu bằng sổ, …. </w:t>
+        <w:t xml:space="preserve"> </w:t>
+      </w:r>
+      <w:proofErr w:type="spellStart"/>
+      <w:r>
+        <w:rPr>
+          <w:rFonts w:ascii="Times New Roman" w:hAnsi="Times New Roman"/>
+          <w:sz w:val="28"/>
+          <w:szCs w:val="28"/>
+          <w:lang w:val="en-US"/>
+        </w:rPr>
+        <w:t>dữ</w:t>
+      </w:r>
+      <w:proofErr w:type="spellEnd"/>
+      <w:r>
+        <w:rPr>
+          <w:rFonts w:ascii="Times New Roman" w:hAnsi="Times New Roman"/>
+          <w:sz w:val="28"/>
+          <w:szCs w:val="28"/>
+          <w:lang w:val="en-US"/>
+        </w:rPr>
+        <w:t xml:space="preserve"> </w:t>
+      </w:r>
+      <w:proofErr w:type="spellStart"/>
+      <w:r>
+        <w:rPr>
+          <w:rFonts w:ascii="Times New Roman" w:hAnsi="Times New Roman"/>
+          <w:sz w:val="28"/>
+          <w:szCs w:val="28"/>
+          <w:lang w:val="en-US"/>
+        </w:rPr>
+        <w:t>liệu</w:t>
+      </w:r>
+      <w:proofErr w:type="spellEnd"/>
+      <w:r>
+        <w:rPr>
+          <w:rFonts w:ascii="Times New Roman" w:hAnsi="Times New Roman"/>
+          <w:sz w:val="28"/>
+          <w:szCs w:val="28"/>
+          <w:lang w:val="en-US"/>
+        </w:rPr>
+        <w:t xml:space="preserve"> </w:t>
+      </w:r>
+      <w:proofErr w:type="spellStart"/>
+      <w:r>
+        <w:rPr>
+          <w:rFonts w:ascii="Times New Roman" w:hAnsi="Times New Roman"/>
+          <w:sz w:val="28"/>
+          <w:szCs w:val="28"/>
+          <w:lang w:val="en-US"/>
+        </w:rPr>
+        <w:t>được</w:t>
+      </w:r>
+      <w:proofErr w:type="spellEnd"/>
+      <w:r>
+        <w:rPr>
+          <w:rFonts w:ascii="Times New Roman" w:hAnsi="Times New Roman"/>
+          <w:sz w:val="28"/>
+          <w:szCs w:val="28"/>
+          <w:lang w:val="en-US"/>
+        </w:rPr>
+        <w:t xml:space="preserve"> </w:t>
+      </w:r>
+      <w:proofErr w:type="spellStart"/>
+      <w:r>
+        <w:rPr>
+          <w:rFonts w:ascii="Times New Roman" w:hAnsi="Times New Roman"/>
+          <w:sz w:val="28"/>
+          <w:szCs w:val="28"/>
+          <w:lang w:val="en-US"/>
+        </w:rPr>
+        <w:t>lưu</w:t>
+      </w:r>
+      <w:proofErr w:type="spellEnd"/>
+      <w:r>
+        <w:rPr>
+          <w:rFonts w:ascii="Times New Roman" w:hAnsi="Times New Roman"/>
+          <w:sz w:val="28"/>
+          <w:szCs w:val="28"/>
+          <w:lang w:val="en-US"/>
+        </w:rPr>
+        <w:t xml:space="preserve"> </w:t>
+      </w:r>
+      <w:proofErr w:type="spellStart"/>
+      <w:r>
+        <w:rPr>
+          <w:rFonts w:ascii="Times New Roman" w:hAnsi="Times New Roman"/>
+          <w:sz w:val="28"/>
+          <w:szCs w:val="28"/>
+          <w:lang w:val="en-US"/>
+        </w:rPr>
+        <w:t>trữ</w:t>
+      </w:r>
+      <w:proofErr w:type="spellEnd"/>
+      <w:r>
+        <w:rPr>
+          <w:rFonts w:ascii="Times New Roman" w:hAnsi="Times New Roman"/>
+          <w:sz w:val="28"/>
+          <w:szCs w:val="28"/>
+          <w:lang w:val="en-US"/>
+        </w:rPr>
+        <w:t xml:space="preserve"> </w:t>
+      </w:r>
+      <w:proofErr w:type="spellStart"/>
+      <w:r>
+        <w:rPr>
+          <w:rFonts w:ascii="Times New Roman" w:hAnsi="Times New Roman"/>
+          <w:sz w:val="28"/>
+          <w:szCs w:val="28"/>
+          <w:lang w:val="en-US"/>
+        </w:rPr>
+        <w:t>trên</w:t>
+      </w:r>
+      <w:proofErr w:type="spellEnd"/>
+      <w:r>
+        <w:rPr>
+          <w:rFonts w:ascii="Times New Roman" w:hAnsi="Times New Roman"/>
+          <w:sz w:val="28"/>
+          <w:szCs w:val="28"/>
+          <w:lang w:val="en-US"/>
+        </w:rPr>
+        <w:t xml:space="preserve"> </w:t>
+      </w:r>
+      <w:proofErr w:type="spellStart"/>
+      <w:r>
+        <w:rPr>
+          <w:rFonts w:ascii="Times New Roman" w:hAnsi="Times New Roman"/>
+          <w:sz w:val="28"/>
+          <w:szCs w:val="28"/>
+          <w:lang w:val="en-US"/>
+        </w:rPr>
+        <w:t>hệ</w:t>
+      </w:r>
+      <w:proofErr w:type="spellEnd"/>
+      <w:r>
+        <w:rPr>
+          <w:rFonts w:ascii="Times New Roman" w:hAnsi="Times New Roman"/>
+          <w:sz w:val="28"/>
+          <w:szCs w:val="28"/>
+          <w:lang w:val="en-US"/>
+        </w:rPr>
+        <w:t xml:space="preserve"> </w:t>
+      </w:r>
+      <w:proofErr w:type="spellStart"/>
+      <w:r>
+        <w:rPr>
+          <w:rFonts w:ascii="Times New Roman" w:hAnsi="Times New Roman"/>
+          <w:sz w:val="28"/>
+          <w:szCs w:val="28"/>
+          <w:lang w:val="en-US"/>
+        </w:rPr>
+        <w:t>thống</w:t>
+      </w:r>
+      <w:proofErr w:type="spellEnd"/>
+      <w:r>
+        <w:rPr>
+          <w:rFonts w:ascii="Times New Roman" w:hAnsi="Times New Roman"/>
+          <w:sz w:val="28"/>
+          <w:szCs w:val="28"/>
+          <w:lang w:val="en-US"/>
+        </w:rPr>
+        <w:t xml:space="preserve">, </w:t>
+      </w:r>
+      <w:proofErr w:type="spellStart"/>
+      <w:r>
+        <w:rPr>
+          <w:rFonts w:ascii="Times New Roman" w:hAnsi="Times New Roman"/>
+          <w:sz w:val="28"/>
+          <w:szCs w:val="28"/>
+          <w:lang w:val="en-US"/>
+        </w:rPr>
+        <w:t>được</w:t>
+      </w:r>
+      <w:proofErr w:type="spellEnd"/>
+      <w:r>
+        <w:rPr>
+          <w:rFonts w:ascii="Times New Roman" w:hAnsi="Times New Roman"/>
+          <w:sz w:val="28"/>
+          <w:szCs w:val="28"/>
+          <w:lang w:val="en-US"/>
+        </w:rPr>
+        <w:t xml:space="preserve"> </w:t>
+      </w:r>
+      <w:proofErr w:type="spellStart"/>
+      <w:r>
+        <w:rPr>
+          <w:rFonts w:ascii="Times New Roman" w:hAnsi="Times New Roman"/>
+          <w:sz w:val="28"/>
+          <w:szCs w:val="28"/>
+          <w:lang w:val="en-US"/>
+        </w:rPr>
+        <w:t>xử</w:t>
+      </w:r>
+      <w:proofErr w:type="spellEnd"/>
+      <w:r>
+        <w:rPr>
+          <w:rFonts w:ascii="Times New Roman" w:hAnsi="Times New Roman"/>
+          <w:sz w:val="28"/>
+          <w:szCs w:val="28"/>
+          <w:lang w:val="en-US"/>
+        </w:rPr>
+        <w:t xml:space="preserve"> </w:t>
+      </w:r>
+      <w:proofErr w:type="spellStart"/>
+      <w:r>
+        <w:rPr>
+          <w:rFonts w:ascii="Times New Roman" w:hAnsi="Times New Roman"/>
+          <w:sz w:val="28"/>
+          <w:szCs w:val="28"/>
+          <w:lang w:val="en-US"/>
+        </w:rPr>
+        <w:t>lý</w:t>
+      </w:r>
+      <w:proofErr w:type="spellEnd"/>
+      <w:r>
+        <w:rPr>
+          <w:rFonts w:ascii="Times New Roman" w:hAnsi="Times New Roman"/>
+          <w:sz w:val="28"/>
+          <w:szCs w:val="28"/>
+          <w:lang w:val="en-US"/>
+        </w:rPr>
+        <w:t xml:space="preserve"> </w:t>
+      </w:r>
+      <w:proofErr w:type="spellStart"/>
+      <w:r>
+        <w:rPr>
+          <w:rFonts w:ascii="Times New Roman" w:hAnsi="Times New Roman"/>
+          <w:sz w:val="28"/>
+          <w:szCs w:val="28"/>
+          <w:lang w:val="en-US"/>
+        </w:rPr>
+        <w:t>cập</w:t>
+      </w:r>
+      <w:proofErr w:type="spellEnd"/>
+      <w:r>
+        <w:rPr>
+          <w:rFonts w:ascii="Times New Roman" w:hAnsi="Times New Roman"/>
+          <w:sz w:val="28"/>
+          <w:szCs w:val="28"/>
+          <w:lang w:val="en-US"/>
+        </w:rPr>
+        <w:t xml:space="preserve"> </w:t>
+      </w:r>
+      <w:proofErr w:type="spellStart"/>
+      <w:r>
+        <w:rPr>
+          <w:rFonts w:ascii="Times New Roman" w:hAnsi="Times New Roman"/>
+          <w:sz w:val="28"/>
+          <w:szCs w:val="28"/>
+          <w:lang w:val="en-US"/>
+        </w:rPr>
+        <w:t>nhật</w:t>
+      </w:r>
+      <w:proofErr w:type="spellEnd"/>
+      <w:r>
+        <w:rPr>
+          <w:rFonts w:ascii="Times New Roman" w:hAnsi="Times New Roman"/>
+          <w:sz w:val="28"/>
+          <w:szCs w:val="28"/>
+          <w:lang w:val="en-US"/>
+        </w:rPr>
+        <w:t xml:space="preserve"> </w:t>
+      </w:r>
+      <w:proofErr w:type="spellStart"/>
+      <w:r>
+        <w:rPr>
+          <w:rFonts w:ascii="Times New Roman" w:hAnsi="Times New Roman"/>
+          <w:sz w:val="28"/>
+          <w:szCs w:val="28"/>
+          <w:lang w:val="en-US"/>
+        </w:rPr>
+        <w:t>giảm</w:t>
+      </w:r>
+      <w:proofErr w:type="spellEnd"/>
+      <w:r>
+        <w:rPr>
+          <w:rFonts w:ascii="Times New Roman" w:hAnsi="Times New Roman"/>
+          <w:sz w:val="28"/>
+          <w:szCs w:val="28"/>
+          <w:lang w:val="en-US"/>
+        </w:rPr>
+        <w:t xml:space="preserve"> </w:t>
+      </w:r>
+      <w:proofErr w:type="spellStart"/>
+      <w:r>
+        <w:rPr>
+          <w:rFonts w:ascii="Times New Roman" w:hAnsi="Times New Roman"/>
+          <w:sz w:val="28"/>
+          <w:szCs w:val="28"/>
+          <w:lang w:val="en-US"/>
+        </w:rPr>
+        <w:t>rủi</w:t>
+      </w:r>
+      <w:proofErr w:type="spellEnd"/>
+      <w:r>
+        <w:rPr>
+          <w:rFonts w:ascii="Times New Roman" w:hAnsi="Times New Roman"/>
+          <w:sz w:val="28"/>
+          <w:szCs w:val="28"/>
+          <w:lang w:val="en-US"/>
+        </w:rPr>
+        <w:t xml:space="preserve"> </w:t>
+      </w:r>
+      <w:proofErr w:type="spellStart"/>
+      <w:r>
+        <w:rPr>
+          <w:rFonts w:ascii="Times New Roman" w:hAnsi="Times New Roman"/>
+          <w:sz w:val="28"/>
+          <w:szCs w:val="28"/>
+          <w:lang w:val="en-US"/>
+        </w:rPr>
+        <w:t>ro</w:t>
+      </w:r>
+      <w:proofErr w:type="spellEnd"/>
+      <w:r>
+        <w:rPr>
+          <w:rFonts w:ascii="Times New Roman" w:hAnsi="Times New Roman"/>
+          <w:sz w:val="28"/>
+          <w:szCs w:val="28"/>
+          <w:lang w:val="en-US"/>
+        </w:rPr>
+        <w:t xml:space="preserve"> </w:t>
+      </w:r>
+      <w:proofErr w:type="spellStart"/>
+      <w:r>
+        <w:rPr>
+          <w:rFonts w:ascii="Times New Roman" w:hAnsi="Times New Roman"/>
+          <w:sz w:val="28"/>
+          <w:szCs w:val="28"/>
+          <w:lang w:val="en-US"/>
+        </w:rPr>
+        <w:t>bị</w:t>
+      </w:r>
+      <w:proofErr w:type="spellEnd"/>
+      <w:r>
+        <w:rPr>
+          <w:rFonts w:ascii="Times New Roman" w:hAnsi="Times New Roman"/>
+          <w:sz w:val="28"/>
+          <w:szCs w:val="28"/>
+          <w:lang w:val="en-US"/>
+        </w:rPr>
+        <w:t xml:space="preserve"> </w:t>
+      </w:r>
+      <w:proofErr w:type="spellStart"/>
+      <w:r>
+        <w:rPr>
+          <w:rFonts w:ascii="Times New Roman" w:hAnsi="Times New Roman"/>
+          <w:sz w:val="28"/>
+          <w:szCs w:val="28"/>
+          <w:lang w:val="en-US"/>
+        </w:rPr>
+        <w:t>mất</w:t>
+      </w:r>
+      <w:proofErr w:type="spellEnd"/>
+      <w:r>
+        <w:rPr>
+          <w:rFonts w:ascii="Times New Roman" w:hAnsi="Times New Roman"/>
+          <w:sz w:val="28"/>
+          <w:szCs w:val="28"/>
+          <w:lang w:val="en-US"/>
+        </w:rPr>
+        <w:t xml:space="preserve"> so </w:t>
+      </w:r>
+      <w:proofErr w:type="spellStart"/>
+      <w:r>
+        <w:rPr>
+          <w:rFonts w:ascii="Times New Roman" w:hAnsi="Times New Roman"/>
+          <w:sz w:val="28"/>
+          <w:szCs w:val="28"/>
+          <w:lang w:val="en-US"/>
+        </w:rPr>
+        <w:t>với</w:t>
+      </w:r>
+      <w:proofErr w:type="spellEnd"/>
+      <w:r>
+        <w:rPr>
+          <w:rFonts w:ascii="Times New Roman" w:hAnsi="Times New Roman"/>
+          <w:sz w:val="28"/>
+          <w:szCs w:val="28"/>
+          <w:lang w:val="en-US"/>
+        </w:rPr>
+        <w:t xml:space="preserve"> </w:t>
+      </w:r>
+      <w:proofErr w:type="spellStart"/>
+      <w:r>
+        <w:rPr>
+          <w:rFonts w:ascii="Times New Roman" w:hAnsi="Times New Roman"/>
+          <w:sz w:val="28"/>
+          <w:szCs w:val="28"/>
+          <w:lang w:val="en-US"/>
+        </w:rPr>
+        <w:t>việc</w:t>
+      </w:r>
+      <w:proofErr w:type="spellEnd"/>
+      <w:r>
+        <w:rPr>
+          <w:rFonts w:ascii="Times New Roman" w:hAnsi="Times New Roman"/>
+          <w:sz w:val="28"/>
+          <w:szCs w:val="28"/>
+          <w:lang w:val="en-US"/>
+        </w:rPr>
+        <w:t xml:space="preserve"> </w:t>
+      </w:r>
+      <w:proofErr w:type="spellStart"/>
+      <w:r>
+        <w:rPr>
+          <w:rFonts w:ascii="Times New Roman" w:hAnsi="Times New Roman"/>
+          <w:sz w:val="28"/>
+          <w:szCs w:val="28"/>
+          <w:lang w:val="en-US"/>
+        </w:rPr>
+        <w:t>quản</w:t>
+      </w:r>
+      <w:proofErr w:type="spellEnd"/>
+      <w:r>
+        <w:rPr>
+          <w:rFonts w:ascii="Times New Roman" w:hAnsi="Times New Roman"/>
+          <w:sz w:val="28"/>
+          <w:szCs w:val="28"/>
+          <w:lang w:val="en-US"/>
+        </w:rPr>
+        <w:t xml:space="preserve"> </w:t>
+      </w:r>
+      <w:proofErr w:type="spellStart"/>
+      <w:r>
+        <w:rPr>
+          <w:rFonts w:ascii="Times New Roman" w:hAnsi="Times New Roman"/>
+          <w:sz w:val="28"/>
+          <w:szCs w:val="28"/>
+          <w:lang w:val="en-US"/>
+        </w:rPr>
+        <w:t>lý</w:t>
+      </w:r>
+      <w:proofErr w:type="spellEnd"/>
+      <w:r>
+        <w:rPr>
+          <w:rFonts w:ascii="Times New Roman" w:hAnsi="Times New Roman"/>
+          <w:sz w:val="28"/>
+          <w:szCs w:val="28"/>
+          <w:lang w:val="en-US"/>
+        </w:rPr>
+        <w:t xml:space="preserve"> </w:t>
+      </w:r>
+      <w:proofErr w:type="spellStart"/>
+      <w:r>
+        <w:rPr>
+          <w:rFonts w:ascii="Times New Roman" w:hAnsi="Times New Roman"/>
+          <w:sz w:val="28"/>
+          <w:szCs w:val="28"/>
+          <w:lang w:val="en-US"/>
+        </w:rPr>
+        <w:t>ghi</w:t>
+      </w:r>
+      <w:proofErr w:type="spellEnd"/>
+      <w:r>
+        <w:rPr>
+          <w:rFonts w:ascii="Times New Roman" w:hAnsi="Times New Roman"/>
+          <w:sz w:val="28"/>
+          <w:szCs w:val="28"/>
+          <w:lang w:val="en-US"/>
+        </w:rPr>
+        <w:t xml:space="preserve"> </w:t>
+      </w:r>
+      <w:proofErr w:type="spellStart"/>
+      <w:r>
+        <w:rPr>
+          <w:rFonts w:ascii="Times New Roman" w:hAnsi="Times New Roman"/>
+          <w:sz w:val="28"/>
+          <w:szCs w:val="28"/>
+          <w:lang w:val="en-US"/>
+        </w:rPr>
+        <w:t>chép</w:t>
+      </w:r>
+      <w:proofErr w:type="spellEnd"/>
+      <w:r>
+        <w:rPr>
+          <w:rFonts w:ascii="Times New Roman" w:hAnsi="Times New Roman"/>
+          <w:sz w:val="28"/>
+          <w:szCs w:val="28"/>
+          <w:lang w:val="en-US"/>
+        </w:rPr>
+        <w:t xml:space="preserve"> </w:t>
+      </w:r>
+      <w:proofErr w:type="spellStart"/>
+      <w:r>
+        <w:rPr>
+          <w:rFonts w:ascii="Times New Roman" w:hAnsi="Times New Roman"/>
+          <w:sz w:val="28"/>
+          <w:szCs w:val="28"/>
+          <w:lang w:val="en-US"/>
+        </w:rPr>
+        <w:t>dữ</w:t>
+      </w:r>
+      <w:proofErr w:type="spellEnd"/>
+      <w:r>
+        <w:rPr>
+          <w:rFonts w:ascii="Times New Roman" w:hAnsi="Times New Roman"/>
+          <w:sz w:val="28"/>
+          <w:szCs w:val="28"/>
+          <w:lang w:val="en-US"/>
+        </w:rPr>
+        <w:t xml:space="preserve"> </w:t>
+      </w:r>
+      <w:proofErr w:type="spellStart"/>
+      <w:r>
+        <w:rPr>
+          <w:rFonts w:ascii="Times New Roman" w:hAnsi="Times New Roman"/>
+          <w:sz w:val="28"/>
+          <w:szCs w:val="28"/>
+          <w:lang w:val="en-US"/>
+        </w:rPr>
+        <w:t>liệu</w:t>
+      </w:r>
+      <w:proofErr w:type="spellEnd"/>
+      <w:r>
+        <w:rPr>
+          <w:rFonts w:ascii="Times New Roman" w:hAnsi="Times New Roman"/>
+          <w:sz w:val="28"/>
+          <w:szCs w:val="28"/>
+          <w:lang w:val="en-US"/>
+        </w:rPr>
+        <w:t xml:space="preserve"> </w:t>
+      </w:r>
+      <w:proofErr w:type="spellStart"/>
+      <w:r>
+        <w:rPr>
+          <w:rFonts w:ascii="Times New Roman" w:hAnsi="Times New Roman"/>
+          <w:sz w:val="28"/>
+          <w:szCs w:val="28"/>
+          <w:lang w:val="en-US"/>
+        </w:rPr>
+        <w:t>bằng</w:t>
+      </w:r>
+      <w:proofErr w:type="spellEnd"/>
+      <w:r>
+        <w:rPr>
+          <w:rFonts w:ascii="Times New Roman" w:hAnsi="Times New Roman"/>
+          <w:sz w:val="28"/>
+          <w:szCs w:val="28"/>
+          <w:lang w:val="en-US"/>
+        </w:rPr>
+        <w:t xml:space="preserve"> </w:t>
+      </w:r>
+      <w:proofErr w:type="spellStart"/>
+      <w:r>
+        <w:rPr>
+          <w:rFonts w:ascii="Times New Roman" w:hAnsi="Times New Roman"/>
+          <w:sz w:val="28"/>
+          <w:szCs w:val="28"/>
+          <w:lang w:val="en-US"/>
+        </w:rPr>
+        <w:t>sổ</w:t>
+      </w:r>
+      <w:proofErr w:type="spellEnd"/>
+      <w:r>
+        <w:rPr>
+          <w:rFonts w:ascii="Times New Roman" w:hAnsi="Times New Roman"/>
+          <w:sz w:val="28"/>
+          <w:szCs w:val="28"/>
+          <w:lang w:val="en-US"/>
+        </w:rPr>
+        <w:t xml:space="preserve">, …. </w:t>
       </w:r>
     </w:p>
     <w:p>
@@ -501,14 +6420,106 @@
           <w:szCs w:val="28"/>
         </w:rPr>
       </w:pPr>
-      <w:r>
-        <w:rPr>
-          <w:rFonts w:ascii="Times New Roman" w:hAnsi="Times New Roman"/>
-          <w:sz w:val="28"/>
-          <w:szCs w:val="28"/>
-        </w:rPr>
-        <w:t>Đảm bảo bảo mật dữ liệu</w:t>
-      </w:r>
+      <w:proofErr w:type="spellStart"/>
+      <w:r>
+        <w:rPr>
+          <w:rFonts w:ascii="Times New Roman" w:hAnsi="Times New Roman"/>
+          <w:sz w:val="28"/>
+          <w:szCs w:val="28"/>
+        </w:rPr>
+        <w:t>Đảm</w:t>
+      </w:r>
+      <w:proofErr w:type="spellEnd"/>
+      <w:r>
+        <w:rPr>
+          <w:rFonts w:ascii="Times New Roman" w:hAnsi="Times New Roman"/>
+          <w:sz w:val="28"/>
+          <w:szCs w:val="28"/>
+        </w:rPr>
+        <w:t xml:space="preserve"> </w:t>
+      </w:r>
+      <w:proofErr w:type="spellStart"/>
+      <w:r>
+        <w:rPr>
+          <w:rFonts w:ascii="Times New Roman" w:hAnsi="Times New Roman"/>
+          <w:sz w:val="28"/>
+          <w:szCs w:val="28"/>
+        </w:rPr>
+        <w:t>bảo</w:t>
+      </w:r>
+      <w:proofErr w:type="spellEnd"/>
+      <w:r>
+        <w:rPr>
+          <w:rFonts w:ascii="Times New Roman" w:hAnsi="Times New Roman"/>
+          <w:sz w:val="28"/>
+          <w:szCs w:val="28"/>
+        </w:rPr>
+        <w:t xml:space="preserve"> </w:t>
+      </w:r>
+      <w:proofErr w:type="spellStart"/>
+      <w:r>
+        <w:rPr>
+          <w:rFonts w:ascii="Times New Roman" w:hAnsi="Times New Roman"/>
+          <w:sz w:val="28"/>
+          <w:szCs w:val="28"/>
+        </w:rPr>
+        <w:t>bảo</w:t>
+      </w:r>
+      <w:proofErr w:type="spellEnd"/>
+      <w:r>
+        <w:rPr>
+          <w:rFonts w:ascii="Times New Roman" w:hAnsi="Times New Roman"/>
+          <w:sz w:val="28"/>
+          <w:szCs w:val="28"/>
+        </w:rPr>
+        <w:t xml:space="preserve"> </w:t>
+      </w:r>
+      <w:proofErr w:type="spellStart"/>
+      <w:r>
+        <w:rPr>
+          <w:rFonts w:ascii="Times New Roman" w:hAnsi="Times New Roman"/>
+          <w:sz w:val="28"/>
+          <w:szCs w:val="28"/>
+        </w:rPr>
+        <w:t>mật</w:t>
+      </w:r>
+      <w:proofErr w:type="spellEnd"/>
+      <w:r>
+        <w:rPr>
+          <w:rFonts w:ascii="Times New Roman" w:hAnsi="Times New Roman"/>
+          <w:sz w:val="28"/>
+          <w:szCs w:val="28"/>
+        </w:rPr>
+        <w:t xml:space="preserve"> </w:t>
+      </w:r>
+      <w:proofErr w:type="spellStart"/>
+      <w:r>
+        <w:rPr>
+          <w:rFonts w:ascii="Times New Roman" w:hAnsi="Times New Roman"/>
+          <w:sz w:val="28"/>
+          <w:szCs w:val="28"/>
+        </w:rPr>
+        <w:t>dữ</w:t>
+      </w:r>
+      <w:proofErr w:type="spellEnd"/>
+      <w:r>
+        <w:rPr>
+          <w:rFonts w:ascii="Times New Roman" w:hAnsi="Times New Roman"/>
+          <w:sz w:val="28"/>
+          <w:szCs w:val="28"/>
+        </w:rPr>
+        <w:t xml:space="preserve"> </w:t>
+      </w:r>
+      <w:proofErr w:type="spellStart"/>
+      <w:r>
+        <w:rPr>
+          <w:rFonts w:ascii="Times New Roman" w:hAnsi="Times New Roman"/>
+          <w:sz w:val="28"/>
+          <w:szCs w:val="28"/>
+        </w:rPr>
+        <w:t>liệu</w:t>
+      </w:r>
+      <w:proofErr w:type="spellEnd"/>
       <w:r>
         <w:rPr>
           <w:rFonts w:ascii="Times New Roman" w:hAnsi="Times New Roman"/>
@@ -524,13 +6535,6 @@
           <w:szCs w:val="28"/>
         </w:rPr>
         <w:br/>
-      </w:r>
-      <w:r>
-        <w:rPr>
-          <w:rFonts w:ascii="Times New Roman" w:hAnsi="Times New Roman"/>
-          <w:sz w:val="28"/>
-          <w:szCs w:val="28"/>
-        </w:rPr>
         <w:t>VD:</w:t>
       </w:r>
       <w:r>
@@ -547,32 +6551,675 @@
           <w:sz w:val="28"/>
           <w:szCs w:val="28"/>
         </w:rPr>
-        <w:t xml:space="preserve">khi sử dụng hệ thống quản lý bằng csdl có thể </w:t>
-      </w:r>
-      <w:r>
-        <w:rPr>
-          <w:rFonts w:ascii="Times New Roman" w:hAnsi="Times New Roman"/>
-          <w:sz w:val="28"/>
-          <w:szCs w:val="28"/>
-        </w:rPr>
-        <w:t>phân quyền</w:t>
-      </w:r>
-      <w:r>
-        <w:rPr>
-          <w:rFonts w:ascii="Times New Roman" w:hAnsi="Times New Roman"/>
-          <w:sz w:val="28"/>
-          <w:szCs w:val="28"/>
-        </w:rPr>
-        <w:t xml:space="preserve"> cho những ai có thể truy cập vào những ai ko đc phép truy cập nên có thể đảm bảo đc </w:t>
-      </w:r>
-      <w:r>
-        <w:rPr>
-          <w:rFonts w:ascii="Times New Roman" w:hAnsi="Times New Roman"/>
-          <w:sz w:val="28"/>
-          <w:szCs w:val="28"/>
-        </w:rPr>
-        <w:t>tính bảo mật của dữ liệu</w:t>
-      </w:r>
+        <w:t xml:space="preserve">khi </w:t>
+      </w:r>
+      <w:proofErr w:type="spellStart"/>
+      <w:r>
+        <w:rPr>
+          <w:rFonts w:ascii="Times New Roman" w:hAnsi="Times New Roman"/>
+          <w:sz w:val="28"/>
+          <w:szCs w:val="28"/>
+        </w:rPr>
+        <w:t>sử</w:t>
+      </w:r>
+      <w:proofErr w:type="spellEnd"/>
+      <w:r>
+        <w:rPr>
+          <w:rFonts w:ascii="Times New Roman" w:hAnsi="Times New Roman"/>
+          <w:sz w:val="28"/>
+          <w:szCs w:val="28"/>
+        </w:rPr>
+        <w:t xml:space="preserve"> </w:t>
+      </w:r>
+      <w:proofErr w:type="spellStart"/>
+      <w:r>
+        <w:rPr>
+          <w:rFonts w:ascii="Times New Roman" w:hAnsi="Times New Roman"/>
+          <w:sz w:val="28"/>
+          <w:szCs w:val="28"/>
+        </w:rPr>
+        <w:t>dụng</w:t>
+      </w:r>
+      <w:proofErr w:type="spellEnd"/>
+      <w:r>
+        <w:rPr>
+          <w:rFonts w:ascii="Times New Roman" w:hAnsi="Times New Roman"/>
+          <w:sz w:val="28"/>
+          <w:szCs w:val="28"/>
+        </w:rPr>
+        <w:t xml:space="preserve"> </w:t>
+      </w:r>
+      <w:proofErr w:type="spellStart"/>
+      <w:r>
+        <w:rPr>
+          <w:rFonts w:ascii="Times New Roman" w:hAnsi="Times New Roman"/>
+          <w:sz w:val="28"/>
+          <w:szCs w:val="28"/>
+        </w:rPr>
+        <w:t>hệ</w:t>
+      </w:r>
+      <w:proofErr w:type="spellEnd"/>
+      <w:r>
+        <w:rPr>
+          <w:rFonts w:ascii="Times New Roman" w:hAnsi="Times New Roman"/>
+          <w:sz w:val="28"/>
+          <w:szCs w:val="28"/>
+        </w:rPr>
+        <w:t xml:space="preserve"> </w:t>
+      </w:r>
+      <w:proofErr w:type="spellStart"/>
+      <w:r>
+        <w:rPr>
+          <w:rFonts w:ascii="Times New Roman" w:hAnsi="Times New Roman"/>
+          <w:sz w:val="28"/>
+          <w:szCs w:val="28"/>
+        </w:rPr>
+        <w:t>thống</w:t>
+      </w:r>
+      <w:proofErr w:type="spellEnd"/>
+      <w:r>
+        <w:rPr>
+          <w:rFonts w:ascii="Times New Roman" w:hAnsi="Times New Roman"/>
+          <w:sz w:val="28"/>
+          <w:szCs w:val="28"/>
+        </w:rPr>
+        <w:t xml:space="preserve"> </w:t>
+      </w:r>
+      <w:proofErr w:type="spellStart"/>
+      <w:r>
+        <w:rPr>
+          <w:rFonts w:ascii="Times New Roman" w:hAnsi="Times New Roman"/>
+          <w:sz w:val="28"/>
+          <w:szCs w:val="28"/>
+        </w:rPr>
+        <w:t>quản</w:t>
+      </w:r>
+      <w:proofErr w:type="spellEnd"/>
+      <w:r>
+        <w:rPr>
+          <w:rFonts w:ascii="Times New Roman" w:hAnsi="Times New Roman"/>
+          <w:sz w:val="28"/>
+          <w:szCs w:val="28"/>
+        </w:rPr>
+        <w:t xml:space="preserve"> </w:t>
+      </w:r>
+      <w:proofErr w:type="spellStart"/>
+      <w:r>
+        <w:rPr>
+          <w:rFonts w:ascii="Times New Roman" w:hAnsi="Times New Roman"/>
+          <w:sz w:val="28"/>
+          <w:szCs w:val="28"/>
+        </w:rPr>
+        <w:t>lý</w:t>
+      </w:r>
+      <w:proofErr w:type="spellEnd"/>
+      <w:r>
+        <w:rPr>
+          <w:rFonts w:ascii="Times New Roman" w:hAnsi="Times New Roman"/>
+          <w:sz w:val="28"/>
+          <w:szCs w:val="28"/>
+        </w:rPr>
+        <w:t xml:space="preserve"> </w:t>
+      </w:r>
+      <w:proofErr w:type="spellStart"/>
+      <w:r>
+        <w:rPr>
+          <w:rFonts w:ascii="Times New Roman" w:hAnsi="Times New Roman"/>
+          <w:sz w:val="28"/>
+          <w:szCs w:val="28"/>
+        </w:rPr>
+        <w:t>bằng</w:t>
+      </w:r>
+      <w:proofErr w:type="spellEnd"/>
+      <w:r>
+        <w:rPr>
+          <w:rFonts w:ascii="Times New Roman" w:hAnsi="Times New Roman"/>
+          <w:sz w:val="28"/>
+          <w:szCs w:val="28"/>
+        </w:rPr>
+        <w:t xml:space="preserve"> </w:t>
+      </w:r>
+      <w:proofErr w:type="spellStart"/>
+      <w:r>
+        <w:rPr>
+          <w:rFonts w:ascii="Times New Roman" w:hAnsi="Times New Roman"/>
+          <w:sz w:val="28"/>
+          <w:szCs w:val="28"/>
+        </w:rPr>
+        <w:t>csdl</w:t>
+      </w:r>
+      <w:proofErr w:type="spellEnd"/>
+      <w:r>
+        <w:rPr>
+          <w:rFonts w:ascii="Times New Roman" w:hAnsi="Times New Roman"/>
+          <w:sz w:val="28"/>
+          <w:szCs w:val="28"/>
+        </w:rPr>
+        <w:t xml:space="preserve"> </w:t>
+      </w:r>
+      <w:proofErr w:type="spellStart"/>
+      <w:r>
+        <w:rPr>
+          <w:rFonts w:ascii="Times New Roman" w:hAnsi="Times New Roman"/>
+          <w:sz w:val="28"/>
+          <w:szCs w:val="28"/>
+        </w:rPr>
+        <w:t>có</w:t>
+      </w:r>
+      <w:proofErr w:type="spellEnd"/>
+      <w:r>
+        <w:rPr>
+          <w:rFonts w:ascii="Times New Roman" w:hAnsi="Times New Roman"/>
+          <w:sz w:val="28"/>
+          <w:szCs w:val="28"/>
+        </w:rPr>
+        <w:t xml:space="preserve"> </w:t>
+      </w:r>
+      <w:proofErr w:type="spellStart"/>
+      <w:r>
+        <w:rPr>
+          <w:rFonts w:ascii="Times New Roman" w:hAnsi="Times New Roman"/>
+          <w:sz w:val="28"/>
+          <w:szCs w:val="28"/>
+        </w:rPr>
+        <w:t>thể</w:t>
+      </w:r>
+      <w:proofErr w:type="spellEnd"/>
+      <w:r>
+        <w:rPr>
+          <w:rFonts w:ascii="Times New Roman" w:hAnsi="Times New Roman"/>
+          <w:sz w:val="28"/>
+          <w:szCs w:val="28"/>
+        </w:rPr>
+        <w:t xml:space="preserve"> </w:t>
+      </w:r>
+      <w:r>
+        <w:rPr>
+          <w:rFonts w:ascii="Times New Roman" w:hAnsi="Times New Roman"/>
+          <w:sz w:val="28"/>
+          <w:szCs w:val="28"/>
+        </w:rPr>
+        <w:t xml:space="preserve">phân </w:t>
+      </w:r>
+      <w:proofErr w:type="spellStart"/>
+      <w:r>
+        <w:rPr>
+          <w:rFonts w:ascii="Times New Roman" w:hAnsi="Times New Roman"/>
+          <w:sz w:val="28"/>
+          <w:szCs w:val="28"/>
+        </w:rPr>
+        <w:t>quyền</w:t>
+      </w:r>
+      <w:proofErr w:type="spellEnd"/>
+      <w:r>
+        <w:rPr>
+          <w:rFonts w:ascii="Times New Roman" w:hAnsi="Times New Roman"/>
+          <w:sz w:val="28"/>
+          <w:szCs w:val="28"/>
+        </w:rPr>
+        <w:t xml:space="preserve"> cho </w:t>
+      </w:r>
+      <w:proofErr w:type="spellStart"/>
+      <w:r>
+        <w:rPr>
+          <w:rFonts w:ascii="Times New Roman" w:hAnsi="Times New Roman"/>
+          <w:sz w:val="28"/>
+          <w:szCs w:val="28"/>
+        </w:rPr>
+        <w:t>những</w:t>
+      </w:r>
+      <w:proofErr w:type="spellEnd"/>
+      <w:r>
+        <w:rPr>
+          <w:rFonts w:ascii="Times New Roman" w:hAnsi="Times New Roman"/>
+          <w:sz w:val="28"/>
+          <w:szCs w:val="28"/>
+        </w:rPr>
+        <w:t xml:space="preserve"> ai </w:t>
+      </w:r>
+      <w:proofErr w:type="spellStart"/>
+      <w:r>
+        <w:rPr>
+          <w:rFonts w:ascii="Times New Roman" w:hAnsi="Times New Roman"/>
+          <w:sz w:val="28"/>
+          <w:szCs w:val="28"/>
+        </w:rPr>
+        <w:t>có</w:t>
+      </w:r>
+      <w:proofErr w:type="spellEnd"/>
+      <w:r>
+        <w:rPr>
+          <w:rFonts w:ascii="Times New Roman" w:hAnsi="Times New Roman"/>
+          <w:sz w:val="28"/>
+          <w:szCs w:val="28"/>
+        </w:rPr>
+        <w:t xml:space="preserve"> </w:t>
+      </w:r>
+      <w:proofErr w:type="spellStart"/>
+      <w:r>
+        <w:rPr>
+          <w:rFonts w:ascii="Times New Roman" w:hAnsi="Times New Roman"/>
+          <w:sz w:val="28"/>
+          <w:szCs w:val="28"/>
+        </w:rPr>
+        <w:lastRenderedPageBreak/>
+        <w:t>thể</w:t>
+      </w:r>
+      <w:proofErr w:type="spellEnd"/>
+      <w:r>
+        <w:rPr>
+          <w:rFonts w:ascii="Times New Roman" w:hAnsi="Times New Roman"/>
+          <w:sz w:val="28"/>
+          <w:szCs w:val="28"/>
+        </w:rPr>
+        <w:t xml:space="preserve"> truy </w:t>
+      </w:r>
+      <w:proofErr w:type="spellStart"/>
+      <w:r>
+        <w:rPr>
+          <w:rFonts w:ascii="Times New Roman" w:hAnsi="Times New Roman"/>
+          <w:sz w:val="28"/>
+          <w:szCs w:val="28"/>
+        </w:rPr>
+        <w:t>cập</w:t>
+      </w:r>
+      <w:proofErr w:type="spellEnd"/>
+      <w:r>
+        <w:rPr>
+          <w:rFonts w:ascii="Times New Roman" w:hAnsi="Times New Roman"/>
+          <w:sz w:val="28"/>
+          <w:szCs w:val="28"/>
+        </w:rPr>
+        <w:t xml:space="preserve"> </w:t>
+      </w:r>
+      <w:proofErr w:type="spellStart"/>
+      <w:r>
+        <w:rPr>
+          <w:rFonts w:ascii="Times New Roman" w:hAnsi="Times New Roman"/>
+          <w:sz w:val="28"/>
+          <w:szCs w:val="28"/>
+        </w:rPr>
+        <w:t>vào</w:t>
+      </w:r>
+      <w:proofErr w:type="spellEnd"/>
+      <w:r>
+        <w:rPr>
+          <w:rFonts w:ascii="Times New Roman" w:hAnsi="Times New Roman"/>
+          <w:sz w:val="28"/>
+          <w:szCs w:val="28"/>
+        </w:rPr>
+        <w:t xml:space="preserve"> </w:t>
+      </w:r>
+      <w:proofErr w:type="spellStart"/>
+      <w:r>
+        <w:rPr>
+          <w:rFonts w:ascii="Times New Roman" w:hAnsi="Times New Roman"/>
+          <w:sz w:val="28"/>
+          <w:szCs w:val="28"/>
+        </w:rPr>
+        <w:t>những</w:t>
+      </w:r>
+      <w:proofErr w:type="spellEnd"/>
+      <w:r>
+        <w:rPr>
+          <w:rFonts w:ascii="Times New Roman" w:hAnsi="Times New Roman"/>
+          <w:sz w:val="28"/>
+          <w:szCs w:val="28"/>
+        </w:rPr>
+        <w:t xml:space="preserve"> ai </w:t>
+      </w:r>
+      <w:proofErr w:type="spellStart"/>
+      <w:r>
+        <w:rPr>
+          <w:rFonts w:ascii="Times New Roman" w:hAnsi="Times New Roman"/>
+          <w:sz w:val="28"/>
+          <w:szCs w:val="28"/>
+        </w:rPr>
+        <w:t>ko</w:t>
+      </w:r>
+      <w:proofErr w:type="spellEnd"/>
+      <w:r>
+        <w:rPr>
+          <w:rFonts w:ascii="Times New Roman" w:hAnsi="Times New Roman"/>
+          <w:sz w:val="28"/>
+          <w:szCs w:val="28"/>
+        </w:rPr>
+        <w:t xml:space="preserve"> </w:t>
+      </w:r>
+      <w:proofErr w:type="spellStart"/>
+      <w:r>
+        <w:rPr>
+          <w:rFonts w:ascii="Times New Roman" w:hAnsi="Times New Roman"/>
+          <w:sz w:val="28"/>
+          <w:szCs w:val="28"/>
+        </w:rPr>
+        <w:t>đc</w:t>
+      </w:r>
+      <w:proofErr w:type="spellEnd"/>
+      <w:r>
+        <w:rPr>
+          <w:rFonts w:ascii="Times New Roman" w:hAnsi="Times New Roman"/>
+          <w:sz w:val="28"/>
+          <w:szCs w:val="28"/>
+        </w:rPr>
+        <w:t xml:space="preserve"> </w:t>
+      </w:r>
+      <w:proofErr w:type="spellStart"/>
+      <w:r>
+        <w:rPr>
+          <w:rFonts w:ascii="Times New Roman" w:hAnsi="Times New Roman"/>
+          <w:sz w:val="28"/>
+          <w:szCs w:val="28"/>
+        </w:rPr>
+        <w:t>phép</w:t>
+      </w:r>
+      <w:proofErr w:type="spellEnd"/>
+      <w:r>
+        <w:rPr>
+          <w:rFonts w:ascii="Times New Roman" w:hAnsi="Times New Roman"/>
+          <w:sz w:val="28"/>
+          <w:szCs w:val="28"/>
+        </w:rPr>
+        <w:t xml:space="preserve"> truy </w:t>
+      </w:r>
+      <w:proofErr w:type="spellStart"/>
+      <w:r>
+        <w:rPr>
+          <w:rFonts w:ascii="Times New Roman" w:hAnsi="Times New Roman"/>
+          <w:sz w:val="28"/>
+          <w:szCs w:val="28"/>
+        </w:rPr>
+        <w:t>cập</w:t>
+      </w:r>
+      <w:proofErr w:type="spellEnd"/>
+      <w:r>
+        <w:rPr>
+          <w:rFonts w:ascii="Times New Roman" w:hAnsi="Times New Roman"/>
+          <w:sz w:val="28"/>
+          <w:szCs w:val="28"/>
+        </w:rPr>
+        <w:t xml:space="preserve"> </w:t>
+      </w:r>
+      <w:proofErr w:type="spellStart"/>
+      <w:r>
+        <w:rPr>
+          <w:rFonts w:ascii="Times New Roman" w:hAnsi="Times New Roman"/>
+          <w:sz w:val="28"/>
+          <w:szCs w:val="28"/>
+        </w:rPr>
+        <w:t>và</w:t>
+      </w:r>
+      <w:proofErr w:type="spellEnd"/>
+      <w:r>
+        <w:rPr>
+          <w:rFonts w:ascii="Times New Roman" w:hAnsi="Times New Roman"/>
+          <w:sz w:val="28"/>
+          <w:szCs w:val="28"/>
+        </w:rPr>
+        <w:t xml:space="preserve"> </w:t>
+      </w:r>
+      <w:proofErr w:type="spellStart"/>
+      <w:r>
+        <w:rPr>
+          <w:rFonts w:ascii="Times New Roman" w:hAnsi="Times New Roman"/>
+          <w:sz w:val="28"/>
+          <w:szCs w:val="28"/>
+        </w:rPr>
+        <w:t>ko</w:t>
+      </w:r>
+      <w:proofErr w:type="spellEnd"/>
+      <w:r>
+        <w:rPr>
+          <w:rFonts w:ascii="Times New Roman" w:hAnsi="Times New Roman"/>
+          <w:sz w:val="28"/>
+          <w:szCs w:val="28"/>
+        </w:rPr>
+        <w:t xml:space="preserve"> </w:t>
+      </w:r>
+      <w:proofErr w:type="spellStart"/>
+      <w:r>
+        <w:rPr>
+          <w:rFonts w:ascii="Times New Roman" w:hAnsi="Times New Roman"/>
+          <w:sz w:val="28"/>
+          <w:szCs w:val="28"/>
+        </w:rPr>
+        <w:t>đc</w:t>
+      </w:r>
+      <w:proofErr w:type="spellEnd"/>
+      <w:r>
+        <w:rPr>
+          <w:rFonts w:ascii="Times New Roman" w:hAnsi="Times New Roman"/>
+          <w:sz w:val="28"/>
+          <w:szCs w:val="28"/>
+        </w:rPr>
+        <w:t xml:space="preserve"> </w:t>
+      </w:r>
+      <w:proofErr w:type="spellStart"/>
+      <w:r>
+        <w:rPr>
+          <w:rFonts w:ascii="Times New Roman" w:hAnsi="Times New Roman"/>
+          <w:sz w:val="28"/>
+          <w:szCs w:val="28"/>
+        </w:rPr>
+        <w:t>phép</w:t>
+      </w:r>
+      <w:proofErr w:type="spellEnd"/>
+      <w:r>
+        <w:rPr>
+          <w:rFonts w:ascii="Times New Roman" w:hAnsi="Times New Roman"/>
+          <w:sz w:val="28"/>
+          <w:szCs w:val="28"/>
+        </w:rPr>
+        <w:t xml:space="preserve"> truy </w:t>
+      </w:r>
+      <w:proofErr w:type="spellStart"/>
+      <w:r>
+        <w:rPr>
+          <w:rFonts w:ascii="Times New Roman" w:hAnsi="Times New Roman"/>
+          <w:sz w:val="28"/>
+          <w:szCs w:val="28"/>
+        </w:rPr>
+        <w:t>cập</w:t>
+      </w:r>
+      <w:proofErr w:type="spellEnd"/>
+      <w:r>
+        <w:rPr>
+          <w:rFonts w:ascii="Times New Roman" w:hAnsi="Times New Roman"/>
+          <w:sz w:val="28"/>
+          <w:szCs w:val="28"/>
+        </w:rPr>
+        <w:t xml:space="preserve"> nên </w:t>
+      </w:r>
+      <w:proofErr w:type="spellStart"/>
+      <w:r>
+        <w:rPr>
+          <w:rFonts w:ascii="Times New Roman" w:hAnsi="Times New Roman"/>
+          <w:sz w:val="28"/>
+          <w:szCs w:val="28"/>
+        </w:rPr>
+        <w:t>có</w:t>
+      </w:r>
+      <w:proofErr w:type="spellEnd"/>
+      <w:r>
+        <w:rPr>
+          <w:rFonts w:ascii="Times New Roman" w:hAnsi="Times New Roman"/>
+          <w:sz w:val="28"/>
+          <w:szCs w:val="28"/>
+        </w:rPr>
+        <w:t xml:space="preserve"> </w:t>
+      </w:r>
+      <w:proofErr w:type="spellStart"/>
+      <w:r>
+        <w:rPr>
+          <w:rFonts w:ascii="Times New Roman" w:hAnsi="Times New Roman"/>
+          <w:sz w:val="28"/>
+          <w:szCs w:val="28"/>
+        </w:rPr>
+        <w:t>thể</w:t>
+      </w:r>
+      <w:proofErr w:type="spellEnd"/>
+      <w:r>
+        <w:rPr>
+          <w:rFonts w:ascii="Times New Roman" w:hAnsi="Times New Roman"/>
+          <w:sz w:val="28"/>
+          <w:szCs w:val="28"/>
+        </w:rPr>
+        <w:t xml:space="preserve"> </w:t>
+      </w:r>
+      <w:proofErr w:type="spellStart"/>
+      <w:r>
+        <w:rPr>
+          <w:rFonts w:ascii="Times New Roman" w:hAnsi="Times New Roman"/>
+          <w:sz w:val="28"/>
+          <w:szCs w:val="28"/>
+        </w:rPr>
+        <w:t>đảm</w:t>
+      </w:r>
+      <w:proofErr w:type="spellEnd"/>
+      <w:r>
+        <w:rPr>
+          <w:rFonts w:ascii="Times New Roman" w:hAnsi="Times New Roman"/>
+          <w:sz w:val="28"/>
+          <w:szCs w:val="28"/>
+        </w:rPr>
+        <w:t xml:space="preserve"> </w:t>
+      </w:r>
+      <w:proofErr w:type="spellStart"/>
+      <w:r>
+        <w:rPr>
+          <w:rFonts w:ascii="Times New Roman" w:hAnsi="Times New Roman"/>
+          <w:sz w:val="28"/>
+          <w:szCs w:val="28"/>
+        </w:rPr>
+        <w:t>bảo</w:t>
+      </w:r>
+      <w:proofErr w:type="spellEnd"/>
+      <w:r>
+        <w:rPr>
+          <w:rFonts w:ascii="Times New Roman" w:hAnsi="Times New Roman"/>
+          <w:sz w:val="28"/>
+          <w:szCs w:val="28"/>
+        </w:rPr>
+        <w:t xml:space="preserve"> </w:t>
+      </w:r>
+      <w:proofErr w:type="spellStart"/>
+      <w:r>
+        <w:rPr>
+          <w:rFonts w:ascii="Times New Roman" w:hAnsi="Times New Roman"/>
+          <w:sz w:val="28"/>
+          <w:szCs w:val="28"/>
+        </w:rPr>
+        <w:t>đc</w:t>
+      </w:r>
+      <w:proofErr w:type="spellEnd"/>
+      <w:r>
+        <w:rPr>
+          <w:rFonts w:ascii="Times New Roman" w:hAnsi="Times New Roman"/>
+          <w:sz w:val="28"/>
+          <w:szCs w:val="28"/>
+        </w:rPr>
+        <w:t xml:space="preserve"> </w:t>
+      </w:r>
+      <w:proofErr w:type="spellStart"/>
+      <w:r>
+        <w:rPr>
+          <w:rFonts w:ascii="Times New Roman" w:hAnsi="Times New Roman"/>
+          <w:sz w:val="28"/>
+          <w:szCs w:val="28"/>
+        </w:rPr>
+        <w:t>tính</w:t>
+      </w:r>
+      <w:proofErr w:type="spellEnd"/>
+      <w:r>
+        <w:rPr>
+          <w:rFonts w:ascii="Times New Roman" w:hAnsi="Times New Roman"/>
+          <w:sz w:val="28"/>
+          <w:szCs w:val="28"/>
+        </w:rPr>
+        <w:t xml:space="preserve"> </w:t>
+      </w:r>
+      <w:proofErr w:type="spellStart"/>
+      <w:r>
+        <w:rPr>
+          <w:rFonts w:ascii="Times New Roman" w:hAnsi="Times New Roman"/>
+          <w:sz w:val="28"/>
+          <w:szCs w:val="28"/>
+        </w:rPr>
+        <w:t>bảo</w:t>
+      </w:r>
+      <w:proofErr w:type="spellEnd"/>
+      <w:r>
+        <w:rPr>
+          <w:rFonts w:ascii="Times New Roman" w:hAnsi="Times New Roman"/>
+          <w:sz w:val="28"/>
+          <w:szCs w:val="28"/>
+        </w:rPr>
+        <w:t xml:space="preserve"> </w:t>
+      </w:r>
+      <w:proofErr w:type="spellStart"/>
+      <w:r>
+        <w:rPr>
+          <w:rFonts w:ascii="Times New Roman" w:hAnsi="Times New Roman"/>
+          <w:sz w:val="28"/>
+          <w:szCs w:val="28"/>
+        </w:rPr>
+        <w:t>mật</w:t>
+      </w:r>
+      <w:proofErr w:type="spellEnd"/>
+      <w:r>
+        <w:rPr>
+          <w:rFonts w:ascii="Times New Roman" w:hAnsi="Times New Roman"/>
+          <w:sz w:val="28"/>
+          <w:szCs w:val="28"/>
+        </w:rPr>
+        <w:t xml:space="preserve"> </w:t>
+      </w:r>
+      <w:proofErr w:type="spellStart"/>
+      <w:r>
+        <w:rPr>
+          <w:rFonts w:ascii="Times New Roman" w:hAnsi="Times New Roman"/>
+          <w:sz w:val="28"/>
+          <w:szCs w:val="28"/>
+        </w:rPr>
+        <w:t>của</w:t>
+      </w:r>
+      <w:proofErr w:type="spellEnd"/>
+      <w:r>
+        <w:rPr>
+          <w:rFonts w:ascii="Times New Roman" w:hAnsi="Times New Roman"/>
+          <w:sz w:val="28"/>
+          <w:szCs w:val="28"/>
+        </w:rPr>
+        <w:t xml:space="preserve"> </w:t>
+      </w:r>
+      <w:proofErr w:type="spellStart"/>
+      <w:r>
+        <w:rPr>
+          <w:rFonts w:ascii="Times New Roman" w:hAnsi="Times New Roman"/>
+          <w:sz w:val="28"/>
+          <w:szCs w:val="28"/>
+        </w:rPr>
+        <w:t>dữ</w:t>
+      </w:r>
+      <w:proofErr w:type="spellEnd"/>
+      <w:r>
+        <w:rPr>
+          <w:rFonts w:ascii="Times New Roman" w:hAnsi="Times New Roman"/>
+          <w:sz w:val="28"/>
+          <w:szCs w:val="28"/>
+        </w:rPr>
+        <w:t xml:space="preserve"> </w:t>
+      </w:r>
+      <w:proofErr w:type="spellStart"/>
+      <w:r>
+        <w:rPr>
+          <w:rFonts w:ascii="Times New Roman" w:hAnsi="Times New Roman"/>
+          <w:sz w:val="28"/>
+          <w:szCs w:val="28"/>
+        </w:rPr>
+        <w:t>liệu</w:t>
+      </w:r>
+      <w:proofErr w:type="spellEnd"/>
     </w:p>
     <w:p/>
     <w:sectPr>
